--- a/Assignments/MongoDB/Basic_Mongo.doc.docx
+++ b/Assignments/MongoDB/Basic_Mongo.doc.docx
@@ -1,6 +1,6 @@
 
 <file path=word/document.xml><?xml version="1.0" encoding="utf-8"?>
-<w:document xmlns:wpc="http://schemas.microsoft.com/office/word/2010/wordprocessingCanvas" xmlns:mc="http://schemas.openxmlformats.org/markup-compatibility/2006" xmlns:o="urn:schemas-microsoft-com:office:office" xmlns:r="http://schemas.openxmlformats.org/officeDocument/2006/relationships" xmlns:m="http://schemas.openxmlformats.org/officeDocument/2006/math" xmlns:v="urn:schemas-microsoft-com:vml" xmlns:wp14="http://schemas.microsoft.com/office/word/2010/wordprocessingDrawing" xmlns:wp="http://schemas.openxmlformats.org/drawingml/2006/wordprocessingDrawing" xmlns:w10="urn:schemas-microsoft-com:office:word" xmlns:w="http://schemas.openxmlformats.org/wordprocessingml/2006/main" xmlns:w14="http://schemas.microsoft.com/office/word/2010/wordml" xmlns:wpg="http://schemas.microsoft.com/office/word/2010/wordprocessingGroup" xmlns:wpi="http://schemas.microsoft.com/office/word/2010/wordprocessingInk" xmlns:wne="http://schemas.microsoft.com/office/word/2006/wordml" xmlns:wps="http://schemas.microsoft.com/office/word/2010/wordprocessingShape" mc:Ignorable="w14 wp14">
+<w:document xmlns:wpc="http://schemas.microsoft.com/office/word/2010/wordprocessingCanvas" xmlns:cx="http://schemas.microsoft.com/office/drawing/2014/chartex" xmlns:cx1="http://schemas.microsoft.com/office/drawing/2015/9/8/chartex" xmlns:cx2="http://schemas.microsoft.com/office/drawing/2015/10/21/chartex" xmlns:cx3="http://schemas.microsoft.com/office/drawing/2016/5/9/chartex" xmlns:cx4="http://schemas.microsoft.com/office/drawing/2016/5/10/chartex" xmlns:cx5="http://schemas.microsoft.com/office/drawing/2016/5/11/chartex" xmlns:cx6="http://schemas.microsoft.com/office/drawing/2016/5/12/chartex" xmlns:cx7="http://schemas.microsoft.com/office/drawing/2016/5/13/chartex" xmlns:cx8="http://schemas.microsoft.com/office/drawing/2016/5/14/chartex" xmlns:mc="http://schemas.openxmlformats.org/markup-compatibility/2006" xmlns:aink="http://schemas.microsoft.com/office/drawing/2016/ink" xmlns:am3d="http://schemas.microsoft.com/office/drawing/2017/model3d" xmlns:o="urn:schemas-microsoft-com:office:office" xmlns:r="http://schemas.openxmlformats.org/officeDocument/2006/relationships" xmlns:m="http://schemas.openxmlformats.org/officeDocument/2006/math" xmlns:v="urn:schemas-microsoft-com:vml" xmlns:wp14="http://schemas.microsoft.com/office/word/2010/wordprocessingDrawing" xmlns:wp="http://schemas.openxmlformats.org/drawingml/2006/wordprocessingDrawing" xmlns:w10="urn:schemas-microsoft-com:office:word" xmlns:w="http://schemas.openxmlformats.org/wordprocessingml/2006/main" xmlns:w14="http://schemas.microsoft.com/office/word/2010/wordml" xmlns:w15="http://schemas.microsoft.com/office/word/2012/wordml" xmlns:w16cid="http://schemas.microsoft.com/office/word/2016/wordml/cid" xmlns:w16se="http://schemas.microsoft.com/office/word/2015/wordml/symex" xmlns:wpg="http://schemas.microsoft.com/office/word/2010/wordprocessingGroup" xmlns:wpi="http://schemas.microsoft.com/office/word/2010/wordprocessingInk" xmlns:wne="http://schemas.microsoft.com/office/word/2006/wordml" xmlns:wps="http://schemas.microsoft.com/office/word/2010/wordprocessingShape" mc:Ignorable="w14 w15 w16se w16cid wp14">
   <w:body>
     <w:p>
       <w:pPr>
@@ -954,14 +954,16 @@
         <w:spacing w:line="276" w:lineRule="auto"/>
         <w:rPr>
           <w:rFonts w:ascii="Calibri" w:hAnsi="Calibri" w:cs="Mangal"/>
-          <w:sz w:val="26"/>
-          <w:szCs w:val="26"/>
-          <w:lang w:bidi="hi-IN"/>
-        </w:rPr>
-      </w:pPr>
-      <w:r>
-        <w:rPr>
-          <w:rFonts w:ascii="Calibri" w:hAnsi="Calibri" w:cs="Mangal"/>
+          <w:b/>
+          <w:sz w:val="26"/>
+          <w:szCs w:val="26"/>
+          <w:lang w:bidi="hi-IN"/>
+        </w:rPr>
+      </w:pPr>
+      <w:r>
+        <w:rPr>
+          <w:rFonts w:ascii="Calibri" w:hAnsi="Calibri" w:cs="Mangal"/>
+          <w:b/>
           <w:sz w:val="26"/>
           <w:szCs w:val="26"/>
           <w:lang w:bidi="hi-IN"/>
@@ -972,6 +974,7 @@
       <w:r>
         <w:rPr>
           <w:rFonts w:ascii="Calibri" w:hAnsi="Calibri" w:cs="Mangal"/>
+          <w:b/>
           <w:sz w:val="26"/>
           <w:szCs w:val="26"/>
           <w:lang w:bidi="hi-IN"/>
@@ -982,6 +985,7 @@
       <w:r>
         <w:rPr>
           <w:rFonts w:ascii="Calibri" w:hAnsi="Calibri" w:cs="Mangal"/>
+          <w:b/>
           <w:sz w:val="26"/>
           <w:szCs w:val="26"/>
           <w:lang w:bidi="hi-IN"/>
@@ -989,6 +993,7 @@
         <w:t xml:space="preserve">. 250, Show the net earnings of all employees. (find about </w:t>
       </w:r>
       <w:proofErr w:type="spellStart"/>
+      <w:proofErr w:type="gramStart"/>
       <w:r>
         <w:rPr>
           <w:rFonts w:ascii="Calibri" w:hAnsi="Calibri" w:cs="Mangal"/>
@@ -1008,26 +1013,39 @@
           <w:szCs w:val="26"/>
           <w:lang w:bidi="hi-IN"/>
         </w:rPr>
-        <w:t>() )</w:t>
-      </w:r>
-    </w:p>
-    <w:p>
-      <w:pPr>
-        <w:numPr>
-          <w:ilvl w:val="1"/>
-          <w:numId w:val="3"/>
-        </w:numPr>
-        <w:spacing w:line="276" w:lineRule="auto"/>
-        <w:rPr>
-          <w:rFonts w:ascii="Calibri" w:hAnsi="Calibri" w:cs="Mangal"/>
-          <w:sz w:val="26"/>
-          <w:szCs w:val="26"/>
-          <w:lang w:bidi="hi-IN"/>
-        </w:rPr>
-      </w:pPr>
-      <w:r>
-        <w:rPr>
-          <w:rFonts w:ascii="Calibri" w:hAnsi="Calibri" w:cs="Mangal"/>
+        <w:t>(</w:t>
+      </w:r>
+      <w:proofErr w:type="gramEnd"/>
+      <w:r>
+        <w:rPr>
+          <w:rFonts w:ascii="Calibri" w:hAnsi="Calibri" w:cs="Mangal"/>
+          <w:b/>
+          <w:sz w:val="26"/>
+          <w:szCs w:val="26"/>
+          <w:lang w:bidi="hi-IN"/>
+        </w:rPr>
+        <w:t>) )</w:t>
+      </w:r>
+    </w:p>
+    <w:p>
+      <w:pPr>
+        <w:numPr>
+          <w:ilvl w:val="1"/>
+          <w:numId w:val="3"/>
+        </w:numPr>
+        <w:spacing w:line="276" w:lineRule="auto"/>
+        <w:rPr>
+          <w:rFonts w:ascii="Calibri" w:hAnsi="Calibri" w:cs="Mangal"/>
+          <w:b/>
+          <w:sz w:val="26"/>
+          <w:szCs w:val="26"/>
+          <w:lang w:bidi="hi-IN"/>
+        </w:rPr>
+      </w:pPr>
+      <w:r>
+        <w:rPr>
+          <w:rFonts w:ascii="Calibri" w:hAnsi="Calibri" w:cs="Mangal"/>
+          <w:b/>
           <w:sz w:val="26"/>
           <w:szCs w:val="26"/>
           <w:lang w:bidi="hi-IN"/>
@@ -1038,6 +1056,7 @@
       <w:r>
         <w:rPr>
           <w:rFonts w:ascii="Calibri" w:hAnsi="Calibri" w:cs="Mangal"/>
+          <w:b/>
           <w:sz w:val="26"/>
           <w:szCs w:val="26"/>
           <w:lang w:bidi="hi-IN"/>
@@ -1048,6 +1067,7 @@
       <w:r>
         <w:rPr>
           <w:rFonts w:ascii="Calibri" w:hAnsi="Calibri" w:cs="Mangal"/>
+          <w:b/>
           <w:sz w:val="26"/>
           <w:szCs w:val="26"/>
           <w:lang w:bidi="hi-IN"/>
@@ -1221,14 +1241,16 @@
         <w:spacing w:line="276" w:lineRule="auto"/>
         <w:rPr>
           <w:rFonts w:ascii="Calibri" w:hAnsi="Calibri" w:cs="Mangal"/>
-          <w:sz w:val="26"/>
-          <w:szCs w:val="26"/>
-          <w:lang w:bidi="hi-IN"/>
-        </w:rPr>
-      </w:pPr>
-      <w:r>
-        <w:rPr>
-          <w:rFonts w:ascii="Calibri" w:hAnsi="Calibri" w:cs="Mangal"/>
+          <w:b/>
+          <w:sz w:val="26"/>
+          <w:szCs w:val="26"/>
+          <w:lang w:bidi="hi-IN"/>
+        </w:rPr>
+      </w:pPr>
+      <w:r>
+        <w:rPr>
+          <w:rFonts w:ascii="Calibri" w:hAnsi="Calibri" w:cs="Mangal"/>
+          <w:b/>
           <w:sz w:val="26"/>
           <w:szCs w:val="26"/>
           <w:lang w:bidi="hi-IN"/>
@@ -1245,14 +1267,16 @@
         <w:spacing w:line="276" w:lineRule="auto"/>
         <w:rPr>
           <w:rFonts w:ascii="Calibri" w:hAnsi="Calibri" w:cs="Mangal"/>
-          <w:sz w:val="26"/>
-          <w:szCs w:val="26"/>
-          <w:lang w:bidi="hi-IN"/>
-        </w:rPr>
-      </w:pPr>
-      <w:r>
-        <w:rPr>
-          <w:rFonts w:ascii="Calibri" w:hAnsi="Calibri" w:cs="Mangal"/>
+          <w:b/>
+          <w:sz w:val="26"/>
+          <w:szCs w:val="26"/>
+          <w:lang w:bidi="hi-IN"/>
+        </w:rPr>
+      </w:pPr>
+      <w:r>
+        <w:rPr>
+          <w:rFonts w:ascii="Calibri" w:hAnsi="Calibri" w:cs="Mangal"/>
+          <w:b/>
           <w:sz w:val="26"/>
           <w:szCs w:val="26"/>
           <w:lang w:bidi="hi-IN"/>
@@ -1269,14 +1293,16 @@
         <w:spacing w:line="276" w:lineRule="auto"/>
         <w:rPr>
           <w:rFonts w:ascii="Calibri" w:hAnsi="Calibri" w:cs="Mangal"/>
-          <w:sz w:val="26"/>
-          <w:szCs w:val="26"/>
-          <w:lang w:bidi="hi-IN"/>
-        </w:rPr>
-      </w:pPr>
-      <w:r>
-        <w:rPr>
-          <w:rFonts w:ascii="Calibri" w:hAnsi="Calibri" w:cs="Mangal"/>
+          <w:b/>
+          <w:sz w:val="26"/>
+          <w:szCs w:val="26"/>
+          <w:lang w:bidi="hi-IN"/>
+        </w:rPr>
+      </w:pPr>
+      <w:r>
+        <w:rPr>
+          <w:rFonts w:ascii="Calibri" w:hAnsi="Calibri" w:cs="Mangal"/>
+          <w:b/>
           <w:sz w:val="26"/>
           <w:szCs w:val="26"/>
           <w:lang w:bidi="hi-IN"/>
@@ -1293,14 +1319,16 @@
         <w:spacing w:line="276" w:lineRule="auto"/>
         <w:rPr>
           <w:rFonts w:ascii="Calibri" w:hAnsi="Calibri" w:cs="Mangal"/>
-          <w:sz w:val="26"/>
-          <w:szCs w:val="26"/>
-          <w:lang w:bidi="hi-IN"/>
-        </w:rPr>
-      </w:pPr>
-      <w:r>
-        <w:rPr>
-          <w:rFonts w:ascii="Calibri" w:hAnsi="Calibri" w:cs="Mangal"/>
+          <w:b/>
+          <w:sz w:val="26"/>
+          <w:szCs w:val="26"/>
+          <w:lang w:bidi="hi-IN"/>
+        </w:rPr>
+      </w:pPr>
+      <w:r>
+        <w:rPr>
+          <w:rFonts w:ascii="Calibri" w:hAnsi="Calibri" w:cs="Mangal"/>
+          <w:b/>
           <w:sz w:val="26"/>
           <w:szCs w:val="26"/>
           <w:lang w:bidi="hi-IN"/>
@@ -1383,14 +1411,16 @@
         <w:spacing w:line="276" w:lineRule="auto"/>
         <w:rPr>
           <w:rFonts w:ascii="Calibri" w:hAnsi="Calibri" w:cs="Mangal"/>
-          <w:sz w:val="26"/>
-          <w:szCs w:val="26"/>
-          <w:lang w:bidi="hi-IN"/>
-        </w:rPr>
-      </w:pPr>
-      <w:r>
-        <w:rPr>
-          <w:rFonts w:ascii="Calibri" w:hAnsi="Calibri" w:cs="Mangal"/>
+          <w:b/>
+          <w:sz w:val="26"/>
+          <w:szCs w:val="26"/>
+          <w:lang w:bidi="hi-IN"/>
+        </w:rPr>
+      </w:pPr>
+      <w:r>
+        <w:rPr>
+          <w:rFonts w:ascii="Calibri" w:hAnsi="Calibri" w:cs="Mangal"/>
+          <w:b/>
           <w:sz w:val="26"/>
           <w:szCs w:val="26"/>
           <w:lang w:bidi="hi-IN"/>
@@ -1415,11 +1445,31 @@
       <w:r>
         <w:rPr>
           <w:rFonts w:ascii="Calibri" w:hAnsi="Calibri" w:cs="Mangal"/>
-          <w:sz w:val="26"/>
-          <w:szCs w:val="26"/>
-          <w:lang w:bidi="hi-IN"/>
-        </w:rPr>
-        <w:t>Display the names of all employees, padding them to right up-to 15 characters with '-'.</w:t>
+          <w:b/>
+          <w:sz w:val="26"/>
+          <w:szCs w:val="26"/>
+          <w:lang w:bidi="hi-IN"/>
+        </w:rPr>
+        <w:t>Display the names of all employees, padding them to right up-to 15 characters with</w:t>
+      </w:r>
+      <w:r>
+        <w:rPr>
+          <w:rFonts w:ascii="Calibri" w:hAnsi="Calibri" w:cs="Mangal"/>
+          <w:sz w:val="26"/>
+          <w:szCs w:val="26"/>
+          <w:lang w:bidi="hi-IN"/>
+        </w:rPr>
+        <w:t xml:space="preserve"> </w:t>
+      </w:r>
+      <w:r>
+        <w:rPr>
+          <w:rFonts w:ascii="Calibri" w:hAnsi="Calibri" w:cs="Mangal"/>
+          <w:b/>
+          <w:sz w:val="26"/>
+          <w:szCs w:val="26"/>
+          <w:lang w:bidi="hi-IN"/>
+        </w:rPr>
+        <w:t>'-'.</w:t>
       </w:r>
     </w:p>
     <w:p>
@@ -1484,6 +1534,7 @@
           <w:lang w:bidi="hi-IN"/>
         </w:rPr>
       </w:pPr>
+      <w:bookmarkStart w:id="0" w:name="_GoBack"/>
       <w:r>
         <w:rPr>
           <w:rFonts w:ascii="Calibri" w:hAnsi="Calibri" w:cs="Mangal"/>
@@ -1515,7 +1566,17 @@
           <w:szCs w:val="26"/>
           <w:lang w:bidi="hi-IN"/>
         </w:rPr>
-        <w:t>Display the names of all employees without any trailing 'r'.</w:t>
+        <w:t xml:space="preserve">Display the names of all employees without any </w:t>
+      </w:r>
+      <w:bookmarkEnd w:id="0"/>
+      <w:r>
+        <w:rPr>
+          <w:rFonts w:ascii="Calibri" w:hAnsi="Calibri" w:cs="Mangal"/>
+          <w:sz w:val="26"/>
+          <w:szCs w:val="26"/>
+          <w:lang w:bidi="hi-IN"/>
+        </w:rPr>
+        <w:t>trailing 'r'.</w:t>
       </w:r>
     </w:p>
     <w:p>
@@ -2141,12 +2202,12 @@
       </w:pPr>
     </w:p>
     <w:sectPr>
-      <w:headerReference w:type="even" r:id="rId9"/>
-      <w:headerReference w:type="default" r:id="rId10"/>
-      <w:footerReference w:type="even" r:id="rId11"/>
-      <w:footerReference w:type="default" r:id="rId12"/>
-      <w:headerReference w:type="first" r:id="rId13"/>
-      <w:footerReference w:type="first" r:id="rId14"/>
+      <w:headerReference w:type="even" r:id="rId8"/>
+      <w:headerReference w:type="default" r:id="rId9"/>
+      <w:footerReference w:type="even" r:id="rId10"/>
+      <w:footerReference w:type="default" r:id="rId11"/>
+      <w:headerReference w:type="first" r:id="rId12"/>
+      <w:footerReference w:type="first" r:id="rId13"/>
       <w:pgSz w:w="12240" w:h="15840" w:code="1"/>
       <w:pgMar w:top="720" w:right="720" w:bottom="720" w:left="720" w:header="720" w:footer="720" w:gutter="0"/>
       <w:pgBorders w:offsetFrom="page">
@@ -2163,7 +2224,7 @@
 </file>
 
 <file path=word/endnotes.xml><?xml version="1.0" encoding="utf-8"?>
-<w:endnotes xmlns:wpc="http://schemas.microsoft.com/office/word/2010/wordprocessingCanvas" xmlns:mc="http://schemas.openxmlformats.org/markup-compatibility/2006" xmlns:o="urn:schemas-microsoft-com:office:office" xmlns:r="http://schemas.openxmlformats.org/officeDocument/2006/relationships" xmlns:m="http://schemas.openxmlformats.org/officeDocument/2006/math" xmlns:v="urn:schemas-microsoft-com:vml" xmlns:wp14="http://schemas.microsoft.com/office/word/2010/wordprocessingDrawing" xmlns:wp="http://schemas.openxmlformats.org/drawingml/2006/wordprocessingDrawing" xmlns:w10="urn:schemas-microsoft-com:office:word" xmlns:w="http://schemas.openxmlformats.org/wordprocessingml/2006/main" xmlns:w14="http://schemas.microsoft.com/office/word/2010/wordml" xmlns:wpg="http://schemas.microsoft.com/office/word/2010/wordprocessingGroup" xmlns:wpi="http://schemas.microsoft.com/office/word/2010/wordprocessingInk" xmlns:wne="http://schemas.microsoft.com/office/word/2006/wordml" xmlns:wps="http://schemas.microsoft.com/office/word/2010/wordprocessingShape" mc:Ignorable="w14 wp14">
+<w:endnotes xmlns:wpc="http://schemas.microsoft.com/office/word/2010/wordprocessingCanvas" xmlns:cx="http://schemas.microsoft.com/office/drawing/2014/chartex" xmlns:cx1="http://schemas.microsoft.com/office/drawing/2015/9/8/chartex" xmlns:cx2="http://schemas.microsoft.com/office/drawing/2015/10/21/chartex" xmlns:cx3="http://schemas.microsoft.com/office/drawing/2016/5/9/chartex" xmlns:cx4="http://schemas.microsoft.com/office/drawing/2016/5/10/chartex" xmlns:cx5="http://schemas.microsoft.com/office/drawing/2016/5/11/chartex" xmlns:cx6="http://schemas.microsoft.com/office/drawing/2016/5/12/chartex" xmlns:cx7="http://schemas.microsoft.com/office/drawing/2016/5/13/chartex" xmlns:cx8="http://schemas.microsoft.com/office/drawing/2016/5/14/chartex" xmlns:mc="http://schemas.openxmlformats.org/markup-compatibility/2006" xmlns:aink="http://schemas.microsoft.com/office/drawing/2016/ink" xmlns:am3d="http://schemas.microsoft.com/office/drawing/2017/model3d" xmlns:o="urn:schemas-microsoft-com:office:office" xmlns:r="http://schemas.openxmlformats.org/officeDocument/2006/relationships" xmlns:m="http://schemas.openxmlformats.org/officeDocument/2006/math" xmlns:v="urn:schemas-microsoft-com:vml" xmlns:wp14="http://schemas.microsoft.com/office/word/2010/wordprocessingDrawing" xmlns:wp="http://schemas.openxmlformats.org/drawingml/2006/wordprocessingDrawing" xmlns:w10="urn:schemas-microsoft-com:office:word" xmlns:w="http://schemas.openxmlformats.org/wordprocessingml/2006/main" xmlns:w14="http://schemas.microsoft.com/office/word/2010/wordml" xmlns:w15="http://schemas.microsoft.com/office/word/2012/wordml" xmlns:w16cid="http://schemas.microsoft.com/office/word/2016/wordml/cid" xmlns:w16se="http://schemas.microsoft.com/office/word/2015/wordml/symex" xmlns:wpg="http://schemas.microsoft.com/office/word/2010/wordprocessingGroup" xmlns:wpi="http://schemas.microsoft.com/office/word/2010/wordprocessingInk" xmlns:wne="http://schemas.microsoft.com/office/word/2006/wordml" xmlns:wps="http://schemas.microsoft.com/office/word/2010/wordprocessingShape" mc:Ignorable="w14 w15 w16se w16cid wp14">
   <w:endnote w:type="separator" w:id="-1">
     <w:p>
       <w:r>
@@ -2182,7 +2243,7 @@
 </file>
 
 <file path=word/footer1.xml><?xml version="1.0" encoding="utf-8"?>
-<w:ftr xmlns:wpc="http://schemas.microsoft.com/office/word/2010/wordprocessingCanvas" xmlns:mc="http://schemas.openxmlformats.org/markup-compatibility/2006" xmlns:o="urn:schemas-microsoft-com:office:office" xmlns:r="http://schemas.openxmlformats.org/officeDocument/2006/relationships" xmlns:m="http://schemas.openxmlformats.org/officeDocument/2006/math" xmlns:v="urn:schemas-microsoft-com:vml" xmlns:wp14="http://schemas.microsoft.com/office/word/2010/wordprocessingDrawing" xmlns:wp="http://schemas.openxmlformats.org/drawingml/2006/wordprocessingDrawing" xmlns:w10="urn:schemas-microsoft-com:office:word" xmlns:w="http://schemas.openxmlformats.org/wordprocessingml/2006/main" xmlns:w14="http://schemas.microsoft.com/office/word/2010/wordml" xmlns:wpg="http://schemas.microsoft.com/office/word/2010/wordprocessingGroup" xmlns:wpi="http://schemas.microsoft.com/office/word/2010/wordprocessingInk" xmlns:wne="http://schemas.microsoft.com/office/word/2006/wordml" xmlns:wps="http://schemas.microsoft.com/office/word/2010/wordprocessingShape" mc:Ignorable="w14 wp14">
+<w:ftr xmlns:wpc="http://schemas.microsoft.com/office/word/2010/wordprocessingCanvas" xmlns:cx="http://schemas.microsoft.com/office/drawing/2014/chartex" xmlns:cx1="http://schemas.microsoft.com/office/drawing/2015/9/8/chartex" xmlns:cx2="http://schemas.microsoft.com/office/drawing/2015/10/21/chartex" xmlns:cx3="http://schemas.microsoft.com/office/drawing/2016/5/9/chartex" xmlns:cx4="http://schemas.microsoft.com/office/drawing/2016/5/10/chartex" xmlns:cx5="http://schemas.microsoft.com/office/drawing/2016/5/11/chartex" xmlns:cx6="http://schemas.microsoft.com/office/drawing/2016/5/12/chartex" xmlns:cx7="http://schemas.microsoft.com/office/drawing/2016/5/13/chartex" xmlns:cx8="http://schemas.microsoft.com/office/drawing/2016/5/14/chartex" xmlns:mc="http://schemas.openxmlformats.org/markup-compatibility/2006" xmlns:aink="http://schemas.microsoft.com/office/drawing/2016/ink" xmlns:am3d="http://schemas.microsoft.com/office/drawing/2017/model3d" xmlns:o="urn:schemas-microsoft-com:office:office" xmlns:r="http://schemas.openxmlformats.org/officeDocument/2006/relationships" xmlns:m="http://schemas.openxmlformats.org/officeDocument/2006/math" xmlns:v="urn:schemas-microsoft-com:vml" xmlns:wp14="http://schemas.microsoft.com/office/word/2010/wordprocessingDrawing" xmlns:wp="http://schemas.openxmlformats.org/drawingml/2006/wordprocessingDrawing" xmlns:w10="urn:schemas-microsoft-com:office:word" xmlns:w="http://schemas.openxmlformats.org/wordprocessingml/2006/main" xmlns:w14="http://schemas.microsoft.com/office/word/2010/wordml" xmlns:w15="http://schemas.microsoft.com/office/word/2012/wordml" xmlns:w16cid="http://schemas.microsoft.com/office/word/2016/wordml/cid" xmlns:w16se="http://schemas.microsoft.com/office/word/2015/wordml/symex" xmlns:wpg="http://schemas.microsoft.com/office/word/2010/wordprocessingGroup" xmlns:wpi="http://schemas.microsoft.com/office/word/2010/wordprocessingInk" xmlns:wne="http://schemas.microsoft.com/office/word/2006/wordml" xmlns:wps="http://schemas.microsoft.com/office/word/2010/wordprocessingShape" mc:Ignorable="w14 w15 w16se w16cid wp14">
   <w:p>
     <w:pPr>
       <w:pStyle w:val="Footer"/>
@@ -2192,7 +2253,7 @@
 </file>
 
 <file path=word/footer2.xml><?xml version="1.0" encoding="utf-8"?>
-<w:ftr xmlns:wpc="http://schemas.microsoft.com/office/word/2010/wordprocessingCanvas" xmlns:mc="http://schemas.openxmlformats.org/markup-compatibility/2006" xmlns:o="urn:schemas-microsoft-com:office:office" xmlns:r="http://schemas.openxmlformats.org/officeDocument/2006/relationships" xmlns:m="http://schemas.openxmlformats.org/officeDocument/2006/math" xmlns:v="urn:schemas-microsoft-com:vml" xmlns:wp14="http://schemas.microsoft.com/office/word/2010/wordprocessingDrawing" xmlns:wp="http://schemas.openxmlformats.org/drawingml/2006/wordprocessingDrawing" xmlns:w10="urn:schemas-microsoft-com:office:word" xmlns:w="http://schemas.openxmlformats.org/wordprocessingml/2006/main" xmlns:w14="http://schemas.microsoft.com/office/word/2010/wordml" xmlns:wpg="http://schemas.microsoft.com/office/word/2010/wordprocessingGroup" xmlns:wpi="http://schemas.microsoft.com/office/word/2010/wordprocessingInk" xmlns:wne="http://schemas.microsoft.com/office/word/2006/wordml" xmlns:wps="http://schemas.microsoft.com/office/word/2010/wordprocessingShape" mc:Ignorable="w14 wp14">
+<w:ftr xmlns:wpc="http://schemas.microsoft.com/office/word/2010/wordprocessingCanvas" xmlns:cx="http://schemas.microsoft.com/office/drawing/2014/chartex" xmlns:cx1="http://schemas.microsoft.com/office/drawing/2015/9/8/chartex" xmlns:cx2="http://schemas.microsoft.com/office/drawing/2015/10/21/chartex" xmlns:cx3="http://schemas.microsoft.com/office/drawing/2016/5/9/chartex" xmlns:cx4="http://schemas.microsoft.com/office/drawing/2016/5/10/chartex" xmlns:cx5="http://schemas.microsoft.com/office/drawing/2016/5/11/chartex" xmlns:cx6="http://schemas.microsoft.com/office/drawing/2016/5/12/chartex" xmlns:cx7="http://schemas.microsoft.com/office/drawing/2016/5/13/chartex" xmlns:cx8="http://schemas.microsoft.com/office/drawing/2016/5/14/chartex" xmlns:mc="http://schemas.openxmlformats.org/markup-compatibility/2006" xmlns:aink="http://schemas.microsoft.com/office/drawing/2016/ink" xmlns:am3d="http://schemas.microsoft.com/office/drawing/2017/model3d" xmlns:o="urn:schemas-microsoft-com:office:office" xmlns:r="http://schemas.openxmlformats.org/officeDocument/2006/relationships" xmlns:m="http://schemas.openxmlformats.org/officeDocument/2006/math" xmlns:v="urn:schemas-microsoft-com:vml" xmlns:wp14="http://schemas.microsoft.com/office/word/2010/wordprocessingDrawing" xmlns:wp="http://schemas.openxmlformats.org/drawingml/2006/wordprocessingDrawing" xmlns:w10="urn:schemas-microsoft-com:office:word" xmlns:w="http://schemas.openxmlformats.org/wordprocessingml/2006/main" xmlns:w14="http://schemas.microsoft.com/office/word/2010/wordml" xmlns:w15="http://schemas.microsoft.com/office/word/2012/wordml" xmlns:w16cid="http://schemas.microsoft.com/office/word/2016/wordml/cid" xmlns:w16se="http://schemas.microsoft.com/office/word/2015/wordml/symex" xmlns:wpg="http://schemas.microsoft.com/office/word/2010/wordprocessingGroup" xmlns:wpi="http://schemas.microsoft.com/office/word/2010/wordprocessingInk" xmlns:wne="http://schemas.microsoft.com/office/word/2006/wordml" xmlns:wps="http://schemas.microsoft.com/office/word/2010/wordprocessingShape" mc:Ignorable="w14 w15 w16se w16cid wp14">
   <w:p>
     <w:pPr>
       <w:pStyle w:val="Footer"/>
@@ -2259,7 +2320,7 @@
         <w:sz w:val="22"/>
         <w:szCs w:val="22"/>
       </w:rPr>
-      <w:t>1</w:t>
+      <w:t>3</w:t>
     </w:r>
     <w:r>
       <w:rPr>
@@ -2323,7 +2384,7 @@
 </file>
 
 <file path=word/footer3.xml><?xml version="1.0" encoding="utf-8"?>
-<w:ftr xmlns:wpc="http://schemas.microsoft.com/office/word/2010/wordprocessingCanvas" xmlns:mc="http://schemas.openxmlformats.org/markup-compatibility/2006" xmlns:o="urn:schemas-microsoft-com:office:office" xmlns:r="http://schemas.openxmlformats.org/officeDocument/2006/relationships" xmlns:m="http://schemas.openxmlformats.org/officeDocument/2006/math" xmlns:v="urn:schemas-microsoft-com:vml" xmlns:wp14="http://schemas.microsoft.com/office/word/2010/wordprocessingDrawing" xmlns:wp="http://schemas.openxmlformats.org/drawingml/2006/wordprocessingDrawing" xmlns:w10="urn:schemas-microsoft-com:office:word" xmlns:w="http://schemas.openxmlformats.org/wordprocessingml/2006/main" xmlns:w14="http://schemas.microsoft.com/office/word/2010/wordml" xmlns:wpg="http://schemas.microsoft.com/office/word/2010/wordprocessingGroup" xmlns:wpi="http://schemas.microsoft.com/office/word/2010/wordprocessingInk" xmlns:wne="http://schemas.microsoft.com/office/word/2006/wordml" xmlns:wps="http://schemas.microsoft.com/office/word/2010/wordprocessingShape" mc:Ignorable="w14 wp14">
+<w:ftr xmlns:wpc="http://schemas.microsoft.com/office/word/2010/wordprocessingCanvas" xmlns:cx="http://schemas.microsoft.com/office/drawing/2014/chartex" xmlns:cx1="http://schemas.microsoft.com/office/drawing/2015/9/8/chartex" xmlns:cx2="http://schemas.microsoft.com/office/drawing/2015/10/21/chartex" xmlns:cx3="http://schemas.microsoft.com/office/drawing/2016/5/9/chartex" xmlns:cx4="http://schemas.microsoft.com/office/drawing/2016/5/10/chartex" xmlns:cx5="http://schemas.microsoft.com/office/drawing/2016/5/11/chartex" xmlns:cx6="http://schemas.microsoft.com/office/drawing/2016/5/12/chartex" xmlns:cx7="http://schemas.microsoft.com/office/drawing/2016/5/13/chartex" xmlns:cx8="http://schemas.microsoft.com/office/drawing/2016/5/14/chartex" xmlns:mc="http://schemas.openxmlformats.org/markup-compatibility/2006" xmlns:aink="http://schemas.microsoft.com/office/drawing/2016/ink" xmlns:am3d="http://schemas.microsoft.com/office/drawing/2017/model3d" xmlns:o="urn:schemas-microsoft-com:office:office" xmlns:r="http://schemas.openxmlformats.org/officeDocument/2006/relationships" xmlns:m="http://schemas.openxmlformats.org/officeDocument/2006/math" xmlns:v="urn:schemas-microsoft-com:vml" xmlns:wp14="http://schemas.microsoft.com/office/word/2010/wordprocessingDrawing" xmlns:wp="http://schemas.openxmlformats.org/drawingml/2006/wordprocessingDrawing" xmlns:w10="urn:schemas-microsoft-com:office:word" xmlns:w="http://schemas.openxmlformats.org/wordprocessingml/2006/main" xmlns:w14="http://schemas.microsoft.com/office/word/2010/wordml" xmlns:w15="http://schemas.microsoft.com/office/word/2012/wordml" xmlns:w16cid="http://schemas.microsoft.com/office/word/2016/wordml/cid" xmlns:w16se="http://schemas.microsoft.com/office/word/2015/wordml/symex" xmlns:wpg="http://schemas.microsoft.com/office/word/2010/wordprocessingGroup" xmlns:wpi="http://schemas.microsoft.com/office/word/2010/wordprocessingInk" xmlns:wne="http://schemas.microsoft.com/office/word/2006/wordml" xmlns:wps="http://schemas.microsoft.com/office/word/2010/wordprocessingShape" mc:Ignorable="w14 w15 w16se w16cid wp14">
   <w:p>
     <w:pPr>
       <w:pStyle w:val="Footer"/>
@@ -2333,7 +2394,7 @@
 </file>
 
 <file path=word/footnotes.xml><?xml version="1.0" encoding="utf-8"?>
-<w:footnotes xmlns:wpc="http://schemas.microsoft.com/office/word/2010/wordprocessingCanvas" xmlns:mc="http://schemas.openxmlformats.org/markup-compatibility/2006" xmlns:o="urn:schemas-microsoft-com:office:office" xmlns:r="http://schemas.openxmlformats.org/officeDocument/2006/relationships" xmlns:m="http://schemas.openxmlformats.org/officeDocument/2006/math" xmlns:v="urn:schemas-microsoft-com:vml" xmlns:wp14="http://schemas.microsoft.com/office/word/2010/wordprocessingDrawing" xmlns:wp="http://schemas.openxmlformats.org/drawingml/2006/wordprocessingDrawing" xmlns:w10="urn:schemas-microsoft-com:office:word" xmlns:w="http://schemas.openxmlformats.org/wordprocessingml/2006/main" xmlns:w14="http://schemas.microsoft.com/office/word/2010/wordml" xmlns:wpg="http://schemas.microsoft.com/office/word/2010/wordprocessingGroup" xmlns:wpi="http://schemas.microsoft.com/office/word/2010/wordprocessingInk" xmlns:wne="http://schemas.microsoft.com/office/word/2006/wordml" xmlns:wps="http://schemas.microsoft.com/office/word/2010/wordprocessingShape" mc:Ignorable="w14 wp14">
+<w:footnotes xmlns:wpc="http://schemas.microsoft.com/office/word/2010/wordprocessingCanvas" xmlns:cx="http://schemas.microsoft.com/office/drawing/2014/chartex" xmlns:cx1="http://schemas.microsoft.com/office/drawing/2015/9/8/chartex" xmlns:cx2="http://schemas.microsoft.com/office/drawing/2015/10/21/chartex" xmlns:cx3="http://schemas.microsoft.com/office/drawing/2016/5/9/chartex" xmlns:cx4="http://schemas.microsoft.com/office/drawing/2016/5/10/chartex" xmlns:cx5="http://schemas.microsoft.com/office/drawing/2016/5/11/chartex" xmlns:cx6="http://schemas.microsoft.com/office/drawing/2016/5/12/chartex" xmlns:cx7="http://schemas.microsoft.com/office/drawing/2016/5/13/chartex" xmlns:cx8="http://schemas.microsoft.com/office/drawing/2016/5/14/chartex" xmlns:mc="http://schemas.openxmlformats.org/markup-compatibility/2006" xmlns:aink="http://schemas.microsoft.com/office/drawing/2016/ink" xmlns:am3d="http://schemas.microsoft.com/office/drawing/2017/model3d" xmlns:o="urn:schemas-microsoft-com:office:office" xmlns:r="http://schemas.openxmlformats.org/officeDocument/2006/relationships" xmlns:m="http://schemas.openxmlformats.org/officeDocument/2006/math" xmlns:v="urn:schemas-microsoft-com:vml" xmlns:wp14="http://schemas.microsoft.com/office/word/2010/wordprocessingDrawing" xmlns:wp="http://schemas.openxmlformats.org/drawingml/2006/wordprocessingDrawing" xmlns:w10="urn:schemas-microsoft-com:office:word" xmlns:w="http://schemas.openxmlformats.org/wordprocessingml/2006/main" xmlns:w14="http://schemas.microsoft.com/office/word/2010/wordml" xmlns:w15="http://schemas.microsoft.com/office/word/2012/wordml" xmlns:w16cid="http://schemas.microsoft.com/office/word/2016/wordml/cid" xmlns:w16se="http://schemas.microsoft.com/office/word/2015/wordml/symex" xmlns:wpg="http://schemas.microsoft.com/office/word/2010/wordprocessingGroup" xmlns:wpi="http://schemas.microsoft.com/office/word/2010/wordprocessingInk" xmlns:wne="http://schemas.microsoft.com/office/word/2006/wordml" xmlns:wps="http://schemas.microsoft.com/office/word/2010/wordprocessingShape" mc:Ignorable="w14 w15 w16se w16cid wp14">
   <w:footnote w:type="separator" w:id="-1">
     <w:p>
       <w:r>
@@ -2352,7 +2413,7 @@
 </file>
 
 <file path=word/header1.xml><?xml version="1.0" encoding="utf-8"?>
-<w:hdr xmlns:wpc="http://schemas.microsoft.com/office/word/2010/wordprocessingCanvas" xmlns:mc="http://schemas.openxmlformats.org/markup-compatibility/2006" xmlns:o="urn:schemas-microsoft-com:office:office" xmlns:r="http://schemas.openxmlformats.org/officeDocument/2006/relationships" xmlns:m="http://schemas.openxmlformats.org/officeDocument/2006/math" xmlns:v="urn:schemas-microsoft-com:vml" xmlns:wp14="http://schemas.microsoft.com/office/word/2010/wordprocessingDrawing" xmlns:wp="http://schemas.openxmlformats.org/drawingml/2006/wordprocessingDrawing" xmlns:w10="urn:schemas-microsoft-com:office:word" xmlns:w="http://schemas.openxmlformats.org/wordprocessingml/2006/main" xmlns:w14="http://schemas.microsoft.com/office/word/2010/wordml" xmlns:wpg="http://schemas.microsoft.com/office/word/2010/wordprocessingGroup" xmlns:wpi="http://schemas.microsoft.com/office/word/2010/wordprocessingInk" xmlns:wne="http://schemas.microsoft.com/office/word/2006/wordml" xmlns:wps="http://schemas.microsoft.com/office/word/2010/wordprocessingShape" mc:Ignorable="w14 wp14">
+<w:hdr xmlns:wpc="http://schemas.microsoft.com/office/word/2010/wordprocessingCanvas" xmlns:cx="http://schemas.microsoft.com/office/drawing/2014/chartex" xmlns:cx1="http://schemas.microsoft.com/office/drawing/2015/9/8/chartex" xmlns:cx2="http://schemas.microsoft.com/office/drawing/2015/10/21/chartex" xmlns:cx3="http://schemas.microsoft.com/office/drawing/2016/5/9/chartex" xmlns:cx4="http://schemas.microsoft.com/office/drawing/2016/5/10/chartex" xmlns:cx5="http://schemas.microsoft.com/office/drawing/2016/5/11/chartex" xmlns:cx6="http://schemas.microsoft.com/office/drawing/2016/5/12/chartex" xmlns:cx7="http://schemas.microsoft.com/office/drawing/2016/5/13/chartex" xmlns:cx8="http://schemas.microsoft.com/office/drawing/2016/5/14/chartex" xmlns:mc="http://schemas.openxmlformats.org/markup-compatibility/2006" xmlns:aink="http://schemas.microsoft.com/office/drawing/2016/ink" xmlns:am3d="http://schemas.microsoft.com/office/drawing/2017/model3d" xmlns:o="urn:schemas-microsoft-com:office:office" xmlns:r="http://schemas.openxmlformats.org/officeDocument/2006/relationships" xmlns:m="http://schemas.openxmlformats.org/officeDocument/2006/math" xmlns:v="urn:schemas-microsoft-com:vml" xmlns:wp14="http://schemas.microsoft.com/office/word/2010/wordprocessingDrawing" xmlns:wp="http://schemas.openxmlformats.org/drawingml/2006/wordprocessingDrawing" xmlns:w10="urn:schemas-microsoft-com:office:word" xmlns:w="http://schemas.openxmlformats.org/wordprocessingml/2006/main" xmlns:w14="http://schemas.microsoft.com/office/word/2010/wordml" xmlns:w15="http://schemas.microsoft.com/office/word/2012/wordml" xmlns:w16cid="http://schemas.microsoft.com/office/word/2016/wordml/cid" xmlns:w16se="http://schemas.microsoft.com/office/word/2015/wordml/symex" xmlns:wpg="http://schemas.microsoft.com/office/word/2010/wordprocessingGroup" xmlns:wpi="http://schemas.microsoft.com/office/word/2010/wordprocessingInk" xmlns:wne="http://schemas.microsoft.com/office/word/2006/wordml" xmlns:wps="http://schemas.microsoft.com/office/word/2010/wordprocessingShape" mc:Ignorable="w14 w15 w16se w16cid wp14">
   <w:p>
     <w:pPr>
       <w:pStyle w:val="Header"/>
@@ -2398,7 +2459,7 @@
 </file>
 
 <file path=word/header2.xml><?xml version="1.0" encoding="utf-8"?>
-<w:hdr xmlns:wpc="http://schemas.microsoft.com/office/word/2010/wordprocessingCanvas" xmlns:mc="http://schemas.openxmlformats.org/markup-compatibility/2006" xmlns:o="urn:schemas-microsoft-com:office:office" xmlns:r="http://schemas.openxmlformats.org/officeDocument/2006/relationships" xmlns:m="http://schemas.openxmlformats.org/officeDocument/2006/math" xmlns:v="urn:schemas-microsoft-com:vml" xmlns:wp14="http://schemas.microsoft.com/office/word/2010/wordprocessingDrawing" xmlns:wp="http://schemas.openxmlformats.org/drawingml/2006/wordprocessingDrawing" xmlns:w10="urn:schemas-microsoft-com:office:word" xmlns:w="http://schemas.openxmlformats.org/wordprocessingml/2006/main" xmlns:w14="http://schemas.microsoft.com/office/word/2010/wordml" xmlns:wpg="http://schemas.microsoft.com/office/word/2010/wordprocessingGroup" xmlns:wpi="http://schemas.microsoft.com/office/word/2010/wordprocessingInk" xmlns:wne="http://schemas.microsoft.com/office/word/2006/wordml" xmlns:wps="http://schemas.microsoft.com/office/word/2010/wordprocessingShape" mc:Ignorable="w14 wp14">
+<w:hdr xmlns:wpc="http://schemas.microsoft.com/office/word/2010/wordprocessingCanvas" xmlns:cx="http://schemas.microsoft.com/office/drawing/2014/chartex" xmlns:cx1="http://schemas.microsoft.com/office/drawing/2015/9/8/chartex" xmlns:cx2="http://schemas.microsoft.com/office/drawing/2015/10/21/chartex" xmlns:cx3="http://schemas.microsoft.com/office/drawing/2016/5/9/chartex" xmlns:cx4="http://schemas.microsoft.com/office/drawing/2016/5/10/chartex" xmlns:cx5="http://schemas.microsoft.com/office/drawing/2016/5/11/chartex" xmlns:cx6="http://schemas.microsoft.com/office/drawing/2016/5/12/chartex" xmlns:cx7="http://schemas.microsoft.com/office/drawing/2016/5/13/chartex" xmlns:cx8="http://schemas.microsoft.com/office/drawing/2016/5/14/chartex" xmlns:mc="http://schemas.openxmlformats.org/markup-compatibility/2006" xmlns:aink="http://schemas.microsoft.com/office/drawing/2016/ink" xmlns:am3d="http://schemas.microsoft.com/office/drawing/2017/model3d" xmlns:o="urn:schemas-microsoft-com:office:office" xmlns:r="http://schemas.openxmlformats.org/officeDocument/2006/relationships" xmlns:m="http://schemas.openxmlformats.org/officeDocument/2006/math" xmlns:v="urn:schemas-microsoft-com:vml" xmlns:wp14="http://schemas.microsoft.com/office/word/2010/wordprocessingDrawing" xmlns:wp="http://schemas.openxmlformats.org/drawingml/2006/wordprocessingDrawing" xmlns:w10="urn:schemas-microsoft-com:office:word" xmlns:w="http://schemas.openxmlformats.org/wordprocessingml/2006/main" xmlns:w14="http://schemas.microsoft.com/office/word/2010/wordml" xmlns:w15="http://schemas.microsoft.com/office/word/2012/wordml" xmlns:w16cid="http://schemas.microsoft.com/office/word/2016/wordml/cid" xmlns:w16se="http://schemas.microsoft.com/office/word/2015/wordml/symex" xmlns:wpg="http://schemas.microsoft.com/office/word/2010/wordprocessingGroup" xmlns:wpi="http://schemas.microsoft.com/office/word/2010/wordprocessingInk" xmlns:wne="http://schemas.microsoft.com/office/word/2006/wordml" xmlns:wps="http://schemas.microsoft.com/office/word/2010/wordprocessingShape" mc:Ignorable="w14 w15 w16se w16cid wp14">
   <w:tbl>
     <w:tblPr>
       <w:tblW w:w="5000" w:type="pct"/>
@@ -2444,8 +2505,6 @@
             </w:rPr>
             <w:t>MongoDB</w:t>
           </w:r>
-          <w:bookmarkStart w:id="0" w:name="_GoBack"/>
-          <w:bookmarkEnd w:id="0"/>
           <w:r>
             <w:rPr>
               <w:rFonts w:ascii="Cambria" w:hAnsi="Cambria"/>
@@ -2581,7 +2640,7 @@
 </file>
 
 <file path=word/header3.xml><?xml version="1.0" encoding="utf-8"?>
-<w:hdr xmlns:wpc="http://schemas.microsoft.com/office/word/2010/wordprocessingCanvas" xmlns:mc="http://schemas.openxmlformats.org/markup-compatibility/2006" xmlns:o="urn:schemas-microsoft-com:office:office" xmlns:r="http://schemas.openxmlformats.org/officeDocument/2006/relationships" xmlns:m="http://schemas.openxmlformats.org/officeDocument/2006/math" xmlns:v="urn:schemas-microsoft-com:vml" xmlns:wp14="http://schemas.microsoft.com/office/word/2010/wordprocessingDrawing" xmlns:wp="http://schemas.openxmlformats.org/drawingml/2006/wordprocessingDrawing" xmlns:w10="urn:schemas-microsoft-com:office:word" xmlns:w="http://schemas.openxmlformats.org/wordprocessingml/2006/main" xmlns:w14="http://schemas.microsoft.com/office/word/2010/wordml" xmlns:wpg="http://schemas.microsoft.com/office/word/2010/wordprocessingGroup" xmlns:wpi="http://schemas.microsoft.com/office/word/2010/wordprocessingInk" xmlns:wne="http://schemas.microsoft.com/office/word/2006/wordml" xmlns:wps="http://schemas.microsoft.com/office/word/2010/wordprocessingShape" mc:Ignorable="w14 wp14">
+<w:hdr xmlns:wpc="http://schemas.microsoft.com/office/word/2010/wordprocessingCanvas" xmlns:cx="http://schemas.microsoft.com/office/drawing/2014/chartex" xmlns:cx1="http://schemas.microsoft.com/office/drawing/2015/9/8/chartex" xmlns:cx2="http://schemas.microsoft.com/office/drawing/2015/10/21/chartex" xmlns:cx3="http://schemas.microsoft.com/office/drawing/2016/5/9/chartex" xmlns:cx4="http://schemas.microsoft.com/office/drawing/2016/5/10/chartex" xmlns:cx5="http://schemas.microsoft.com/office/drawing/2016/5/11/chartex" xmlns:cx6="http://schemas.microsoft.com/office/drawing/2016/5/12/chartex" xmlns:cx7="http://schemas.microsoft.com/office/drawing/2016/5/13/chartex" xmlns:cx8="http://schemas.microsoft.com/office/drawing/2016/5/14/chartex" xmlns:mc="http://schemas.openxmlformats.org/markup-compatibility/2006" xmlns:aink="http://schemas.microsoft.com/office/drawing/2016/ink" xmlns:am3d="http://schemas.microsoft.com/office/drawing/2017/model3d" xmlns:o="urn:schemas-microsoft-com:office:office" xmlns:r="http://schemas.openxmlformats.org/officeDocument/2006/relationships" xmlns:m="http://schemas.openxmlformats.org/officeDocument/2006/math" xmlns:v="urn:schemas-microsoft-com:vml" xmlns:wp14="http://schemas.microsoft.com/office/word/2010/wordprocessingDrawing" xmlns:wp="http://schemas.openxmlformats.org/drawingml/2006/wordprocessingDrawing" xmlns:w10="urn:schemas-microsoft-com:office:word" xmlns:w="http://schemas.openxmlformats.org/wordprocessingml/2006/main" xmlns:w14="http://schemas.microsoft.com/office/word/2010/wordml" xmlns:w15="http://schemas.microsoft.com/office/word/2012/wordml" xmlns:w16cid="http://schemas.microsoft.com/office/word/2016/wordml/cid" xmlns:w16se="http://schemas.microsoft.com/office/word/2015/wordml/symex" xmlns:wpg="http://schemas.microsoft.com/office/word/2010/wordprocessingGroup" xmlns:wpi="http://schemas.microsoft.com/office/word/2010/wordprocessingInk" xmlns:wne="http://schemas.microsoft.com/office/word/2006/wordml" xmlns:wps="http://schemas.microsoft.com/office/word/2010/wordprocessingShape" mc:Ignorable="w14 w15 w16se w16cid wp14">
   <w:p>
     <w:pPr>
       <w:pStyle w:val="Header"/>
@@ -2627,8 +2686,8 @@
 </file>
 
 <file path=word/numbering.xml><?xml version="1.0" encoding="utf-8"?>
-<w:numbering xmlns:wpc="http://schemas.microsoft.com/office/word/2010/wordprocessingCanvas" xmlns:mc="http://schemas.openxmlformats.org/markup-compatibility/2006" xmlns:o="urn:schemas-microsoft-com:office:office" xmlns:r="http://schemas.openxmlformats.org/officeDocument/2006/relationships" xmlns:m="http://schemas.openxmlformats.org/officeDocument/2006/math" xmlns:v="urn:schemas-microsoft-com:vml" xmlns:wp14="http://schemas.microsoft.com/office/word/2010/wordprocessingDrawing" xmlns:wp="http://schemas.openxmlformats.org/drawingml/2006/wordprocessingDrawing" xmlns:w10="urn:schemas-microsoft-com:office:word" xmlns:w="http://schemas.openxmlformats.org/wordprocessingml/2006/main" xmlns:w14="http://schemas.microsoft.com/office/word/2010/wordml" xmlns:wpg="http://schemas.microsoft.com/office/word/2010/wordprocessingGroup" xmlns:wpi="http://schemas.microsoft.com/office/word/2010/wordprocessingInk" xmlns:wne="http://schemas.microsoft.com/office/word/2006/wordml" xmlns:wps="http://schemas.microsoft.com/office/word/2010/wordprocessingShape" mc:Ignorable="w14 wp14">
-  <w:abstractNum w:abstractNumId="0">
+<w:numbering xmlns:wpc="http://schemas.microsoft.com/office/word/2010/wordprocessingCanvas" xmlns:cx="http://schemas.microsoft.com/office/drawing/2014/chartex" xmlns:cx1="http://schemas.microsoft.com/office/drawing/2015/9/8/chartex" xmlns:cx2="http://schemas.microsoft.com/office/drawing/2015/10/21/chartex" xmlns:cx3="http://schemas.microsoft.com/office/drawing/2016/5/9/chartex" xmlns:cx4="http://schemas.microsoft.com/office/drawing/2016/5/10/chartex" xmlns:cx5="http://schemas.microsoft.com/office/drawing/2016/5/11/chartex" xmlns:cx6="http://schemas.microsoft.com/office/drawing/2016/5/12/chartex" xmlns:cx7="http://schemas.microsoft.com/office/drawing/2016/5/13/chartex" xmlns:cx8="http://schemas.microsoft.com/office/drawing/2016/5/14/chartex" xmlns:mc="http://schemas.openxmlformats.org/markup-compatibility/2006" xmlns:aink="http://schemas.microsoft.com/office/drawing/2016/ink" xmlns:am3d="http://schemas.microsoft.com/office/drawing/2017/model3d" xmlns:o="urn:schemas-microsoft-com:office:office" xmlns:r="http://schemas.openxmlformats.org/officeDocument/2006/relationships" xmlns:m="http://schemas.openxmlformats.org/officeDocument/2006/math" xmlns:v="urn:schemas-microsoft-com:vml" xmlns:wp14="http://schemas.microsoft.com/office/word/2010/wordprocessingDrawing" xmlns:wp="http://schemas.openxmlformats.org/drawingml/2006/wordprocessingDrawing" xmlns:w10="urn:schemas-microsoft-com:office:word" xmlns:w="http://schemas.openxmlformats.org/wordprocessingml/2006/main" xmlns:w14="http://schemas.microsoft.com/office/word/2010/wordml" xmlns:w15="http://schemas.microsoft.com/office/word/2012/wordml" xmlns:w16cid="http://schemas.microsoft.com/office/word/2016/wordml/cid" xmlns:w16se="http://schemas.microsoft.com/office/word/2015/wordml/symex" xmlns:wpg="http://schemas.microsoft.com/office/word/2010/wordprocessingGroup" xmlns:wpi="http://schemas.microsoft.com/office/word/2010/wordprocessingInk" xmlns:wne="http://schemas.microsoft.com/office/word/2006/wordml" xmlns:wps="http://schemas.microsoft.com/office/word/2010/wordprocessingShape" mc:Ignorable="w14 w15 w16se w16cid wp14">
+  <w:abstractNum w:abstractNumId="0" w15:restartNumberingAfterBreak="0">
     <w:nsid w:val="091F172D"/>
     <w:multiLevelType w:val="hybridMultilevel"/>
     <w:tmpl w:val="536A9EDA"/>
@@ -2717,7 +2776,7 @@
       </w:pPr>
     </w:lvl>
   </w:abstractNum>
-  <w:abstractNum w:abstractNumId="1">
+  <w:abstractNum w:abstractNumId="1" w15:restartNumberingAfterBreak="0">
     <w:nsid w:val="479553E3"/>
     <w:multiLevelType w:val="hybridMultilevel"/>
     <w:tmpl w:val="CEAE87B4"/>
@@ -2803,10 +2862,10 @@
       </w:pPr>
     </w:lvl>
   </w:abstractNum>
-  <w:abstractNum w:abstractNumId="2">
+  <w:abstractNum w:abstractNumId="2" w15:restartNumberingAfterBreak="0">
     <w:nsid w:val="67BA21BF"/>
     <w:multiLevelType w:val="hybridMultilevel"/>
-    <w:tmpl w:val="A104A02A"/>
+    <w:tmpl w:val="8AA0AD5A"/>
     <w:lvl w:ilvl="0" w:tplc="04090011">
       <w:start w:val="1"/>
       <w:numFmt w:val="decimal"/>
@@ -2816,7 +2875,7 @@
         <w:ind w:left="720" w:hanging="360"/>
       </w:pPr>
     </w:lvl>
-    <w:lvl w:ilvl="1" w:tplc="0409000F">
+    <w:lvl w:ilvl="1" w:tplc="E11686CE">
       <w:start w:val="1"/>
       <w:numFmt w:val="decimal"/>
       <w:lvlText w:val="%2."/>
@@ -2824,6 +2883,9 @@
       <w:pPr>
         <w:ind w:left="1440" w:hanging="360"/>
       </w:pPr>
+      <w:rPr>
+        <w:b w:val="0"/>
+      </w:rPr>
     </w:lvl>
     <w:lvl w:ilvl="2" w:tplc="0409001B" w:tentative="1">
       <w:start w:val="1"/>
@@ -2902,7 +2964,7 @@
 </file>
 
 <file path=word/styles.xml><?xml version="1.0" encoding="utf-8"?>
-<w:styles xmlns:mc="http://schemas.openxmlformats.org/markup-compatibility/2006" xmlns:r="http://schemas.openxmlformats.org/officeDocument/2006/relationships" xmlns:w="http://schemas.openxmlformats.org/wordprocessingml/2006/main" xmlns:w14="http://schemas.microsoft.com/office/word/2010/wordml" mc:Ignorable="w14">
+<w:styles xmlns:mc="http://schemas.openxmlformats.org/markup-compatibility/2006" xmlns:r="http://schemas.openxmlformats.org/officeDocument/2006/relationships" xmlns:w="http://schemas.openxmlformats.org/wordprocessingml/2006/main" xmlns:w14="http://schemas.microsoft.com/office/word/2010/wordml" xmlns:w15="http://schemas.microsoft.com/office/word/2012/wordml" xmlns:w16cid="http://schemas.microsoft.com/office/word/2016/wordml/cid" xmlns:w16se="http://schemas.microsoft.com/office/word/2015/wordml/symex" mc:Ignorable="w14 w15 w16se w16cid">
   <w:docDefaults>
     <w:rPrDefault>
       <w:rPr>
@@ -2912,519 +2974,382 @@
     </w:rPrDefault>
     <w:pPrDefault/>
   </w:docDefaults>
-  <w:latentStyles w:defLockedState="0" w:defUIPriority="99" w:defSemiHidden="1" w:defUnhideWhenUsed="1" w:defQFormat="0" w:count="267">
-    <w:lsdException w:name="Normal" w:semiHidden="0" w:uiPriority="0" w:unhideWhenUsed="0" w:qFormat="1"/>
-    <w:lsdException w:name="heading 1" w:semiHidden="0" w:uiPriority="9" w:unhideWhenUsed="0" w:qFormat="1"/>
-    <w:lsdException w:name="heading 2" w:uiPriority="9" w:qFormat="1"/>
-    <w:lsdException w:name="heading 3" w:uiPriority="9" w:qFormat="1"/>
-    <w:lsdException w:name="heading 4" w:uiPriority="9" w:qFormat="1"/>
-    <w:lsdException w:name="heading 5" w:uiPriority="9" w:qFormat="1"/>
-    <w:lsdException w:name="heading 6" w:uiPriority="9" w:qFormat="1"/>
-    <w:lsdException w:name="heading 7" w:uiPriority="9" w:qFormat="1"/>
-    <w:lsdException w:name="heading 8" w:uiPriority="9" w:qFormat="1"/>
-    <w:lsdException w:name="heading 9" w:uiPriority="9" w:qFormat="1"/>
-    <w:lsdException w:name="toc 1" w:uiPriority="39"/>
-    <w:lsdException w:name="toc 2" w:uiPriority="39"/>
-    <w:lsdException w:name="toc 3" w:uiPriority="39"/>
-    <w:lsdException w:name="toc 4" w:uiPriority="39"/>
-    <w:lsdException w:name="toc 5" w:uiPriority="39"/>
-    <w:lsdException w:name="toc 6" w:uiPriority="39"/>
-    <w:lsdException w:name="toc 7" w:uiPriority="39"/>
-    <w:lsdException w:name="toc 8" w:uiPriority="39"/>
-    <w:lsdException w:name="toc 9" w:uiPriority="39"/>
-    <w:lsdException w:name="caption" w:uiPriority="35" w:qFormat="1"/>
-    <w:lsdException w:name="Title" w:semiHidden="0" w:uiPriority="10" w:unhideWhenUsed="0" w:qFormat="1"/>
-    <w:lsdException w:name="Default Paragraph Font" w:uiPriority="1"/>
-    <w:lsdException w:name="Subtitle" w:semiHidden="0" w:uiPriority="11" w:unhideWhenUsed="0" w:qFormat="1"/>
-    <w:lsdException w:name="Strong" w:semiHidden="0" w:uiPriority="22" w:unhideWhenUsed="0" w:qFormat="1"/>
-    <w:lsdException w:name="Emphasis" w:semiHidden="0" w:uiPriority="20" w:unhideWhenUsed="0" w:qFormat="1"/>
-    <w:lsdException w:name="Table Grid" w:semiHidden="0" w:uiPriority="59" w:unhideWhenUsed="0"/>
-    <w:lsdException w:name="Placeholder Text" w:unhideWhenUsed="0"/>
-    <w:lsdException w:name="No Spacing" w:semiHidden="0" w:uiPriority="1" w:unhideWhenUsed="0" w:qFormat="1"/>
-    <w:lsdException w:name="Light Shading" w:semiHidden="0" w:uiPriority="60" w:unhideWhenUsed="0"/>
-    <w:lsdException w:name="Light List" w:semiHidden="0" w:uiPriority="61" w:unhideWhenUsed="0"/>
-    <w:lsdException w:name="Light Grid" w:semiHidden="0" w:uiPriority="62" w:unhideWhenUsed="0"/>
-    <w:lsdException w:name="Medium Shading 1" w:semiHidden="0" w:uiPriority="63" w:unhideWhenUsed="0"/>
-    <w:lsdException w:name="Medium Shading 2" w:semiHidden="0" w:uiPriority="64" w:unhideWhenUsed="0"/>
-    <w:lsdException w:name="Medium List 1" w:semiHidden="0" w:uiPriority="65" w:unhideWhenUsed="0"/>
-    <w:lsdException w:name="Medium List 2" w:semiHidden="0" w:uiPriority="66" w:unhideWhenUsed="0"/>
-    <w:lsdException w:name="Medium Grid 1" w:semiHidden="0" w:uiPriority="67" w:unhideWhenUsed="0"/>
-    <w:lsdException w:name="Medium Grid 2" w:semiHidden="0" w:uiPriority="68" w:unhideWhenUsed="0"/>
-    <w:lsdException w:name="Medium Grid 3" w:semiHidden="0" w:uiPriority="69" w:unhideWhenUsed="0"/>
-    <w:lsdException w:name="Dark List" w:semiHidden="0" w:uiPriority="70" w:unhideWhenUsed="0"/>
-    <w:lsdException w:name="Colorful Shading" w:semiHidden="0" w:uiPriority="71" w:unhideWhenUsed="0"/>
-    <w:lsdException w:name="Colorful List" w:semiHidden="0" w:uiPriority="72" w:unhideWhenUsed="0"/>
-    <w:lsdException w:name="Colorful Grid" w:semiHidden="0" w:uiPriority="73" w:unhideWhenUsed="0"/>
-    <w:lsdException w:name="Light Shading Accent 1" w:semiHidden="0" w:uiPriority="60" w:unhideWhenUsed="0"/>
-    <w:lsdException w:name="Light List Accent 1" w:semiHidden="0" w:uiPriority="61" w:unhideWhenUsed="0"/>
-    <w:lsdException w:name="Light Grid Accent 1" w:semiHidden="0" w:uiPriority="62" w:unhideWhenUsed="0"/>
-    <w:lsdException w:name="Medium Shading 1 Accent 1" w:semiHidden="0" w:uiPriority="63" w:unhideWhenUsed="0"/>
-    <w:lsdException w:name="Medium Shading 2 Accent 1" w:semiHidden="0" w:uiPriority="64" w:unhideWhenUsed="0"/>
-    <w:lsdException w:name="Medium List 1 Accent 1" w:semiHidden="0" w:uiPriority="65" w:unhideWhenUsed="0"/>
-    <w:lsdException w:name="Revision" w:unhideWhenUsed="0"/>
-    <w:lsdException w:name="List Paragraph" w:semiHidden="0" w:uiPriority="34" w:unhideWhenUsed="0" w:qFormat="1"/>
-    <w:lsdException w:name="Quote" w:semiHidden="0" w:uiPriority="29" w:unhideWhenUsed="0" w:qFormat="1"/>
-    <w:lsdException w:name="Intense Quote" w:semiHidden="0" w:uiPriority="30" w:unhideWhenUsed="0" w:qFormat="1"/>
-    <w:lsdException w:name="Medium List 2 Accent 1" w:semiHidden="0" w:uiPriority="66" w:unhideWhenUsed="0"/>
-    <w:lsdException w:name="Medium Grid 1 Accent 1" w:semiHidden="0" w:uiPriority="67" w:unhideWhenUsed="0"/>
-    <w:lsdException w:name="Medium Grid 2 Accent 1" w:semiHidden="0" w:uiPriority="68" w:unhideWhenUsed="0"/>
-    <w:lsdException w:name="Medium Grid 3 Accent 1" w:semiHidden="0" w:uiPriority="69" w:unhideWhenUsed="0"/>
-    <w:lsdException w:name="Dark List Accent 1" w:semiHidden="0" w:uiPriority="70" w:unhideWhenUsed="0"/>
-    <w:lsdException w:name="Colorful Shading Accent 1" w:semiHidden="0" w:uiPriority="71" w:unhideWhenUsed="0"/>
-    <w:lsdException w:name="Colorful List Accent 1" w:semiHidden="0" w:uiPriority="72" w:unhideWhenUsed="0"/>
-    <w:lsdException w:name="Colorful Grid Accent 1" w:semiHidden="0" w:uiPriority="73" w:unhideWhenUsed="0"/>
-    <w:lsdException w:name="Light Shading Accent 2" w:semiHidden="0" w:uiPriority="60" w:unhideWhenUsed="0"/>
-    <w:lsdException w:name="Light List Accent 2" w:semiHidden="0" w:uiPriority="61" w:unhideWhenUsed="0"/>
-    <w:lsdException w:name="Light Grid Accent 2" w:semiHidden="0" w:uiPriority="62" w:unhideWhenUsed="0"/>
-    <w:lsdException w:name="Medium Shading 1 Accent 2" w:semiHidden="0" w:uiPriority="63" w:unhideWhenUsed="0"/>
-    <w:lsdException w:name="Medium Shading 2 Accent 2" w:semiHidden="0" w:uiPriority="64" w:unhideWhenUsed="0"/>
-    <w:lsdException w:name="Medium List 1 Accent 2" w:semiHidden="0" w:uiPriority="65" w:unhideWhenUsed="0"/>
-    <w:lsdException w:name="Medium List 2 Accent 2" w:semiHidden="0" w:uiPriority="66" w:unhideWhenUsed="0"/>
-    <w:lsdException w:name="Medium Grid 1 Accent 2" w:semiHidden="0" w:uiPriority="67" w:unhideWhenUsed="0"/>
-    <w:lsdException w:name="Medium Grid 2 Accent 2" w:semiHidden="0" w:uiPriority="68" w:unhideWhenUsed="0"/>
-    <w:lsdException w:name="Medium Grid 3 Accent 2" w:semiHidden="0" w:uiPriority="69" w:unhideWhenUsed="0"/>
-    <w:lsdException w:name="Dark List Accent 2" w:semiHidden="0" w:uiPriority="70" w:unhideWhenUsed="0"/>
-    <w:lsdException w:name="Colorful Shading Accent 2" w:semiHidden="0" w:uiPriority="71" w:unhideWhenUsed="0"/>
-    <w:lsdException w:name="Colorful List Accent 2" w:semiHidden="0" w:uiPriority="72" w:unhideWhenUsed="0"/>
-    <w:lsdException w:name="Colorful Grid Accent 2" w:semiHidden="0" w:uiPriority="73" w:unhideWhenUsed="0"/>
-    <w:lsdException w:name="Light Shading Accent 3" w:semiHidden="0" w:uiPriority="60" w:unhideWhenUsed="0"/>
-    <w:lsdException w:name="Light List Accent 3" w:semiHidden="0" w:uiPriority="61" w:unhideWhenUsed="0"/>
-    <w:lsdException w:name="Light Grid Accent 3" w:semiHidden="0" w:uiPriority="62" w:unhideWhenUsed="0"/>
-    <w:lsdException w:name="Medium Shading 1 Accent 3" w:semiHidden="0" w:uiPriority="63" w:unhideWhenUsed="0"/>
-    <w:lsdException w:name="Medium Shading 2 Accent 3" w:semiHidden="0" w:uiPriority="64" w:unhideWhenUsed="0"/>
-    <w:lsdException w:name="Medium List 1 Accent 3" w:semiHidden="0" w:uiPriority="65" w:unhideWhenUsed="0"/>
-    <w:lsdException w:name="Medium List 2 Accent 3" w:semiHidden="0" w:uiPriority="66" w:unhideWhenUsed="0"/>
-    <w:lsdException w:name="Medium Grid 1 Accent 3" w:semiHidden="0" w:uiPriority="67" w:unhideWhenUsed="0"/>
-    <w:lsdException w:name="Medium Grid 2 Accent 3" w:semiHidden="0" w:uiPriority="68" w:unhideWhenUsed="0"/>
-    <w:lsdException w:name="Medium Grid 3 Accent 3" w:semiHidden="0" w:uiPriority="69" w:unhideWhenUsed="0"/>
-    <w:lsdException w:name="Dark List Accent 3" w:semiHidden="0" w:uiPriority="70" w:unhideWhenUsed="0"/>
-    <w:lsdException w:name="Colorful Shading Accent 3" w:semiHidden="0" w:uiPriority="71" w:unhideWhenUsed="0"/>
-    <w:lsdException w:name="Colorful List Accent 3" w:semiHidden="0" w:uiPriority="72" w:unhideWhenUsed="0"/>
-    <w:lsdException w:name="Colorful Grid Accent 3" w:semiHidden="0" w:uiPriority="73" w:unhideWhenUsed="0"/>
-    <w:lsdException w:name="Light Shading Accent 4" w:semiHidden="0" w:uiPriority="60" w:unhideWhenUsed="0"/>
-    <w:lsdException w:name="Light List Accent 4" w:semiHidden="0" w:uiPriority="61" w:unhideWhenUsed="0"/>
-    <w:lsdException w:name="Light Grid Accent 4" w:semiHidden="0" w:uiPriority="62" w:unhideWhenUsed="0"/>
-    <w:lsdException w:name="Medium Shading 1 Accent 4" w:semiHidden="0" w:uiPriority="63" w:unhideWhenUsed="0"/>
-    <w:lsdException w:name="Medium Shading 2 Accent 4" w:semiHidden="0" w:uiPriority="64" w:unhideWhenUsed="0"/>
-    <w:lsdException w:name="Medium List 1 Accent 4" w:semiHidden="0" w:uiPriority="65" w:unhideWhenUsed="0"/>
-    <w:lsdException w:name="Medium List 2 Accent 4" w:semiHidden="0" w:uiPriority="66" w:unhideWhenUsed="0"/>
-    <w:lsdException w:name="Medium Grid 1 Accent 4" w:semiHidden="0" w:uiPriority="67" w:unhideWhenUsed="0"/>
-    <w:lsdException w:name="Medium Grid 2 Accent 4" w:semiHidden="0" w:uiPriority="68" w:unhideWhenUsed="0"/>
-    <w:lsdException w:name="Medium Grid 3 Accent 4" w:semiHidden="0" w:uiPriority="69" w:unhideWhenUsed="0"/>
-    <w:lsdException w:name="Dark List Accent 4" w:semiHidden="0" w:uiPriority="70" w:unhideWhenUsed="0"/>
-    <w:lsdException w:name="Colorful Shading Accent 4" w:semiHidden="0" w:uiPriority="71" w:unhideWhenUsed="0"/>
-    <w:lsdException w:name="Colorful List Accent 4" w:semiHidden="0" w:uiPriority="72" w:unhideWhenUsed="0"/>
-    <w:lsdException w:name="Colorful Grid Accent 4" w:semiHidden="0" w:uiPriority="73" w:unhideWhenUsed="0"/>
-    <w:lsdException w:name="Light Shading Accent 5" w:semiHidden="0" w:uiPriority="60" w:unhideWhenUsed="0"/>
-    <w:lsdException w:name="Light List Accent 5" w:semiHidden="0" w:uiPriority="61" w:unhideWhenUsed="0"/>
-    <w:lsdException w:name="Light Grid Accent 5" w:semiHidden="0" w:uiPriority="62" w:unhideWhenUsed="0"/>
-    <w:lsdException w:name="Medium Shading 1 Accent 5" w:semiHidden="0" w:uiPriority="63" w:unhideWhenUsed="0"/>
-    <w:lsdException w:name="Medium Shading 2 Accent 5" w:semiHidden="0" w:uiPriority="64" w:unhideWhenUsed="0"/>
-    <w:lsdException w:name="Medium List 1 Accent 5" w:semiHidden="0" w:uiPriority="65" w:unhideWhenUsed="0"/>
-    <w:lsdException w:name="Medium List 2 Accent 5" w:semiHidden="0" w:uiPriority="66" w:unhideWhenUsed="0"/>
-    <w:lsdException w:name="Medium Grid 1 Accent 5" w:semiHidden="0" w:uiPriority="67" w:unhideWhenUsed="0"/>
-    <w:lsdException w:name="Medium Grid 2 Accent 5" w:semiHidden="0" w:uiPriority="68" w:unhideWhenUsed="0"/>
-    <w:lsdException w:name="Medium Grid 3 Accent 5" w:semiHidden="0" w:uiPriority="69" w:unhideWhenUsed="0"/>
-    <w:lsdException w:name="Dark List Accent 5" w:semiHidden="0" w:uiPriority="70" w:unhideWhenUsed="0"/>
-    <w:lsdException w:name="Colorful Shading Accent 5" w:semiHidden="0" w:uiPriority="71" w:unhideWhenUsed="0"/>
-    <w:lsdException w:name="Colorful List Accent 5" w:semiHidden="0" w:uiPriority="72" w:unhideWhenUsed="0"/>
-    <w:lsdException w:name="Colorful Grid Accent 5" w:semiHidden="0" w:uiPriority="73" w:unhideWhenUsed="0"/>
-    <w:lsdException w:name="Light Shading Accent 6" w:semiHidden="0" w:uiPriority="60" w:unhideWhenUsed="0"/>
-    <w:lsdException w:name="Light List Accent 6" w:semiHidden="0" w:uiPriority="61" w:unhideWhenUsed="0"/>
-    <w:lsdException w:name="Light Grid Accent 6" w:semiHidden="0" w:uiPriority="62" w:unhideWhenUsed="0"/>
-    <w:lsdException w:name="Medium Shading 1 Accent 6" w:semiHidden="0" w:uiPriority="63" w:unhideWhenUsed="0"/>
-    <w:lsdException w:name="Medium Shading 2 Accent 6" w:semiHidden="0" w:uiPriority="64" w:unhideWhenUsed="0"/>
-    <w:lsdException w:name="Medium List 1 Accent 6" w:semiHidden="0" w:uiPriority="65" w:unhideWhenUsed="0"/>
-    <w:lsdException w:name="Medium List 2 Accent 6" w:semiHidden="0" w:uiPriority="66" w:unhideWhenUsed="0"/>
-    <w:lsdException w:name="Medium Grid 1 Accent 6" w:semiHidden="0" w:uiPriority="67" w:unhideWhenUsed="0"/>
-    <w:lsdException w:name="Medium Grid 2 Accent 6" w:semiHidden="0" w:uiPriority="68" w:unhideWhenUsed="0"/>
-    <w:lsdException w:name="Medium Grid 3 Accent 6" w:semiHidden="0" w:uiPriority="69" w:unhideWhenUsed="0"/>
-    <w:lsdException w:name="Dark List Accent 6" w:semiHidden="0" w:uiPriority="70" w:unhideWhenUsed="0"/>
-    <w:lsdException w:name="Colorful Shading Accent 6" w:semiHidden="0" w:uiPriority="71" w:unhideWhenUsed="0"/>
-    <w:lsdException w:name="Colorful List Accent 6" w:semiHidden="0" w:uiPriority="72" w:unhideWhenUsed="0"/>
-    <w:lsdException w:name="Colorful Grid Accent 6" w:semiHidden="0" w:uiPriority="73" w:unhideWhenUsed="0"/>
-    <w:lsdException w:name="Subtle Emphasis" w:semiHidden="0" w:uiPriority="19" w:unhideWhenUsed="0" w:qFormat="1"/>
-    <w:lsdException w:name="Intense Emphasis" w:semiHidden="0" w:uiPriority="21" w:unhideWhenUsed="0" w:qFormat="1"/>
-    <w:lsdException w:name="Subtle Reference" w:semiHidden="0" w:uiPriority="31" w:unhideWhenUsed="0" w:qFormat="1"/>
-    <w:lsdException w:name="Intense Reference" w:semiHidden="0" w:uiPriority="32" w:unhideWhenUsed="0" w:qFormat="1"/>
-    <w:lsdException w:name="Book Title" w:semiHidden="0" w:uiPriority="33" w:unhideWhenUsed="0" w:qFormat="1"/>
-    <w:lsdException w:name="Bibliography" w:uiPriority="37"/>
-    <w:lsdException w:name="TOC Heading" w:uiPriority="39" w:qFormat="1"/>
-  </w:latentStyles>
-  <w:style w:type="paragraph" w:default="1" w:styleId="Normal">
-    <w:name w:val="Normal"/>
-    <w:qFormat/>
-    <w:rPr>
-      <w:bCs/>
-      <w:sz w:val="44"/>
-      <w:szCs w:val="24"/>
-    </w:rPr>
-  </w:style>
-  <w:style w:type="character" w:default="1" w:styleId="DefaultParagraphFont">
-    <w:name w:val="Default Paragraph Font"/>
-    <w:uiPriority w:val="1"/>
-    <w:semiHidden/>
-    <w:unhideWhenUsed/>
-  </w:style>
-  <w:style w:type="table" w:default="1" w:styleId="TableNormal">
-    <w:name w:val="Normal Table"/>
-    <w:uiPriority w:val="99"/>
-    <w:semiHidden/>
-    <w:unhideWhenUsed/>
-    <w:tblPr>
-      <w:tblInd w:w="0" w:type="dxa"/>
-      <w:tblCellMar>
-        <w:top w:w="0" w:type="dxa"/>
-        <w:left w:w="108" w:type="dxa"/>
-        <w:bottom w:w="0" w:type="dxa"/>
-        <w:right w:w="108" w:type="dxa"/>
-      </w:tblCellMar>
-    </w:tblPr>
-  </w:style>
-  <w:style w:type="numbering" w:default="1" w:styleId="NoList">
-    <w:name w:val="No List"/>
-    <w:uiPriority w:val="99"/>
-    <w:semiHidden/>
-    <w:unhideWhenUsed/>
-  </w:style>
-  <w:style w:type="paragraph" w:styleId="Header">
-    <w:name w:val="header"/>
-    <w:basedOn w:val="Normal"/>
-    <w:link w:val="HeaderChar"/>
-    <w:uiPriority w:val="99"/>
-    <w:pPr>
-      <w:tabs>
-        <w:tab w:val="center" w:pos="4320"/>
-        <w:tab w:val="right" w:pos="8640"/>
-      </w:tabs>
-    </w:pPr>
-  </w:style>
-  <w:style w:type="paragraph" w:styleId="Footer">
-    <w:name w:val="footer"/>
-    <w:basedOn w:val="Normal"/>
-    <w:semiHidden/>
-    <w:pPr>
-      <w:tabs>
-        <w:tab w:val="center" w:pos="4320"/>
-        <w:tab w:val="right" w:pos="8640"/>
-      </w:tabs>
-    </w:pPr>
-  </w:style>
-  <w:style w:type="paragraph" w:styleId="TOC1">
-    <w:name w:val="toc 1"/>
-    <w:basedOn w:val="Normal"/>
-    <w:next w:val="Normal"/>
-    <w:autoRedefine/>
-    <w:semiHidden/>
-    <w:rsid w:val="005552B2"/>
-    <w:pPr>
-      <w:jc w:val="center"/>
-    </w:pPr>
-    <w:rPr>
-      <w:rFonts w:ascii="Calibri" w:hAnsi="Calibri"/>
-      <w:bCs w:val="0"/>
-      <w:sz w:val="24"/>
-    </w:rPr>
-  </w:style>
-  <w:style w:type="paragraph" w:styleId="NoSpacing">
-    <w:name w:val="No Spacing"/>
-    <w:uiPriority w:val="1"/>
-    <w:qFormat/>
-    <w:rsid w:val="005552B2"/>
-    <w:rPr>
-      <w:bCs/>
-      <w:sz w:val="44"/>
-      <w:szCs w:val="24"/>
-    </w:rPr>
-  </w:style>
-  <w:style w:type="table" w:styleId="TableGrid">
-    <w:name w:val="Table Grid"/>
-    <w:basedOn w:val="TableNormal"/>
-    <w:uiPriority w:val="59"/>
-    <w:rsid w:val="00A211ED"/>
-    <w:tblPr>
-      <w:tblBorders>
-        <w:top w:val="single" w:sz="4" w:space="0" w:color="auto"/>
-        <w:left w:val="single" w:sz="4" w:space="0" w:color="auto"/>
-        <w:bottom w:val="single" w:sz="4" w:space="0" w:color="auto"/>
-        <w:right w:val="single" w:sz="4" w:space="0" w:color="auto"/>
-        <w:insideH w:val="single" w:sz="4" w:space="0" w:color="auto"/>
-        <w:insideV w:val="single" w:sz="4" w:space="0" w:color="auto"/>
-      </w:tblBorders>
-    </w:tblPr>
-  </w:style>
-  <w:style w:type="table" w:styleId="LightList-Accent1">
-    <w:name w:val="Light List Accent 1"/>
-    <w:basedOn w:val="TableNormal"/>
-    <w:uiPriority w:val="61"/>
-    <w:rsid w:val="00A211ED"/>
-    <w:tblPr>
-      <w:tblStyleRowBandSize w:val="1"/>
-      <w:tblStyleColBandSize w:val="1"/>
-      <w:tblBorders>
-        <w:top w:val="single" w:sz="8" w:space="0" w:color="4F81BD"/>
-        <w:left w:val="single" w:sz="8" w:space="0" w:color="4F81BD"/>
-        <w:bottom w:val="single" w:sz="8" w:space="0" w:color="4F81BD"/>
-        <w:right w:val="single" w:sz="8" w:space="0" w:color="4F81BD"/>
-      </w:tblBorders>
-    </w:tblPr>
-    <w:tblStylePr w:type="firstRow">
-      <w:pPr>
-        <w:spacing w:before="0" w:after="0" w:line="240" w:lineRule="auto"/>
-      </w:pPr>
-      <w:rPr>
-        <w:b/>
-        <w:bCs/>
-        <w:color w:val="FFFFFF"/>
-      </w:rPr>
-      <w:tblPr/>
-      <w:tcPr>
-        <w:shd w:val="clear" w:color="auto" w:fill="4F81BD"/>
-      </w:tcPr>
-    </w:tblStylePr>
-    <w:tblStylePr w:type="lastRow">
-      <w:pPr>
-        <w:spacing w:before="0" w:after="0" w:line="240" w:lineRule="auto"/>
-      </w:pPr>
-      <w:rPr>
-        <w:b/>
-        <w:bCs/>
-      </w:rPr>
-      <w:tblPr/>
-      <w:tcPr>
-        <w:tcBorders>
-          <w:top w:val="double" w:sz="6" w:space="0" w:color="4F81BD"/>
-          <w:left w:val="single" w:sz="8" w:space="0" w:color="4F81BD"/>
-          <w:bottom w:val="single" w:sz="8" w:space="0" w:color="4F81BD"/>
-          <w:right w:val="single" w:sz="8" w:space="0" w:color="4F81BD"/>
-        </w:tcBorders>
-      </w:tcPr>
-    </w:tblStylePr>
-    <w:tblStylePr w:type="firstCol">
-      <w:rPr>
-        <w:b/>
-        <w:bCs/>
-      </w:rPr>
-    </w:tblStylePr>
-    <w:tblStylePr w:type="lastCol">
-      <w:rPr>
-        <w:b/>
-        <w:bCs/>
-      </w:rPr>
-    </w:tblStylePr>
-    <w:tblStylePr w:type="band1Vert">
-      <w:tblPr/>
-      <w:tcPr>
-        <w:tcBorders>
-          <w:top w:val="single" w:sz="8" w:space="0" w:color="4F81BD"/>
-          <w:left w:val="single" w:sz="8" w:space="0" w:color="4F81BD"/>
-          <w:bottom w:val="single" w:sz="8" w:space="0" w:color="4F81BD"/>
-          <w:right w:val="single" w:sz="8" w:space="0" w:color="4F81BD"/>
-        </w:tcBorders>
-      </w:tcPr>
-    </w:tblStylePr>
-    <w:tblStylePr w:type="band1Horz">
-      <w:tblPr/>
-      <w:tcPr>
-        <w:tcBorders>
-          <w:top w:val="single" w:sz="8" w:space="0" w:color="4F81BD"/>
-          <w:left w:val="single" w:sz="8" w:space="0" w:color="4F81BD"/>
-          <w:bottom w:val="single" w:sz="8" w:space="0" w:color="4F81BD"/>
-          <w:right w:val="single" w:sz="8" w:space="0" w:color="4F81BD"/>
-        </w:tcBorders>
-      </w:tcPr>
-    </w:tblStylePr>
-  </w:style>
-  <w:style w:type="character" w:customStyle="1" w:styleId="HeaderChar">
-    <w:name w:val="Header Char"/>
-    <w:link w:val="Header"/>
-    <w:uiPriority w:val="99"/>
-    <w:rsid w:val="00300656"/>
-    <w:rPr>
-      <w:bCs/>
-      <w:sz w:val="44"/>
-      <w:szCs w:val="24"/>
-    </w:rPr>
-  </w:style>
-  <w:style w:type="paragraph" w:styleId="BalloonText">
-    <w:name w:val="Balloon Text"/>
-    <w:basedOn w:val="Normal"/>
-    <w:link w:val="BalloonTextChar"/>
-    <w:uiPriority w:val="99"/>
-    <w:semiHidden/>
-    <w:unhideWhenUsed/>
-    <w:rsid w:val="00300656"/>
-    <w:rPr>
-      <w:rFonts w:ascii="Tahoma" w:hAnsi="Tahoma" w:cs="Tahoma"/>
-      <w:sz w:val="16"/>
-      <w:szCs w:val="16"/>
-    </w:rPr>
-  </w:style>
-  <w:style w:type="character" w:customStyle="1" w:styleId="BalloonTextChar">
-    <w:name w:val="Balloon Text Char"/>
-    <w:link w:val="BalloonText"/>
-    <w:uiPriority w:val="99"/>
-    <w:semiHidden/>
-    <w:rsid w:val="00300656"/>
-    <w:rPr>
-      <w:rFonts w:ascii="Tahoma" w:hAnsi="Tahoma" w:cs="Tahoma"/>
-      <w:bCs/>
-      <w:sz w:val="16"/>
-      <w:szCs w:val="16"/>
-    </w:rPr>
-  </w:style>
-</w:styles>
-</file>
-
-<file path=word/stylesWithEffects.xml><?xml version="1.0" encoding="utf-8"?>
-<w:styles xmlns:wpc="http://schemas.microsoft.com/office/word/2010/wordprocessingCanvas" xmlns:mc="http://schemas.openxmlformats.org/markup-compatibility/2006" xmlns:o="urn:schemas-microsoft-com:office:office" xmlns:r="http://schemas.openxmlformats.org/officeDocument/2006/relationships" xmlns:m="http://schemas.openxmlformats.org/officeDocument/2006/math" xmlns:v="urn:schemas-microsoft-com:vml" xmlns:wp14="http://schemas.microsoft.com/office/word/2010/wordprocessingDrawing" xmlns:wp="http://schemas.openxmlformats.org/drawingml/2006/wordprocessingDrawing" xmlns:w10="urn:schemas-microsoft-com:office:word" xmlns:w="http://schemas.openxmlformats.org/wordprocessingml/2006/main" xmlns:w14="http://schemas.microsoft.com/office/word/2010/wordml" xmlns:wpg="http://schemas.microsoft.com/office/word/2010/wordprocessingGroup" xmlns:wpi="http://schemas.microsoft.com/office/word/2010/wordprocessingInk" xmlns:wne="http://schemas.microsoft.com/office/word/2006/wordml" xmlns:wps="http://schemas.microsoft.com/office/word/2010/wordprocessingShape" mc:Ignorable="w14 wp14">
-  <w:docDefaults>
-    <w:rPrDefault>
-      <w:rPr>
-        <w:rFonts w:ascii="Times New Roman" w:eastAsia="Times New Roman" w:hAnsi="Times New Roman" w:cs="Times New Roman"/>
-        <w:lang w:val="en-US" w:eastAsia="en-US" w:bidi="ar-SA"/>
-      </w:rPr>
-    </w:rPrDefault>
-    <w:pPrDefault/>
-  </w:docDefaults>
-  <w:latentStyles w:defLockedState="0" w:defUIPriority="99" w:defSemiHidden="1" w:defUnhideWhenUsed="1" w:defQFormat="0" w:count="267">
-    <w:lsdException w:name="Normal" w:semiHidden="0" w:uiPriority="0" w:unhideWhenUsed="0" w:qFormat="1"/>
-    <w:lsdException w:name="heading 1" w:semiHidden="0" w:uiPriority="9" w:unhideWhenUsed="0" w:qFormat="1"/>
-    <w:lsdException w:name="heading 2" w:uiPriority="9" w:qFormat="1"/>
-    <w:lsdException w:name="heading 3" w:uiPriority="9" w:qFormat="1"/>
-    <w:lsdException w:name="heading 4" w:uiPriority="9" w:qFormat="1"/>
-    <w:lsdException w:name="heading 5" w:uiPriority="9" w:qFormat="1"/>
-    <w:lsdException w:name="heading 6" w:uiPriority="9" w:qFormat="1"/>
-    <w:lsdException w:name="heading 7" w:uiPriority="9" w:qFormat="1"/>
-    <w:lsdException w:name="heading 8" w:uiPriority="9" w:qFormat="1"/>
-    <w:lsdException w:name="heading 9" w:uiPriority="9" w:qFormat="1"/>
-    <w:lsdException w:name="toc 1" w:uiPriority="39"/>
-    <w:lsdException w:name="toc 2" w:uiPriority="39"/>
-    <w:lsdException w:name="toc 3" w:uiPriority="39"/>
-    <w:lsdException w:name="toc 4" w:uiPriority="39"/>
-    <w:lsdException w:name="toc 5" w:uiPriority="39"/>
-    <w:lsdException w:name="toc 6" w:uiPriority="39"/>
-    <w:lsdException w:name="toc 7" w:uiPriority="39"/>
-    <w:lsdException w:name="toc 8" w:uiPriority="39"/>
-    <w:lsdException w:name="toc 9" w:uiPriority="39"/>
-    <w:lsdException w:name="caption" w:uiPriority="35" w:qFormat="1"/>
-    <w:lsdException w:name="Title" w:semiHidden="0" w:uiPriority="10" w:unhideWhenUsed="0" w:qFormat="1"/>
-    <w:lsdException w:name="Default Paragraph Font" w:uiPriority="1"/>
-    <w:lsdException w:name="Subtitle" w:semiHidden="0" w:uiPriority="11" w:unhideWhenUsed="0" w:qFormat="1"/>
-    <w:lsdException w:name="Strong" w:semiHidden="0" w:uiPriority="22" w:unhideWhenUsed="0" w:qFormat="1"/>
-    <w:lsdException w:name="Emphasis" w:semiHidden="0" w:uiPriority="20" w:unhideWhenUsed="0" w:qFormat="1"/>
-    <w:lsdException w:name="Table Grid" w:semiHidden="0" w:uiPriority="59" w:unhideWhenUsed="0"/>
-    <w:lsdException w:name="Placeholder Text" w:unhideWhenUsed="0"/>
-    <w:lsdException w:name="No Spacing" w:semiHidden="0" w:uiPriority="1" w:unhideWhenUsed="0" w:qFormat="1"/>
-    <w:lsdException w:name="Light Shading" w:semiHidden="0" w:uiPriority="60" w:unhideWhenUsed="0"/>
-    <w:lsdException w:name="Light List" w:semiHidden="0" w:uiPriority="61" w:unhideWhenUsed="0"/>
-    <w:lsdException w:name="Light Grid" w:semiHidden="0" w:uiPriority="62" w:unhideWhenUsed="0"/>
-    <w:lsdException w:name="Medium Shading 1" w:semiHidden="0" w:uiPriority="63" w:unhideWhenUsed="0"/>
-    <w:lsdException w:name="Medium Shading 2" w:semiHidden="0" w:uiPriority="64" w:unhideWhenUsed="0"/>
-    <w:lsdException w:name="Medium List 1" w:semiHidden="0" w:uiPriority="65" w:unhideWhenUsed="0"/>
-    <w:lsdException w:name="Medium List 2" w:semiHidden="0" w:uiPriority="66" w:unhideWhenUsed="0"/>
-    <w:lsdException w:name="Medium Grid 1" w:semiHidden="0" w:uiPriority="67" w:unhideWhenUsed="0"/>
-    <w:lsdException w:name="Medium Grid 2" w:semiHidden="0" w:uiPriority="68" w:unhideWhenUsed="0"/>
-    <w:lsdException w:name="Medium Grid 3" w:semiHidden="0" w:uiPriority="69" w:unhideWhenUsed="0"/>
-    <w:lsdException w:name="Dark List" w:semiHidden="0" w:uiPriority="70" w:unhideWhenUsed="0"/>
-    <w:lsdException w:name="Colorful Shading" w:semiHidden="0" w:uiPriority="71" w:unhideWhenUsed="0"/>
-    <w:lsdException w:name="Colorful List" w:semiHidden="0" w:uiPriority="72" w:unhideWhenUsed="0"/>
-    <w:lsdException w:name="Colorful Grid" w:semiHidden="0" w:uiPriority="73" w:unhideWhenUsed="0"/>
-    <w:lsdException w:name="Light Shading Accent 1" w:semiHidden="0" w:uiPriority="60" w:unhideWhenUsed="0"/>
-    <w:lsdException w:name="Light List Accent 1" w:semiHidden="0" w:uiPriority="61" w:unhideWhenUsed="0"/>
-    <w:lsdException w:name="Light Grid Accent 1" w:semiHidden="0" w:uiPriority="62" w:unhideWhenUsed="0"/>
-    <w:lsdException w:name="Medium Shading 1 Accent 1" w:semiHidden="0" w:uiPriority="63" w:unhideWhenUsed="0"/>
-    <w:lsdException w:name="Medium Shading 2 Accent 1" w:semiHidden="0" w:uiPriority="64" w:unhideWhenUsed="0"/>
-    <w:lsdException w:name="Medium List 1 Accent 1" w:semiHidden="0" w:uiPriority="65" w:unhideWhenUsed="0"/>
-    <w:lsdException w:name="Revision" w:unhideWhenUsed="0"/>
-    <w:lsdException w:name="List Paragraph" w:semiHidden="0" w:uiPriority="34" w:unhideWhenUsed="0" w:qFormat="1"/>
-    <w:lsdException w:name="Quote" w:semiHidden="0" w:uiPriority="29" w:unhideWhenUsed="0" w:qFormat="1"/>
-    <w:lsdException w:name="Intense Quote" w:semiHidden="0" w:uiPriority="30" w:unhideWhenUsed="0" w:qFormat="1"/>
-    <w:lsdException w:name="Medium List 2 Accent 1" w:semiHidden="0" w:uiPriority="66" w:unhideWhenUsed="0"/>
-    <w:lsdException w:name="Medium Grid 1 Accent 1" w:semiHidden="0" w:uiPriority="67" w:unhideWhenUsed="0"/>
-    <w:lsdException w:name="Medium Grid 2 Accent 1" w:semiHidden="0" w:uiPriority="68" w:unhideWhenUsed="0"/>
-    <w:lsdException w:name="Medium Grid 3 Accent 1" w:semiHidden="0" w:uiPriority="69" w:unhideWhenUsed="0"/>
-    <w:lsdException w:name="Dark List Accent 1" w:semiHidden="0" w:uiPriority="70" w:unhideWhenUsed="0"/>
-    <w:lsdException w:name="Colorful Shading Accent 1" w:semiHidden="0" w:uiPriority="71" w:unhideWhenUsed="0"/>
-    <w:lsdException w:name="Colorful List Accent 1" w:semiHidden="0" w:uiPriority="72" w:unhideWhenUsed="0"/>
-    <w:lsdException w:name="Colorful Grid Accent 1" w:semiHidden="0" w:uiPriority="73" w:unhideWhenUsed="0"/>
-    <w:lsdException w:name="Light Shading Accent 2" w:semiHidden="0" w:uiPriority="60" w:unhideWhenUsed="0"/>
-    <w:lsdException w:name="Light List Accent 2" w:semiHidden="0" w:uiPriority="61" w:unhideWhenUsed="0"/>
-    <w:lsdException w:name="Light Grid Accent 2" w:semiHidden="0" w:uiPriority="62" w:unhideWhenUsed="0"/>
-    <w:lsdException w:name="Medium Shading 1 Accent 2" w:semiHidden="0" w:uiPriority="63" w:unhideWhenUsed="0"/>
-    <w:lsdException w:name="Medium Shading 2 Accent 2" w:semiHidden="0" w:uiPriority="64" w:unhideWhenUsed="0"/>
-    <w:lsdException w:name="Medium List 1 Accent 2" w:semiHidden="0" w:uiPriority="65" w:unhideWhenUsed="0"/>
-    <w:lsdException w:name="Medium List 2 Accent 2" w:semiHidden="0" w:uiPriority="66" w:unhideWhenUsed="0"/>
-    <w:lsdException w:name="Medium Grid 1 Accent 2" w:semiHidden="0" w:uiPriority="67" w:unhideWhenUsed="0"/>
-    <w:lsdException w:name="Medium Grid 2 Accent 2" w:semiHidden="0" w:uiPriority="68" w:unhideWhenUsed="0"/>
-    <w:lsdException w:name="Medium Grid 3 Accent 2" w:semiHidden="0" w:uiPriority="69" w:unhideWhenUsed="0"/>
-    <w:lsdException w:name="Dark List Accent 2" w:semiHidden="0" w:uiPriority="70" w:unhideWhenUsed="0"/>
-    <w:lsdException w:name="Colorful Shading Accent 2" w:semiHidden="0" w:uiPriority="71" w:unhideWhenUsed="0"/>
-    <w:lsdException w:name="Colorful List Accent 2" w:semiHidden="0" w:uiPriority="72" w:unhideWhenUsed="0"/>
-    <w:lsdException w:name="Colorful Grid Accent 2" w:semiHidden="0" w:uiPriority="73" w:unhideWhenUsed="0"/>
-    <w:lsdException w:name="Light Shading Accent 3" w:semiHidden="0" w:uiPriority="60" w:unhideWhenUsed="0"/>
-    <w:lsdException w:name="Light List Accent 3" w:semiHidden="0" w:uiPriority="61" w:unhideWhenUsed="0"/>
-    <w:lsdException w:name="Light Grid Accent 3" w:semiHidden="0" w:uiPriority="62" w:unhideWhenUsed="0"/>
-    <w:lsdException w:name="Medium Shading 1 Accent 3" w:semiHidden="0" w:uiPriority="63" w:unhideWhenUsed="0"/>
-    <w:lsdException w:name="Medium Shading 2 Accent 3" w:semiHidden="0" w:uiPriority="64" w:unhideWhenUsed="0"/>
-    <w:lsdException w:name="Medium List 1 Accent 3" w:semiHidden="0" w:uiPriority="65" w:unhideWhenUsed="0"/>
-    <w:lsdException w:name="Medium List 2 Accent 3" w:semiHidden="0" w:uiPriority="66" w:unhideWhenUsed="0"/>
-    <w:lsdException w:name="Medium Grid 1 Accent 3" w:semiHidden="0" w:uiPriority="67" w:unhideWhenUsed="0"/>
-    <w:lsdException w:name="Medium Grid 2 Accent 3" w:semiHidden="0" w:uiPriority="68" w:unhideWhenUsed="0"/>
-    <w:lsdException w:name="Medium Grid 3 Accent 3" w:semiHidden="0" w:uiPriority="69" w:unhideWhenUsed="0"/>
-    <w:lsdException w:name="Dark List Accent 3" w:semiHidden="0" w:uiPriority="70" w:unhideWhenUsed="0"/>
-    <w:lsdException w:name="Colorful Shading Accent 3" w:semiHidden="0" w:uiPriority="71" w:unhideWhenUsed="0"/>
-    <w:lsdException w:name="Colorful List Accent 3" w:semiHidden="0" w:uiPriority="72" w:unhideWhenUsed="0"/>
-    <w:lsdException w:name="Colorful Grid Accent 3" w:semiHidden="0" w:uiPriority="73" w:unhideWhenUsed="0"/>
-    <w:lsdException w:name="Light Shading Accent 4" w:semiHidden="0" w:uiPriority="60" w:unhideWhenUsed="0"/>
-    <w:lsdException w:name="Light List Accent 4" w:semiHidden="0" w:uiPriority="61" w:unhideWhenUsed="0"/>
-    <w:lsdException w:name="Light Grid Accent 4" w:semiHidden="0" w:uiPriority="62" w:unhideWhenUsed="0"/>
-    <w:lsdException w:name="Medium Shading 1 Accent 4" w:semiHidden="0" w:uiPriority="63" w:unhideWhenUsed="0"/>
-    <w:lsdException w:name="Medium Shading 2 Accent 4" w:semiHidden="0" w:uiPriority="64" w:unhideWhenUsed="0"/>
-    <w:lsdException w:name="Medium List 1 Accent 4" w:semiHidden="0" w:uiPriority="65" w:unhideWhenUsed="0"/>
-    <w:lsdException w:name="Medium List 2 Accent 4" w:semiHidden="0" w:uiPriority="66" w:unhideWhenUsed="0"/>
-    <w:lsdException w:name="Medium Grid 1 Accent 4" w:semiHidden="0" w:uiPriority="67" w:unhideWhenUsed="0"/>
-    <w:lsdException w:name="Medium Grid 2 Accent 4" w:semiHidden="0" w:uiPriority="68" w:unhideWhenUsed="0"/>
-    <w:lsdException w:name="Medium Grid 3 Accent 4" w:semiHidden="0" w:uiPriority="69" w:unhideWhenUsed="0"/>
-    <w:lsdException w:name="Dark List Accent 4" w:semiHidden="0" w:uiPriority="70" w:unhideWhenUsed="0"/>
-    <w:lsdException w:name="Colorful Shading Accent 4" w:semiHidden="0" w:uiPriority="71" w:unhideWhenUsed="0"/>
-    <w:lsdException w:name="Colorful List Accent 4" w:semiHidden="0" w:uiPriority="72" w:unhideWhenUsed="0"/>
-    <w:lsdException w:name="Colorful Grid Accent 4" w:semiHidden="0" w:uiPriority="73" w:unhideWhenUsed="0"/>
-    <w:lsdException w:name="Light Shading Accent 5" w:semiHidden="0" w:uiPriority="60" w:unhideWhenUsed="0"/>
-    <w:lsdException w:name="Light List Accent 5" w:semiHidden="0" w:uiPriority="61" w:unhideWhenUsed="0"/>
-    <w:lsdException w:name="Light Grid Accent 5" w:semiHidden="0" w:uiPriority="62" w:unhideWhenUsed="0"/>
-    <w:lsdException w:name="Medium Shading 1 Accent 5" w:semiHidden="0" w:uiPriority="63" w:unhideWhenUsed="0"/>
-    <w:lsdException w:name="Medium Shading 2 Accent 5" w:semiHidden="0" w:uiPriority="64" w:unhideWhenUsed="0"/>
-    <w:lsdException w:name="Medium List 1 Accent 5" w:semiHidden="0" w:uiPriority="65" w:unhideWhenUsed="0"/>
-    <w:lsdException w:name="Medium List 2 Accent 5" w:semiHidden="0" w:uiPriority="66" w:unhideWhenUsed="0"/>
-    <w:lsdException w:name="Medium Grid 1 Accent 5" w:semiHidden="0" w:uiPriority="67" w:unhideWhenUsed="0"/>
-    <w:lsdException w:name="Medium Grid 2 Accent 5" w:semiHidden="0" w:uiPriority="68" w:unhideWhenUsed="0"/>
-    <w:lsdException w:name="Medium Grid 3 Accent 5" w:semiHidden="0" w:uiPriority="69" w:unhideWhenUsed="0"/>
-    <w:lsdException w:name="Dark List Accent 5" w:semiHidden="0" w:uiPriority="70" w:unhideWhenUsed="0"/>
-    <w:lsdException w:name="Colorful Shading Accent 5" w:semiHidden="0" w:uiPriority="71" w:unhideWhenUsed="0"/>
-    <w:lsdException w:name="Colorful List Accent 5" w:semiHidden="0" w:uiPriority="72" w:unhideWhenUsed="0"/>
-    <w:lsdException w:name="Colorful Grid Accent 5" w:semiHidden="0" w:uiPriority="73" w:unhideWhenUsed="0"/>
-    <w:lsdException w:name="Light Shading Accent 6" w:semiHidden="0" w:uiPriority="60" w:unhideWhenUsed="0"/>
-    <w:lsdException w:name="Light List Accent 6" w:semiHidden="0" w:uiPriority="61" w:unhideWhenUsed="0"/>
-    <w:lsdException w:name="Light Grid Accent 6" w:semiHidden="0" w:uiPriority="62" w:unhideWhenUsed="0"/>
-    <w:lsdException w:name="Medium Shading 1 Accent 6" w:semiHidden="0" w:uiPriority="63" w:unhideWhenUsed="0"/>
-    <w:lsdException w:name="Medium Shading 2 Accent 6" w:semiHidden="0" w:uiPriority="64" w:unhideWhenUsed="0"/>
-    <w:lsdException w:name="Medium List 1 Accent 6" w:semiHidden="0" w:uiPriority="65" w:unhideWhenUsed="0"/>
-    <w:lsdException w:name="Medium List 2 Accent 6" w:semiHidden="0" w:uiPriority="66" w:unhideWhenUsed="0"/>
-    <w:lsdException w:name="Medium Grid 1 Accent 6" w:semiHidden="0" w:uiPriority="67" w:unhideWhenUsed="0"/>
-    <w:lsdException w:name="Medium Grid 2 Accent 6" w:semiHidden="0" w:uiPriority="68" w:unhideWhenUsed="0"/>
-    <w:lsdException w:name="Medium Grid 3 Accent 6" w:semiHidden="0" w:uiPriority="69" w:unhideWhenUsed="0"/>
-    <w:lsdException w:name="Dark List Accent 6" w:semiHidden="0" w:uiPriority="70" w:unhideWhenUsed="0"/>
-    <w:lsdException w:name="Colorful Shading Accent 6" w:semiHidden="0" w:uiPriority="71" w:unhideWhenUsed="0"/>
-    <w:lsdException w:name="Colorful List Accent 6" w:semiHidden="0" w:uiPriority="72" w:unhideWhenUsed="0"/>
-    <w:lsdException w:name="Colorful Grid Accent 6" w:semiHidden="0" w:uiPriority="73" w:unhideWhenUsed="0"/>
-    <w:lsdException w:name="Subtle Emphasis" w:semiHidden="0" w:uiPriority="19" w:unhideWhenUsed="0" w:qFormat="1"/>
-    <w:lsdException w:name="Intense Emphasis" w:semiHidden="0" w:uiPriority="21" w:unhideWhenUsed="0" w:qFormat="1"/>
-    <w:lsdException w:name="Subtle Reference" w:semiHidden="0" w:uiPriority="31" w:unhideWhenUsed="0" w:qFormat="1"/>
-    <w:lsdException w:name="Intense Reference" w:semiHidden="0" w:uiPriority="32" w:unhideWhenUsed="0" w:qFormat="1"/>
-    <w:lsdException w:name="Book Title" w:semiHidden="0" w:uiPriority="33" w:unhideWhenUsed="0" w:qFormat="1"/>
-    <w:lsdException w:name="Bibliography" w:uiPriority="37"/>
-    <w:lsdException w:name="TOC Heading" w:uiPriority="39" w:qFormat="1"/>
+  <w:latentStyles w:defLockedState="0" w:defUIPriority="99" w:defSemiHidden="0" w:defUnhideWhenUsed="0" w:defQFormat="0" w:count="375">
+    <w:lsdException w:name="Normal" w:uiPriority="0" w:qFormat="1"/>
+    <w:lsdException w:name="heading 1" w:uiPriority="9" w:qFormat="1"/>
+    <w:lsdException w:name="heading 2" w:semiHidden="1" w:uiPriority="9" w:unhideWhenUsed="1" w:qFormat="1"/>
+    <w:lsdException w:name="heading 3" w:semiHidden="1" w:uiPriority="9" w:unhideWhenUsed="1" w:qFormat="1"/>
+    <w:lsdException w:name="heading 4" w:semiHidden="1" w:uiPriority="9" w:unhideWhenUsed="1" w:qFormat="1"/>
+    <w:lsdException w:name="heading 5" w:semiHidden="1" w:uiPriority="9" w:unhideWhenUsed="1" w:qFormat="1"/>
+    <w:lsdException w:name="heading 6" w:semiHidden="1" w:uiPriority="9" w:unhideWhenUsed="1" w:qFormat="1"/>
+    <w:lsdException w:name="heading 7" w:semiHidden="1" w:uiPriority="9" w:unhideWhenUsed="1" w:qFormat="1"/>
+    <w:lsdException w:name="heading 8" w:semiHidden="1" w:uiPriority="9" w:unhideWhenUsed="1" w:qFormat="1"/>
+    <w:lsdException w:name="heading 9" w:semiHidden="1" w:uiPriority="9" w:unhideWhenUsed="1" w:qFormat="1"/>
+    <w:lsdException w:name="index 1" w:semiHidden="1" w:unhideWhenUsed="1"/>
+    <w:lsdException w:name="index 2" w:semiHidden="1" w:unhideWhenUsed="1"/>
+    <w:lsdException w:name="index 3" w:semiHidden="1" w:unhideWhenUsed="1"/>
+    <w:lsdException w:name="index 4" w:semiHidden="1" w:unhideWhenUsed="1"/>
+    <w:lsdException w:name="index 5" w:semiHidden="1" w:unhideWhenUsed="1"/>
+    <w:lsdException w:name="index 6" w:semiHidden="1" w:unhideWhenUsed="1"/>
+    <w:lsdException w:name="index 7" w:semiHidden="1" w:unhideWhenUsed="1"/>
+    <w:lsdException w:name="index 8" w:semiHidden="1" w:unhideWhenUsed="1"/>
+    <w:lsdException w:name="index 9" w:semiHidden="1" w:unhideWhenUsed="1"/>
+    <w:lsdException w:name="toc 1" w:semiHidden="1" w:uiPriority="39" w:unhideWhenUsed="1"/>
+    <w:lsdException w:name="toc 2" w:semiHidden="1" w:uiPriority="39" w:unhideWhenUsed="1"/>
+    <w:lsdException w:name="toc 3" w:semiHidden="1" w:uiPriority="39" w:unhideWhenUsed="1"/>
+    <w:lsdException w:name="toc 4" w:semiHidden="1" w:uiPriority="39" w:unhideWhenUsed="1"/>
+    <w:lsdException w:name="toc 5" w:semiHidden="1" w:uiPriority="39" w:unhideWhenUsed="1"/>
+    <w:lsdException w:name="toc 6" w:semiHidden="1" w:uiPriority="39" w:unhideWhenUsed="1"/>
+    <w:lsdException w:name="toc 7" w:semiHidden="1" w:uiPriority="39" w:unhideWhenUsed="1"/>
+    <w:lsdException w:name="toc 8" w:semiHidden="1" w:uiPriority="39" w:unhideWhenUsed="1"/>
+    <w:lsdException w:name="toc 9" w:semiHidden="1" w:uiPriority="39" w:unhideWhenUsed="1"/>
+    <w:lsdException w:name="Normal Indent" w:semiHidden="1" w:unhideWhenUsed="1"/>
+    <w:lsdException w:name="footnote text" w:semiHidden="1" w:unhideWhenUsed="1"/>
+    <w:lsdException w:name="annotation text" w:semiHidden="1" w:unhideWhenUsed="1"/>
+    <w:lsdException w:name="header" w:semiHidden="1" w:unhideWhenUsed="1"/>
+    <w:lsdException w:name="footer" w:semiHidden="1" w:unhideWhenUsed="1"/>
+    <w:lsdException w:name="index heading" w:semiHidden="1" w:unhideWhenUsed="1"/>
+    <w:lsdException w:name="caption" w:semiHidden="1" w:uiPriority="35" w:unhideWhenUsed="1" w:qFormat="1"/>
+    <w:lsdException w:name="table of figures" w:semiHidden="1" w:unhideWhenUsed="1"/>
+    <w:lsdException w:name="envelope address" w:semiHidden="1" w:unhideWhenUsed="1"/>
+    <w:lsdException w:name="envelope return" w:semiHidden="1" w:unhideWhenUsed="1"/>
+    <w:lsdException w:name="footnote reference" w:semiHidden="1" w:unhideWhenUsed="1"/>
+    <w:lsdException w:name="annotation reference" w:semiHidden="1" w:unhideWhenUsed="1"/>
+    <w:lsdException w:name="line number" w:semiHidden="1" w:unhideWhenUsed="1"/>
+    <w:lsdException w:name="page number" w:semiHidden="1" w:unhideWhenUsed="1"/>
+    <w:lsdException w:name="endnote reference" w:semiHidden="1" w:unhideWhenUsed="1"/>
+    <w:lsdException w:name="endnote text" w:semiHidden="1" w:unhideWhenUsed="1"/>
+    <w:lsdException w:name="table of authorities" w:semiHidden="1" w:unhideWhenUsed="1"/>
+    <w:lsdException w:name="macro" w:semiHidden="1" w:unhideWhenUsed="1"/>
+    <w:lsdException w:name="toa heading" w:semiHidden="1" w:unhideWhenUsed="1"/>
+    <w:lsdException w:name="List" w:semiHidden="1" w:unhideWhenUsed="1"/>
+    <w:lsdException w:name="List Bullet" w:semiHidden="1" w:unhideWhenUsed="1"/>
+    <w:lsdException w:name="List Number" w:semiHidden="1" w:unhideWhenUsed="1"/>
+    <w:lsdException w:name="List 2" w:semiHidden="1" w:unhideWhenUsed="1"/>
+    <w:lsdException w:name="List 3" w:semiHidden="1" w:unhideWhenUsed="1"/>
+    <w:lsdException w:name="List 4" w:semiHidden="1" w:unhideWhenUsed="1"/>
+    <w:lsdException w:name="List 5" w:semiHidden="1" w:unhideWhenUsed="1"/>
+    <w:lsdException w:name="List Bullet 2" w:semiHidden="1" w:unhideWhenUsed="1"/>
+    <w:lsdException w:name="List Bullet 3" w:semiHidden="1" w:unhideWhenUsed="1"/>
+    <w:lsdException w:name="List Bullet 4" w:semiHidden="1" w:unhideWhenUsed="1"/>
+    <w:lsdException w:name="List Bullet 5" w:semiHidden="1" w:unhideWhenUsed="1"/>
+    <w:lsdException w:name="List Number 2" w:semiHidden="1" w:unhideWhenUsed="1"/>
+    <w:lsdException w:name="List Number 3" w:semiHidden="1" w:unhideWhenUsed="1"/>
+    <w:lsdException w:name="List Number 4" w:semiHidden="1" w:unhideWhenUsed="1"/>
+    <w:lsdException w:name="List Number 5" w:semiHidden="1" w:unhideWhenUsed="1"/>
+    <w:lsdException w:name="Title" w:uiPriority="10" w:qFormat="1"/>
+    <w:lsdException w:name="Closing" w:semiHidden="1" w:unhideWhenUsed="1"/>
+    <w:lsdException w:name="Signature" w:semiHidden="1" w:unhideWhenUsed="1"/>
+    <w:lsdException w:name="Default Paragraph Font" w:semiHidden="1" w:uiPriority="1" w:unhideWhenUsed="1"/>
+    <w:lsdException w:name="Body Text" w:semiHidden="1" w:unhideWhenUsed="1"/>
+    <w:lsdException w:name="Body Text Indent" w:semiHidden="1" w:unhideWhenUsed="1"/>
+    <w:lsdException w:name="List Continue" w:semiHidden="1" w:unhideWhenUsed="1"/>
+    <w:lsdException w:name="List Continue 2" w:semiHidden="1" w:unhideWhenUsed="1"/>
+    <w:lsdException w:name="List Continue 3" w:semiHidden="1" w:unhideWhenUsed="1"/>
+    <w:lsdException w:name="List Continue 4" w:semiHidden="1" w:unhideWhenUsed="1"/>
+    <w:lsdException w:name="List Continue 5" w:semiHidden="1" w:unhideWhenUsed="1"/>
+    <w:lsdException w:name="Message Header" w:semiHidden="1" w:unhideWhenUsed="1"/>
+    <w:lsdException w:name="Subtitle" w:uiPriority="11" w:qFormat="1"/>
+    <w:lsdException w:name="Salutation" w:semiHidden="1" w:unhideWhenUsed="1"/>
+    <w:lsdException w:name="Date" w:semiHidden="1" w:unhideWhenUsed="1"/>
+    <w:lsdException w:name="Body Text First Indent" w:semiHidden="1" w:unhideWhenUsed="1"/>
+    <w:lsdException w:name="Body Text First Indent 2" w:semiHidden="1" w:unhideWhenUsed="1"/>
+    <w:lsdException w:name="Note Heading" w:semiHidden="1" w:unhideWhenUsed="1"/>
+    <w:lsdException w:name="Body Text 2" w:semiHidden="1" w:unhideWhenUsed="1"/>
+    <w:lsdException w:name="Body Text 3" w:semiHidden="1" w:unhideWhenUsed="1"/>
+    <w:lsdException w:name="Body Text Indent 2" w:semiHidden="1" w:unhideWhenUsed="1"/>
+    <w:lsdException w:name="Body Text Indent 3" w:semiHidden="1" w:unhideWhenUsed="1"/>
+    <w:lsdException w:name="Block Text" w:semiHidden="1" w:unhideWhenUsed="1"/>
+    <w:lsdException w:name="Hyperlink" w:semiHidden="1" w:unhideWhenUsed="1"/>
+    <w:lsdException w:name="FollowedHyperlink" w:semiHidden="1" w:unhideWhenUsed="1"/>
+    <w:lsdException w:name="Strong" w:uiPriority="22" w:qFormat="1"/>
+    <w:lsdException w:name="Emphasis" w:uiPriority="20" w:qFormat="1"/>
+    <w:lsdException w:name="Document Map" w:semiHidden="1" w:unhideWhenUsed="1"/>
+    <w:lsdException w:name="Plain Text" w:semiHidden="1" w:unhideWhenUsed="1"/>
+    <w:lsdException w:name="E-mail Signature" w:semiHidden="1" w:unhideWhenUsed="1"/>
+    <w:lsdException w:name="HTML Top of Form" w:semiHidden="1" w:unhideWhenUsed="1"/>
+    <w:lsdException w:name="HTML Bottom of Form" w:semiHidden="1" w:unhideWhenUsed="1"/>
+    <w:lsdException w:name="Normal (Web)" w:semiHidden="1" w:unhideWhenUsed="1"/>
+    <w:lsdException w:name="HTML Acronym" w:semiHidden="1" w:unhideWhenUsed="1"/>
+    <w:lsdException w:name="HTML Address" w:semiHidden="1" w:unhideWhenUsed="1"/>
+    <w:lsdException w:name="HTML Cite" w:semiHidden="1" w:unhideWhenUsed="1"/>
+    <w:lsdException w:name="HTML Code" w:semiHidden="1" w:unhideWhenUsed="1"/>
+    <w:lsdException w:name="HTML Definition" w:semiHidden="1" w:unhideWhenUsed="1"/>
+    <w:lsdException w:name="HTML Keyboard" w:semiHidden="1" w:unhideWhenUsed="1"/>
+    <w:lsdException w:name="HTML Preformatted" w:semiHidden="1" w:unhideWhenUsed="1"/>
+    <w:lsdException w:name="HTML Sample" w:semiHidden="1" w:unhideWhenUsed="1"/>
+    <w:lsdException w:name="HTML Typewriter" w:semiHidden="1" w:unhideWhenUsed="1"/>
+    <w:lsdException w:name="HTML Variable" w:semiHidden="1" w:unhideWhenUsed="1"/>
+    <w:lsdException w:name="Normal Table" w:semiHidden="1" w:unhideWhenUsed="1"/>
+    <w:lsdException w:name="annotation subject" w:semiHidden="1" w:unhideWhenUsed="1"/>
+    <w:lsdException w:name="No List" w:semiHidden="1" w:unhideWhenUsed="1"/>
+    <w:lsdException w:name="Outline List 1" w:semiHidden="1" w:unhideWhenUsed="1"/>
+    <w:lsdException w:name="Outline List 2" w:semiHidden="1" w:unhideWhenUsed="1"/>
+    <w:lsdException w:name="Outline List 3" w:semiHidden="1" w:unhideWhenUsed="1"/>
+    <w:lsdException w:name="Table Simple 1" w:semiHidden="1" w:unhideWhenUsed="1"/>
+    <w:lsdException w:name="Table Simple 2" w:semiHidden="1" w:unhideWhenUsed="1"/>
+    <w:lsdException w:name="Table Simple 3" w:semiHidden="1" w:unhideWhenUsed="1"/>
+    <w:lsdException w:name="Table Classic 1" w:semiHidden="1" w:unhideWhenUsed="1"/>
+    <w:lsdException w:name="Table Classic 2" w:semiHidden="1" w:unhideWhenUsed="1"/>
+    <w:lsdException w:name="Table Classic 3" w:semiHidden="1" w:unhideWhenUsed="1"/>
+    <w:lsdException w:name="Table Classic 4" w:semiHidden="1" w:unhideWhenUsed="1"/>
+    <w:lsdException w:name="Table Colorful 1" w:semiHidden="1" w:unhideWhenUsed="1"/>
+    <w:lsdException w:name="Table Colorful 2" w:semiHidden="1" w:unhideWhenUsed="1"/>
+    <w:lsdException w:name="Table Colorful 3" w:semiHidden="1" w:unhideWhenUsed="1"/>
+    <w:lsdException w:name="Table Columns 1" w:semiHidden="1" w:unhideWhenUsed="1"/>
+    <w:lsdException w:name="Table Columns 2" w:semiHidden="1" w:unhideWhenUsed="1"/>
+    <w:lsdException w:name="Table Columns 3" w:semiHidden="1" w:unhideWhenUsed="1"/>
+    <w:lsdException w:name="Table Columns 4" w:semiHidden="1" w:unhideWhenUsed="1"/>
+    <w:lsdException w:name="Table Columns 5" w:semiHidden="1" w:unhideWhenUsed="1"/>
+    <w:lsdException w:name="Table Grid 1" w:semiHidden="1" w:unhideWhenUsed="1"/>
+    <w:lsdException w:name="Table Grid 2" w:semiHidden="1" w:unhideWhenUsed="1"/>
+    <w:lsdException w:name="Table Grid 3" w:semiHidden="1" w:unhideWhenUsed="1"/>
+    <w:lsdException w:name="Table Grid 4" w:semiHidden="1" w:unhideWhenUsed="1"/>
+    <w:lsdException w:name="Table Grid 5" w:semiHidden="1" w:unhideWhenUsed="1"/>
+    <w:lsdException w:name="Table Grid 6" w:semiHidden="1" w:unhideWhenUsed="1"/>
+    <w:lsdException w:name="Table Grid 7" w:semiHidden="1" w:unhideWhenUsed="1"/>
+    <w:lsdException w:name="Table Grid 8" w:semiHidden="1" w:unhideWhenUsed="1"/>
+    <w:lsdException w:name="Table List 1" w:semiHidden="1" w:unhideWhenUsed="1"/>
+    <w:lsdException w:name="Table List 2" w:semiHidden="1" w:unhideWhenUsed="1"/>
+    <w:lsdException w:name="Table List 3" w:semiHidden="1" w:unhideWhenUsed="1"/>
+    <w:lsdException w:name="Table List 4" w:semiHidden="1" w:unhideWhenUsed="1"/>
+    <w:lsdException w:name="Table List 5" w:semiHidden="1" w:unhideWhenUsed="1"/>
+    <w:lsdException w:name="Table List 6" w:semiHidden="1" w:unhideWhenUsed="1"/>
+    <w:lsdException w:name="Table List 7" w:semiHidden="1" w:unhideWhenUsed="1"/>
+    <w:lsdException w:name="Table List 8" w:semiHidden="1" w:unhideWhenUsed="1"/>
+    <w:lsdException w:name="Table 3D effects 1" w:semiHidden="1" w:unhideWhenUsed="1"/>
+    <w:lsdException w:name="Table 3D effects 2" w:semiHidden="1" w:unhideWhenUsed="1"/>
+    <w:lsdException w:name="Table 3D effects 3" w:semiHidden="1" w:unhideWhenUsed="1"/>
+    <w:lsdException w:name="Table Contemporary" w:semiHidden="1" w:unhideWhenUsed="1"/>
+    <w:lsdException w:name="Table Elegant" w:semiHidden="1" w:unhideWhenUsed="1"/>
+    <w:lsdException w:name="Table Professional" w:semiHidden="1" w:unhideWhenUsed="1"/>
+    <w:lsdException w:name="Table Subtle 1" w:semiHidden="1" w:unhideWhenUsed="1"/>
+    <w:lsdException w:name="Table Subtle 2" w:semiHidden="1" w:unhideWhenUsed="1"/>
+    <w:lsdException w:name="Table Web 1" w:semiHidden="1" w:unhideWhenUsed="1"/>
+    <w:lsdException w:name="Table Web 2" w:semiHidden="1" w:unhideWhenUsed="1"/>
+    <w:lsdException w:name="Table Web 3" w:semiHidden="1" w:unhideWhenUsed="1"/>
+    <w:lsdException w:name="Balloon Text" w:semiHidden="1" w:unhideWhenUsed="1"/>
+    <w:lsdException w:name="Table Grid" w:semiHidden="1" w:uiPriority="59" w:unhideWhenUsed="1"/>
+    <w:lsdException w:name="Table Theme" w:semiHidden="1" w:unhideWhenUsed="1"/>
+    <w:lsdException w:name="Placeholder Text" w:semiHidden="1"/>
+    <w:lsdException w:name="No Spacing" w:uiPriority="1" w:qFormat="1"/>
+    <w:lsdException w:name="Light Shading" w:uiPriority="60"/>
+    <w:lsdException w:name="Light List" w:uiPriority="61"/>
+    <w:lsdException w:name="Light Grid" w:uiPriority="62"/>
+    <w:lsdException w:name="Medium Shading 1" w:uiPriority="63"/>
+    <w:lsdException w:name="Medium Shading 2" w:uiPriority="64"/>
+    <w:lsdException w:name="Medium List 1" w:uiPriority="65"/>
+    <w:lsdException w:name="Medium List 2" w:uiPriority="66"/>
+    <w:lsdException w:name="Medium Grid 1" w:uiPriority="67"/>
+    <w:lsdException w:name="Medium Grid 2" w:uiPriority="68"/>
+    <w:lsdException w:name="Medium Grid 3" w:uiPriority="69"/>
+    <w:lsdException w:name="Dark List" w:uiPriority="70"/>
+    <w:lsdException w:name="Colorful Shading" w:uiPriority="71"/>
+    <w:lsdException w:name="Colorful List" w:uiPriority="72"/>
+    <w:lsdException w:name="Colorful Grid" w:uiPriority="73"/>
+    <w:lsdException w:name="Light Shading Accent 1" w:uiPriority="60"/>
+    <w:lsdException w:name="Light List Accent 1" w:uiPriority="61"/>
+    <w:lsdException w:name="Light Grid Accent 1" w:uiPriority="62"/>
+    <w:lsdException w:name="Medium Shading 1 Accent 1" w:uiPriority="63"/>
+    <w:lsdException w:name="Medium Shading 2 Accent 1" w:uiPriority="64"/>
+    <w:lsdException w:name="Medium List 1 Accent 1" w:uiPriority="65"/>
+    <w:lsdException w:name="Revision" w:semiHidden="1"/>
+    <w:lsdException w:name="List Paragraph" w:uiPriority="34" w:qFormat="1"/>
+    <w:lsdException w:name="Quote" w:uiPriority="29" w:qFormat="1"/>
+    <w:lsdException w:name="Intense Quote" w:uiPriority="30" w:qFormat="1"/>
+    <w:lsdException w:name="Medium List 2 Accent 1" w:uiPriority="66"/>
+    <w:lsdException w:name="Medium Grid 1 Accent 1" w:uiPriority="67"/>
+    <w:lsdException w:name="Medium Grid 2 Accent 1" w:uiPriority="68"/>
+    <w:lsdException w:name="Medium Grid 3 Accent 1" w:uiPriority="69"/>
+    <w:lsdException w:name="Dark List Accent 1" w:uiPriority="70"/>
+    <w:lsdException w:name="Colorful Shading Accent 1" w:uiPriority="71"/>
+    <w:lsdException w:name="Colorful List Accent 1" w:uiPriority="72"/>
+    <w:lsdException w:name="Colorful Grid Accent 1" w:uiPriority="73"/>
+    <w:lsdException w:name="Light Shading Accent 2" w:uiPriority="60"/>
+    <w:lsdException w:name="Light List Accent 2" w:uiPriority="61"/>
+    <w:lsdException w:name="Light Grid Accent 2" w:uiPriority="62"/>
+    <w:lsdException w:name="Medium Shading 1 Accent 2" w:uiPriority="63"/>
+    <w:lsdException w:name="Medium Shading 2 Accent 2" w:uiPriority="64"/>
+    <w:lsdException w:name="Medium List 1 Accent 2" w:uiPriority="65"/>
+    <w:lsdException w:name="Medium List 2 Accent 2" w:uiPriority="66"/>
+    <w:lsdException w:name="Medium Grid 1 Accent 2" w:uiPriority="67"/>
+    <w:lsdException w:name="Medium Grid 2 Accent 2" w:uiPriority="68"/>
+    <w:lsdException w:name="Medium Grid 3 Accent 2" w:uiPriority="69"/>
+    <w:lsdException w:name="Dark List Accent 2" w:uiPriority="70"/>
+    <w:lsdException w:name="Colorful Shading Accent 2" w:uiPriority="71"/>
+    <w:lsdException w:name="Colorful List Accent 2" w:uiPriority="72"/>
+    <w:lsdException w:name="Colorful Grid Accent 2" w:uiPriority="73"/>
+    <w:lsdException w:name="Light Shading Accent 3" w:uiPriority="60"/>
+    <w:lsdException w:name="Light List Accent 3" w:uiPriority="61"/>
+    <w:lsdException w:name="Light Grid Accent 3" w:uiPriority="62"/>
+    <w:lsdException w:name="Medium Shading 1 Accent 3" w:uiPriority="63"/>
+    <w:lsdException w:name="Medium Shading 2 Accent 3" w:uiPriority="64"/>
+    <w:lsdException w:name="Medium List 1 Accent 3" w:uiPriority="65"/>
+    <w:lsdException w:name="Medium List 2 Accent 3" w:uiPriority="66"/>
+    <w:lsdException w:name="Medium Grid 1 Accent 3" w:uiPriority="67"/>
+    <w:lsdException w:name="Medium Grid 2 Accent 3" w:uiPriority="68"/>
+    <w:lsdException w:name="Medium Grid 3 Accent 3" w:uiPriority="69"/>
+    <w:lsdException w:name="Dark List Accent 3" w:uiPriority="70"/>
+    <w:lsdException w:name="Colorful Shading Accent 3" w:uiPriority="71"/>
+    <w:lsdException w:name="Colorful List Accent 3" w:uiPriority="72"/>
+    <w:lsdException w:name="Colorful Grid Accent 3" w:uiPriority="73"/>
+    <w:lsdException w:name="Light Shading Accent 4" w:uiPriority="60"/>
+    <w:lsdException w:name="Light List Accent 4" w:uiPriority="61"/>
+    <w:lsdException w:name="Light Grid Accent 4" w:uiPriority="62"/>
+    <w:lsdException w:name="Medium Shading 1 Accent 4" w:uiPriority="63"/>
+    <w:lsdException w:name="Medium Shading 2 Accent 4" w:uiPriority="64"/>
+    <w:lsdException w:name="Medium List 1 Accent 4" w:uiPriority="65"/>
+    <w:lsdException w:name="Medium List 2 Accent 4" w:uiPriority="66"/>
+    <w:lsdException w:name="Medium Grid 1 Accent 4" w:uiPriority="67"/>
+    <w:lsdException w:name="Medium Grid 2 Accent 4" w:uiPriority="68"/>
+    <w:lsdException w:name="Medium Grid 3 Accent 4" w:uiPriority="69"/>
+    <w:lsdException w:name="Dark List Accent 4" w:uiPriority="70"/>
+    <w:lsdException w:name="Colorful Shading Accent 4" w:uiPriority="71"/>
+    <w:lsdException w:name="Colorful List Accent 4" w:uiPriority="72"/>
+    <w:lsdException w:name="Colorful Grid Accent 4" w:uiPriority="73"/>
+    <w:lsdException w:name="Light Shading Accent 5" w:uiPriority="60"/>
+    <w:lsdException w:name="Light List Accent 5" w:uiPriority="61"/>
+    <w:lsdException w:name="Light Grid Accent 5" w:uiPriority="62"/>
+    <w:lsdException w:name="Medium Shading 1 Accent 5" w:uiPriority="63"/>
+    <w:lsdException w:name="Medium Shading 2 Accent 5" w:uiPriority="64"/>
+    <w:lsdException w:name="Medium List 1 Accent 5" w:uiPriority="65"/>
+    <w:lsdException w:name="Medium List 2 Accent 5" w:uiPriority="66"/>
+    <w:lsdException w:name="Medium Grid 1 Accent 5" w:uiPriority="67"/>
+    <w:lsdException w:name="Medium Grid 2 Accent 5" w:uiPriority="68"/>
+    <w:lsdException w:name="Medium Grid 3 Accent 5" w:uiPriority="69"/>
+    <w:lsdException w:name="Dark List Accent 5" w:uiPriority="70"/>
+    <w:lsdException w:name="Colorful Shading Accent 5" w:uiPriority="71"/>
+    <w:lsdException w:name="Colorful List Accent 5" w:uiPriority="72"/>
+    <w:lsdException w:name="Colorful Grid Accent 5" w:uiPriority="73"/>
+    <w:lsdException w:name="Light Shading Accent 6" w:uiPriority="60"/>
+    <w:lsdException w:name="Light List Accent 6" w:uiPriority="61"/>
+    <w:lsdException w:name="Light Grid Accent 6" w:uiPriority="62"/>
+    <w:lsdException w:name="Medium Shading 1 Accent 6" w:uiPriority="63"/>
+    <w:lsdException w:name="Medium Shading 2 Accent 6" w:uiPriority="64"/>
+    <w:lsdException w:name="Medium List 1 Accent 6" w:uiPriority="65"/>
+    <w:lsdException w:name="Medium List 2 Accent 6" w:uiPriority="66"/>
+    <w:lsdException w:name="Medium Grid 1 Accent 6" w:uiPriority="67"/>
+    <w:lsdException w:name="Medium Grid 2 Accent 6" w:uiPriority="68"/>
+    <w:lsdException w:name="Medium Grid 3 Accent 6" w:uiPriority="69"/>
+    <w:lsdException w:name="Dark List Accent 6" w:uiPriority="70"/>
+    <w:lsdException w:name="Colorful Shading Accent 6" w:uiPriority="71"/>
+    <w:lsdException w:name="Colorful List Accent 6" w:uiPriority="72"/>
+    <w:lsdException w:name="Colorful Grid Accent 6" w:uiPriority="73"/>
+    <w:lsdException w:name="Subtle Emphasis" w:uiPriority="19" w:qFormat="1"/>
+    <w:lsdException w:name="Intense Emphasis" w:uiPriority="21" w:qFormat="1"/>
+    <w:lsdException w:name="Subtle Reference" w:uiPriority="31" w:qFormat="1"/>
+    <w:lsdException w:name="Intense Reference" w:uiPriority="32" w:qFormat="1"/>
+    <w:lsdException w:name="Book Title" w:uiPriority="33" w:qFormat="1"/>
+    <w:lsdException w:name="Bibliography" w:semiHidden="1" w:uiPriority="37" w:unhideWhenUsed="1"/>
+    <w:lsdException w:name="TOC Heading" w:semiHidden="1" w:uiPriority="39" w:unhideWhenUsed="1" w:qFormat="1"/>
+    <w:lsdException w:name="Plain Table 1" w:uiPriority="41"/>
+    <w:lsdException w:name="Plain Table 2" w:uiPriority="42"/>
+    <w:lsdException w:name="Plain Table 3" w:uiPriority="43"/>
+    <w:lsdException w:name="Plain Table 4" w:uiPriority="44"/>
+    <w:lsdException w:name="Plain Table 5" w:uiPriority="45"/>
+    <w:lsdException w:name="Grid Table Light" w:uiPriority="40"/>
+    <w:lsdException w:name="Grid Table 1 Light" w:uiPriority="46"/>
+    <w:lsdException w:name="Grid Table 2" w:uiPriority="47"/>
+    <w:lsdException w:name="Grid Table 3" w:uiPriority="48"/>
+    <w:lsdException w:name="Grid Table 4" w:uiPriority="49"/>
+    <w:lsdException w:name="Grid Table 5 Dark" w:uiPriority="50"/>
+    <w:lsdException w:name="Grid Table 6 Colorful" w:uiPriority="51"/>
+    <w:lsdException w:name="Grid Table 7 Colorful" w:uiPriority="52"/>
+    <w:lsdException w:name="Grid Table 1 Light Accent 1" w:uiPriority="46"/>
+    <w:lsdException w:name="Grid Table 2 Accent 1" w:uiPriority="47"/>
+    <w:lsdException w:name="Grid Table 3 Accent 1" w:uiPriority="48"/>
+    <w:lsdException w:name="Grid Table 4 Accent 1" w:uiPriority="49"/>
+    <w:lsdException w:name="Grid Table 5 Dark Accent 1" w:uiPriority="50"/>
+    <w:lsdException w:name="Grid Table 6 Colorful Accent 1" w:uiPriority="51"/>
+    <w:lsdException w:name="Grid Table 7 Colorful Accent 1" w:uiPriority="52"/>
+    <w:lsdException w:name="Grid Table 1 Light Accent 2" w:uiPriority="46"/>
+    <w:lsdException w:name="Grid Table 2 Accent 2" w:uiPriority="47"/>
+    <w:lsdException w:name="Grid Table 3 Accent 2" w:uiPriority="48"/>
+    <w:lsdException w:name="Grid Table 4 Accent 2" w:uiPriority="49"/>
+    <w:lsdException w:name="Grid Table 5 Dark Accent 2" w:uiPriority="50"/>
+    <w:lsdException w:name="Grid Table 6 Colorful Accent 2" w:uiPriority="51"/>
+    <w:lsdException w:name="Grid Table 7 Colorful Accent 2" w:uiPriority="52"/>
+    <w:lsdException w:name="Grid Table 1 Light Accent 3" w:uiPriority="46"/>
+    <w:lsdException w:name="Grid Table 2 Accent 3" w:uiPriority="47"/>
+    <w:lsdException w:name="Grid Table 3 Accent 3" w:uiPriority="48"/>
+    <w:lsdException w:name="Grid Table 4 Accent 3" w:uiPriority="49"/>
+    <w:lsdException w:name="Grid Table 5 Dark Accent 3" w:uiPriority="50"/>
+    <w:lsdException w:name="Grid Table 6 Colorful Accent 3" w:uiPriority="51"/>
+    <w:lsdException w:name="Grid Table 7 Colorful Accent 3" w:uiPriority="52"/>
+    <w:lsdException w:name="Grid Table 1 Light Accent 4" w:uiPriority="46"/>
+    <w:lsdException w:name="Grid Table 2 Accent 4" w:uiPriority="47"/>
+    <w:lsdException w:name="Grid Table 3 Accent 4" w:uiPriority="48"/>
+    <w:lsdException w:name="Grid Table 4 Accent 4" w:uiPriority="49"/>
+    <w:lsdException w:name="Grid Table 5 Dark Accent 4" w:uiPriority="50"/>
+    <w:lsdException w:name="Grid Table 6 Colorful Accent 4" w:uiPriority="51"/>
+    <w:lsdException w:name="Grid Table 7 Colorful Accent 4" w:uiPriority="52"/>
+    <w:lsdException w:name="Grid Table 1 Light Accent 5" w:uiPriority="46"/>
+    <w:lsdException w:name="Grid Table 2 Accent 5" w:uiPriority="47"/>
+    <w:lsdException w:name="Grid Table 3 Accent 5" w:uiPriority="48"/>
+    <w:lsdException w:name="Grid Table 4 Accent 5" w:uiPriority="49"/>
+    <w:lsdException w:name="Grid Table 5 Dark Accent 5" w:uiPriority="50"/>
+    <w:lsdException w:name="Grid Table 6 Colorful Accent 5" w:uiPriority="51"/>
+    <w:lsdException w:name="Grid Table 7 Colorful Accent 5" w:uiPriority="52"/>
+    <w:lsdException w:name="Grid Table 1 Light Accent 6" w:uiPriority="46"/>
+    <w:lsdException w:name="Grid Table 2 Accent 6" w:uiPriority="47"/>
+    <w:lsdException w:name="Grid Table 3 Accent 6" w:uiPriority="48"/>
+    <w:lsdException w:name="Grid Table 4 Accent 6" w:uiPriority="49"/>
+    <w:lsdException w:name="Grid Table 5 Dark Accent 6" w:uiPriority="50"/>
+    <w:lsdException w:name="Grid Table 6 Colorful Accent 6" w:uiPriority="51"/>
+    <w:lsdException w:name="Grid Table 7 Colorful Accent 6" w:uiPriority="52"/>
+    <w:lsdException w:name="List Table 1 Light" w:uiPriority="46"/>
+    <w:lsdException w:name="List Table 2" w:uiPriority="47"/>
+    <w:lsdException w:name="List Table 3" w:uiPriority="48"/>
+    <w:lsdException w:name="List Table 4" w:uiPriority="49"/>
+    <w:lsdException w:name="List Table 5 Dark" w:uiPriority="50"/>
+    <w:lsdException w:name="List Table 6 Colorful" w:uiPriority="51"/>
+    <w:lsdException w:name="List Table 7 Colorful" w:uiPriority="52"/>
+    <w:lsdException w:name="List Table 1 Light Accent 1" w:uiPriority="46"/>
+    <w:lsdException w:name="List Table 2 Accent 1" w:uiPriority="47"/>
+    <w:lsdException w:name="List Table 3 Accent 1" w:uiPriority="48"/>
+    <w:lsdException w:name="List Table 4 Accent 1" w:uiPriority="49"/>
+    <w:lsdException w:name="List Table 5 Dark Accent 1" w:uiPriority="50"/>
+    <w:lsdException w:name="List Table 6 Colorful Accent 1" w:uiPriority="51"/>
+    <w:lsdException w:name="List Table 7 Colorful Accent 1" w:uiPriority="52"/>
+    <w:lsdException w:name="List Table 1 Light Accent 2" w:uiPriority="46"/>
+    <w:lsdException w:name="List Table 2 Accent 2" w:uiPriority="47"/>
+    <w:lsdException w:name="List Table 3 Accent 2" w:uiPriority="48"/>
+    <w:lsdException w:name="List Table 4 Accent 2" w:uiPriority="49"/>
+    <w:lsdException w:name="List Table 5 Dark Accent 2" w:uiPriority="50"/>
+    <w:lsdException w:name="List Table 6 Colorful Accent 2" w:uiPriority="51"/>
+    <w:lsdException w:name="List Table 7 Colorful Accent 2" w:uiPriority="52"/>
+    <w:lsdException w:name="List Table 1 Light Accent 3" w:uiPriority="46"/>
+    <w:lsdException w:name="List Table 2 Accent 3" w:uiPriority="47"/>
+    <w:lsdException w:name="List Table 3 Accent 3" w:uiPriority="48"/>
+    <w:lsdException w:name="List Table 4 Accent 3" w:uiPriority="49"/>
+    <w:lsdException w:name="List Table 5 Dark Accent 3" w:uiPriority="50"/>
+    <w:lsdException w:name="List Table 6 Colorful Accent 3" w:uiPriority="51"/>
+    <w:lsdException w:name="List Table 7 Colorful Accent 3" w:uiPriority="52"/>
+    <w:lsdException w:name="List Table 1 Light Accent 4" w:uiPriority="46"/>
+    <w:lsdException w:name="List Table 2 Accent 4" w:uiPriority="47"/>
+    <w:lsdException w:name="List Table 3 Accent 4" w:uiPriority="48"/>
+    <w:lsdException w:name="List Table 4 Accent 4" w:uiPriority="49"/>
+    <w:lsdException w:name="List Table 5 Dark Accent 4" w:uiPriority="50"/>
+    <w:lsdException w:name="List Table 6 Colorful Accent 4" w:uiPriority="51"/>
+    <w:lsdException w:name="List Table 7 Colorful Accent 4" w:uiPriority="52"/>
+    <w:lsdException w:name="List Table 1 Light Accent 5" w:uiPriority="46"/>
+    <w:lsdException w:name="List Table 2 Accent 5" w:uiPriority="47"/>
+    <w:lsdException w:name="List Table 3 Accent 5" w:uiPriority="48"/>
+    <w:lsdException w:name="List Table 4 Accent 5" w:uiPriority="49"/>
+    <w:lsdException w:name="List Table 5 Dark Accent 5" w:uiPriority="50"/>
+    <w:lsdException w:name="List Table 6 Colorful Accent 5" w:uiPriority="51"/>
+    <w:lsdException w:name="List Table 7 Colorful Accent 5" w:uiPriority="52"/>
+    <w:lsdException w:name="List Table 1 Light Accent 6" w:uiPriority="46"/>
+    <w:lsdException w:name="List Table 2 Accent 6" w:uiPriority="47"/>
+    <w:lsdException w:name="List Table 3 Accent 6" w:uiPriority="48"/>
+    <w:lsdException w:name="List Table 4 Accent 6" w:uiPriority="49"/>
+    <w:lsdException w:name="List Table 5 Dark Accent 6" w:uiPriority="50"/>
+    <w:lsdException w:name="List Table 6 Colorful Accent 6" w:uiPriority="51"/>
+    <w:lsdException w:name="List Table 7 Colorful Accent 6" w:uiPriority="52"/>
+    <w:lsdException w:name="Mention" w:semiHidden="1" w:unhideWhenUsed="1"/>
+    <w:lsdException w:name="Smart Hyperlink" w:semiHidden="1" w:unhideWhenUsed="1"/>
+    <w:lsdException w:name="Hashtag" w:semiHidden="1" w:unhideWhenUsed="1"/>
+    <w:lsdException w:name="Unresolved Mention" w:semiHidden="1" w:unhideWhenUsed="1"/>
   </w:latentStyles>
   <w:style w:type="paragraph" w:default="1" w:styleId="Normal">
     <w:name w:val="Normal"/>
@@ -3941,7 +3866,7 @@
 </file>
 
 <file path=customXml/itemProps1.xml><?xml version="1.0" encoding="utf-8"?>
-<ds:datastoreItem xmlns:ds="http://schemas.openxmlformats.org/officeDocument/2006/customXml" ds:itemID="{5B6AEE3B-63F6-4DCE-B459-579E139D976B}">
+<ds:datastoreItem xmlns:ds="http://schemas.openxmlformats.org/officeDocument/2006/customXml" ds:itemID="{843472BD-A2AF-4FD9-8CE0-8A40DB04F5CC}">
   <ds:schemaRefs>
     <ds:schemaRef ds:uri="http://schemas.openxmlformats.org/officeDocument/2006/bibliography"/>
   </ds:schemaRefs>

--- a/Assignments/MongoDB/Basic_Mongo.doc.docx
+++ b/Assignments/MongoDB/Basic_Mongo.doc.docx
@@ -954,16 +954,14 @@
         <w:spacing w:line="276" w:lineRule="auto"/>
         <w:rPr>
           <w:rFonts w:ascii="Calibri" w:hAnsi="Calibri" w:cs="Mangal"/>
-          <w:b/>
-          <w:sz w:val="26"/>
-          <w:szCs w:val="26"/>
-          <w:lang w:bidi="hi-IN"/>
-        </w:rPr>
-      </w:pPr>
-      <w:r>
-        <w:rPr>
-          <w:rFonts w:ascii="Calibri" w:hAnsi="Calibri" w:cs="Mangal"/>
-          <w:b/>
+          <w:sz w:val="26"/>
+          <w:szCs w:val="26"/>
+          <w:lang w:bidi="hi-IN"/>
+        </w:rPr>
+      </w:pPr>
+      <w:r>
+        <w:rPr>
+          <w:rFonts w:ascii="Calibri" w:hAnsi="Calibri" w:cs="Mangal"/>
           <w:sz w:val="26"/>
           <w:szCs w:val="26"/>
           <w:lang w:bidi="hi-IN"/>
@@ -974,7 +972,6 @@
       <w:r>
         <w:rPr>
           <w:rFonts w:ascii="Calibri" w:hAnsi="Calibri" w:cs="Mangal"/>
-          <w:b/>
           <w:sz w:val="26"/>
           <w:szCs w:val="26"/>
           <w:lang w:bidi="hi-IN"/>
@@ -985,7 +982,6 @@
       <w:r>
         <w:rPr>
           <w:rFonts w:ascii="Calibri" w:hAnsi="Calibri" w:cs="Mangal"/>
-          <w:b/>
           <w:sz w:val="26"/>
           <w:szCs w:val="26"/>
           <w:lang w:bidi="hi-IN"/>
@@ -997,7 +993,6 @@
       <w:r>
         <w:rPr>
           <w:rFonts w:ascii="Calibri" w:hAnsi="Calibri" w:cs="Mangal"/>
-          <w:b/>
           <w:sz w:val="26"/>
           <w:szCs w:val="26"/>
           <w:lang w:bidi="hi-IN"/>
@@ -1008,7 +1003,6 @@
       <w:r>
         <w:rPr>
           <w:rFonts w:ascii="Calibri" w:hAnsi="Calibri" w:cs="Mangal"/>
-          <w:b/>
           <w:sz w:val="26"/>
           <w:szCs w:val="26"/>
           <w:lang w:bidi="hi-IN"/>
@@ -1019,7 +1013,6 @@
       <w:r>
         <w:rPr>
           <w:rFonts w:ascii="Calibri" w:hAnsi="Calibri" w:cs="Mangal"/>
-          <w:b/>
           <w:sz w:val="26"/>
           <w:szCs w:val="26"/>
           <w:lang w:bidi="hi-IN"/>
@@ -1036,16 +1029,14 @@
         <w:spacing w:line="276" w:lineRule="auto"/>
         <w:rPr>
           <w:rFonts w:ascii="Calibri" w:hAnsi="Calibri" w:cs="Mangal"/>
-          <w:b/>
-          <w:sz w:val="26"/>
-          <w:szCs w:val="26"/>
-          <w:lang w:bidi="hi-IN"/>
-        </w:rPr>
-      </w:pPr>
-      <w:r>
-        <w:rPr>
-          <w:rFonts w:ascii="Calibri" w:hAnsi="Calibri" w:cs="Mangal"/>
-          <w:b/>
+          <w:sz w:val="26"/>
+          <w:szCs w:val="26"/>
+          <w:lang w:bidi="hi-IN"/>
+        </w:rPr>
+      </w:pPr>
+      <w:r>
+        <w:rPr>
+          <w:rFonts w:ascii="Calibri" w:hAnsi="Calibri" w:cs="Mangal"/>
           <w:sz w:val="26"/>
           <w:szCs w:val="26"/>
           <w:lang w:bidi="hi-IN"/>
@@ -1056,7 +1047,6 @@
       <w:r>
         <w:rPr>
           <w:rFonts w:ascii="Calibri" w:hAnsi="Calibri" w:cs="Mangal"/>
-          <w:b/>
           <w:sz w:val="26"/>
           <w:szCs w:val="26"/>
           <w:lang w:bidi="hi-IN"/>
@@ -1067,7 +1057,6 @@
       <w:r>
         <w:rPr>
           <w:rFonts w:ascii="Calibri" w:hAnsi="Calibri" w:cs="Mangal"/>
-          <w:b/>
           <w:sz w:val="26"/>
           <w:szCs w:val="26"/>
           <w:lang w:bidi="hi-IN"/>
@@ -1241,6 +1230,30 @@
         <w:spacing w:line="276" w:lineRule="auto"/>
         <w:rPr>
           <w:rFonts w:ascii="Calibri" w:hAnsi="Calibri" w:cs="Mangal"/>
+          <w:sz w:val="26"/>
+          <w:szCs w:val="26"/>
+          <w:lang w:bidi="hi-IN"/>
+        </w:rPr>
+      </w:pPr>
+      <w:r>
+        <w:rPr>
+          <w:rFonts w:ascii="Calibri" w:hAnsi="Calibri" w:cs="Mangal"/>
+          <w:sz w:val="26"/>
+          <w:szCs w:val="26"/>
+          <w:lang w:bidi="hi-IN"/>
+        </w:rPr>
+        <w:t>Find all employees hired in month of February (of any year).</w:t>
+      </w:r>
+    </w:p>
+    <w:p>
+      <w:pPr>
+        <w:numPr>
+          <w:ilvl w:val="1"/>
+          <w:numId w:val="3"/>
+        </w:numPr>
+        <w:spacing w:line="276" w:lineRule="auto"/>
+        <w:rPr>
+          <w:rFonts w:ascii="Calibri" w:hAnsi="Calibri" w:cs="Mangal"/>
           <w:b/>
           <w:sz w:val="26"/>
           <w:szCs w:val="26"/>
@@ -1255,7 +1268,132 @@
           <w:szCs w:val="26"/>
           <w:lang w:bidi="hi-IN"/>
         </w:rPr>
-        <w:t>Find all employees hired in month of February (of any year).</w:t>
+        <w:t xml:space="preserve">Find all employees who were hired on the last day of the month. </w:t>
+      </w:r>
+    </w:p>
+    <w:p>
+      <w:pPr>
+        <w:numPr>
+          <w:ilvl w:val="1"/>
+          <w:numId w:val="3"/>
+        </w:numPr>
+        <w:spacing w:line="276" w:lineRule="auto"/>
+        <w:rPr>
+          <w:rFonts w:ascii="Calibri" w:hAnsi="Calibri" w:cs="Mangal"/>
+          <w:sz w:val="26"/>
+          <w:szCs w:val="26"/>
+          <w:lang w:bidi="hi-IN"/>
+        </w:rPr>
+      </w:pPr>
+      <w:r>
+        <w:rPr>
+          <w:rFonts w:ascii="Calibri" w:hAnsi="Calibri" w:cs="Mangal"/>
+          <w:sz w:val="26"/>
+          <w:szCs w:val="26"/>
+          <w:lang w:bidi="hi-IN"/>
+        </w:rPr>
+        <w:t>Find the employees who were hired more than 12 years ago.</w:t>
+      </w:r>
+    </w:p>
+    <w:p>
+      <w:pPr>
+        <w:numPr>
+          <w:ilvl w:val="1"/>
+          <w:numId w:val="3"/>
+        </w:numPr>
+        <w:spacing w:line="276" w:lineRule="auto"/>
+        <w:rPr>
+          <w:rFonts w:ascii="Calibri" w:hAnsi="Calibri" w:cs="Mangal"/>
+          <w:sz w:val="26"/>
+          <w:szCs w:val="26"/>
+          <w:lang w:bidi="hi-IN"/>
+        </w:rPr>
+      </w:pPr>
+      <w:r>
+        <w:rPr>
+          <w:rFonts w:ascii="Calibri" w:hAnsi="Calibri" w:cs="Mangal"/>
+          <w:sz w:val="26"/>
+          <w:szCs w:val="26"/>
+          <w:lang w:bidi="hi-IN"/>
+        </w:rPr>
+        <w:t>Find the managers hired in the y</w:t>
+      </w:r>
+      <w:bookmarkStart w:id="0" w:name="_GoBack"/>
+      <w:bookmarkEnd w:id="0"/>
+      <w:r>
+        <w:rPr>
+          <w:rFonts w:ascii="Calibri" w:hAnsi="Calibri" w:cs="Mangal"/>
+          <w:sz w:val="26"/>
+          <w:szCs w:val="26"/>
+          <w:lang w:bidi="hi-IN"/>
+        </w:rPr>
+        <w:t>ear 2007.</w:t>
+      </w:r>
+    </w:p>
+    <w:p>
+      <w:pPr>
+        <w:numPr>
+          <w:ilvl w:val="1"/>
+          <w:numId w:val="3"/>
+        </w:numPr>
+        <w:spacing w:line="276" w:lineRule="auto"/>
+        <w:rPr>
+          <w:rFonts w:ascii="Calibri" w:hAnsi="Calibri" w:cs="Mangal"/>
+          <w:sz w:val="26"/>
+          <w:szCs w:val="26"/>
+          <w:lang w:bidi="hi-IN"/>
+        </w:rPr>
+      </w:pPr>
+      <w:r>
+        <w:rPr>
+          <w:rFonts w:ascii="Calibri" w:hAnsi="Calibri" w:cs="Mangal"/>
+          <w:sz w:val="26"/>
+          <w:szCs w:val="26"/>
+          <w:lang w:bidi="hi-IN"/>
+        </w:rPr>
+        <w:t>Display the names and the jobs of all emp</w:t>
+      </w:r>
+      <w:r>
+        <w:rPr>
+          <w:rFonts w:ascii="Calibri" w:hAnsi="Calibri" w:cs="Mangal"/>
+          <w:sz w:val="26"/>
+          <w:szCs w:val="26"/>
+          <w:lang w:bidi="hi-IN"/>
+        </w:rPr>
+        <w:t>loyees, separated by ','(comma). For example</w:t>
+      </w:r>
+      <w:r>
+        <w:rPr>
+          <w:rFonts w:ascii="Calibri" w:hAnsi="Calibri" w:cs="Mangal"/>
+          <w:sz w:val="26"/>
+          <w:szCs w:val="26"/>
+          <w:lang w:bidi="hi-IN"/>
+        </w:rPr>
+        <w:t xml:space="preserve"> (smith, clerk).</w:t>
+      </w:r>
+    </w:p>
+    <w:p>
+      <w:pPr>
+        <w:numPr>
+          <w:ilvl w:val="1"/>
+          <w:numId w:val="3"/>
+        </w:numPr>
+        <w:spacing w:line="276" w:lineRule="auto"/>
+        <w:rPr>
+          <w:rFonts w:ascii="Calibri" w:hAnsi="Calibri" w:cs="Mangal"/>
+          <w:sz w:val="26"/>
+          <w:szCs w:val="26"/>
+          <w:lang w:bidi="hi-IN"/>
+        </w:rPr>
+      </w:pPr>
+      <w:r>
+        <w:rPr>
+          <w:rFonts w:ascii="Calibri" w:hAnsi="Calibri" w:cs="Mangal"/>
+          <w:sz w:val="26"/>
+          <w:szCs w:val="26"/>
+          <w:lang w:bidi="hi-IN"/>
+        </w:rPr>
+        <w:t>Display the names of all employees with the initial letter only in capitals.</w:t>
       </w:r>
     </w:p>
     <w:p>
@@ -1281,16 +1419,24 @@
           <w:szCs w:val="26"/>
           <w:lang w:bidi="hi-IN"/>
         </w:rPr>
-        <w:t xml:space="preserve">Find all employees who were hired on the last day of the month. </w:t>
-      </w:r>
-    </w:p>
-    <w:p>
-      <w:pPr>
-        <w:numPr>
-          <w:ilvl w:val="1"/>
-          <w:numId w:val="3"/>
-        </w:numPr>
-        <w:spacing w:line="276" w:lineRule="auto"/>
+        <w:t>Display the names of all employees, right aligning them to 15 characters.</w:t>
+      </w:r>
+    </w:p>
+    <w:p>
+      <w:pPr>
+        <w:numPr>
+          <w:ilvl w:val="1"/>
+          <w:numId w:val="3"/>
+        </w:numPr>
+        <w:spacing w:line="276" w:lineRule="auto"/>
+        <w:rPr>
+          <w:rFonts w:ascii="Calibri" w:hAnsi="Calibri" w:cs="Mangal"/>
+          <w:sz w:val="26"/>
+          <w:szCs w:val="26"/>
+          <w:lang w:bidi="hi-IN"/>
+        </w:rPr>
+      </w:pPr>
+      <w:r>
         <w:rPr>
           <w:rFonts w:ascii="Calibri" w:hAnsi="Calibri" w:cs="Mangal"/>
           <w:b/>
@@ -1298,7 +1444,17 @@
           <w:szCs w:val="26"/>
           <w:lang w:bidi="hi-IN"/>
         </w:rPr>
-      </w:pPr>
+        <w:t>Display the names of all employees, padding them to right up-to 15 characters with</w:t>
+      </w:r>
+      <w:r>
+        <w:rPr>
+          <w:rFonts w:ascii="Calibri" w:hAnsi="Calibri" w:cs="Mangal"/>
+          <w:sz w:val="26"/>
+          <w:szCs w:val="26"/>
+          <w:lang w:bidi="hi-IN"/>
+        </w:rPr>
+        <w:t xml:space="preserve"> </w:t>
+      </w:r>
       <w:r>
         <w:rPr>
           <w:rFonts w:ascii="Calibri" w:hAnsi="Calibri" w:cs="Mangal"/>
@@ -1307,7 +1463,31 @@
           <w:szCs w:val="26"/>
           <w:lang w:bidi="hi-IN"/>
         </w:rPr>
-        <w:t>Find the employees who were hired more than 12 years ago.</w:t>
+        <w:t>'-'.</w:t>
+      </w:r>
+    </w:p>
+    <w:p>
+      <w:pPr>
+        <w:numPr>
+          <w:ilvl w:val="1"/>
+          <w:numId w:val="3"/>
+        </w:numPr>
+        <w:spacing w:line="276" w:lineRule="auto"/>
+        <w:rPr>
+          <w:rFonts w:ascii="Calibri" w:hAnsi="Calibri" w:cs="Mangal"/>
+          <w:sz w:val="26"/>
+          <w:szCs w:val="26"/>
+          <w:lang w:bidi="hi-IN"/>
+        </w:rPr>
+      </w:pPr>
+      <w:r>
+        <w:rPr>
+          <w:rFonts w:ascii="Calibri" w:hAnsi="Calibri" w:cs="Mangal"/>
+          <w:sz w:val="26"/>
+          <w:szCs w:val="26"/>
+          <w:lang w:bidi="hi-IN"/>
+        </w:rPr>
+        <w:t>Display the length of the name of all employees.</w:t>
       </w:r>
     </w:p>
     <w:p>
@@ -1333,190 +1513,6 @@
           <w:szCs w:val="26"/>
           <w:lang w:bidi="hi-IN"/>
         </w:rPr>
-        <w:t>Find the managers hired in the year 2007.</w:t>
-      </w:r>
-    </w:p>
-    <w:p>
-      <w:pPr>
-        <w:numPr>
-          <w:ilvl w:val="1"/>
-          <w:numId w:val="3"/>
-        </w:numPr>
-        <w:spacing w:line="276" w:lineRule="auto"/>
-        <w:rPr>
-          <w:rFonts w:ascii="Calibri" w:hAnsi="Calibri" w:cs="Mangal"/>
-          <w:sz w:val="26"/>
-          <w:szCs w:val="26"/>
-          <w:lang w:bidi="hi-IN"/>
-        </w:rPr>
-      </w:pPr>
-      <w:r>
-        <w:rPr>
-          <w:rFonts w:ascii="Calibri" w:hAnsi="Calibri" w:cs="Mangal"/>
-          <w:sz w:val="26"/>
-          <w:szCs w:val="26"/>
-          <w:lang w:bidi="hi-IN"/>
-        </w:rPr>
-        <w:t>Display the names and the jobs of all emp</w:t>
-      </w:r>
-      <w:r>
-        <w:rPr>
-          <w:rFonts w:ascii="Calibri" w:hAnsi="Calibri" w:cs="Mangal"/>
-          <w:sz w:val="26"/>
-          <w:szCs w:val="26"/>
-          <w:lang w:bidi="hi-IN"/>
-        </w:rPr>
-        <w:t>loyees, separated by ','(comma). For example</w:t>
-      </w:r>
-      <w:r>
-        <w:rPr>
-          <w:rFonts w:ascii="Calibri" w:hAnsi="Calibri" w:cs="Mangal"/>
-          <w:sz w:val="26"/>
-          <w:szCs w:val="26"/>
-          <w:lang w:bidi="hi-IN"/>
-        </w:rPr>
-        <w:t xml:space="preserve"> (smith, clerk).</w:t>
-      </w:r>
-    </w:p>
-    <w:p>
-      <w:pPr>
-        <w:numPr>
-          <w:ilvl w:val="1"/>
-          <w:numId w:val="3"/>
-        </w:numPr>
-        <w:spacing w:line="276" w:lineRule="auto"/>
-        <w:rPr>
-          <w:rFonts w:ascii="Calibri" w:hAnsi="Calibri" w:cs="Mangal"/>
-          <w:sz w:val="26"/>
-          <w:szCs w:val="26"/>
-          <w:lang w:bidi="hi-IN"/>
-        </w:rPr>
-      </w:pPr>
-      <w:r>
-        <w:rPr>
-          <w:rFonts w:ascii="Calibri" w:hAnsi="Calibri" w:cs="Mangal"/>
-          <w:sz w:val="26"/>
-          <w:szCs w:val="26"/>
-          <w:lang w:bidi="hi-IN"/>
-        </w:rPr>
-        <w:t>Display the names of all employees with the initial letter only in capitals.</w:t>
-      </w:r>
-    </w:p>
-    <w:p>
-      <w:pPr>
-        <w:numPr>
-          <w:ilvl w:val="1"/>
-          <w:numId w:val="3"/>
-        </w:numPr>
-        <w:spacing w:line="276" w:lineRule="auto"/>
-        <w:rPr>
-          <w:rFonts w:ascii="Calibri" w:hAnsi="Calibri" w:cs="Mangal"/>
-          <w:b/>
-          <w:sz w:val="26"/>
-          <w:szCs w:val="26"/>
-          <w:lang w:bidi="hi-IN"/>
-        </w:rPr>
-      </w:pPr>
-      <w:r>
-        <w:rPr>
-          <w:rFonts w:ascii="Calibri" w:hAnsi="Calibri" w:cs="Mangal"/>
-          <w:b/>
-          <w:sz w:val="26"/>
-          <w:szCs w:val="26"/>
-          <w:lang w:bidi="hi-IN"/>
-        </w:rPr>
-        <w:t>Display the names of all employees, right aligning them to 15 characters.</w:t>
-      </w:r>
-    </w:p>
-    <w:p>
-      <w:pPr>
-        <w:numPr>
-          <w:ilvl w:val="1"/>
-          <w:numId w:val="3"/>
-        </w:numPr>
-        <w:spacing w:line="276" w:lineRule="auto"/>
-        <w:rPr>
-          <w:rFonts w:ascii="Calibri" w:hAnsi="Calibri" w:cs="Mangal"/>
-          <w:sz w:val="26"/>
-          <w:szCs w:val="26"/>
-          <w:lang w:bidi="hi-IN"/>
-        </w:rPr>
-      </w:pPr>
-      <w:r>
-        <w:rPr>
-          <w:rFonts w:ascii="Calibri" w:hAnsi="Calibri" w:cs="Mangal"/>
-          <w:b/>
-          <w:sz w:val="26"/>
-          <w:szCs w:val="26"/>
-          <w:lang w:bidi="hi-IN"/>
-        </w:rPr>
-        <w:t>Display the names of all employees, padding them to right up-to 15 characters with</w:t>
-      </w:r>
-      <w:r>
-        <w:rPr>
-          <w:rFonts w:ascii="Calibri" w:hAnsi="Calibri" w:cs="Mangal"/>
-          <w:sz w:val="26"/>
-          <w:szCs w:val="26"/>
-          <w:lang w:bidi="hi-IN"/>
-        </w:rPr>
-        <w:t xml:space="preserve"> </w:t>
-      </w:r>
-      <w:r>
-        <w:rPr>
-          <w:rFonts w:ascii="Calibri" w:hAnsi="Calibri" w:cs="Mangal"/>
-          <w:b/>
-          <w:sz w:val="26"/>
-          <w:szCs w:val="26"/>
-          <w:lang w:bidi="hi-IN"/>
-        </w:rPr>
-        <w:t>'-'.</w:t>
-      </w:r>
-    </w:p>
-    <w:p>
-      <w:pPr>
-        <w:numPr>
-          <w:ilvl w:val="1"/>
-          <w:numId w:val="3"/>
-        </w:numPr>
-        <w:spacing w:line="276" w:lineRule="auto"/>
-        <w:rPr>
-          <w:rFonts w:ascii="Calibri" w:hAnsi="Calibri" w:cs="Mangal"/>
-          <w:sz w:val="26"/>
-          <w:szCs w:val="26"/>
-          <w:lang w:bidi="hi-IN"/>
-        </w:rPr>
-      </w:pPr>
-      <w:r>
-        <w:rPr>
-          <w:rFonts w:ascii="Calibri" w:hAnsi="Calibri" w:cs="Mangal"/>
-          <w:sz w:val="26"/>
-          <w:szCs w:val="26"/>
-          <w:lang w:bidi="hi-IN"/>
-        </w:rPr>
-        <w:t>Display the length of the name of all employees.</w:t>
-      </w:r>
-    </w:p>
-    <w:p>
-      <w:pPr>
-        <w:numPr>
-          <w:ilvl w:val="1"/>
-          <w:numId w:val="3"/>
-        </w:numPr>
-        <w:spacing w:line="276" w:lineRule="auto"/>
-        <w:rPr>
-          <w:rFonts w:ascii="Calibri" w:hAnsi="Calibri" w:cs="Mangal"/>
-          <w:sz w:val="26"/>
-          <w:szCs w:val="26"/>
-          <w:lang w:bidi="hi-IN"/>
-        </w:rPr>
-      </w:pPr>
-      <w:r>
-        <w:rPr>
-          <w:rFonts w:ascii="Calibri" w:hAnsi="Calibri" w:cs="Mangal"/>
-          <w:sz w:val="26"/>
-          <w:szCs w:val="26"/>
-          <w:lang w:bidi="hi-IN"/>
-        </w:rPr>
         <w:t>Display the names of all employees centering them with 20 characters.</w:t>
       </w:r>
     </w:p>
@@ -1534,7 +1530,6 @@
           <w:lang w:bidi="hi-IN"/>
         </w:rPr>
       </w:pPr>
-      <w:bookmarkStart w:id="0" w:name="_GoBack"/>
       <w:r>
         <w:rPr>
           <w:rFonts w:ascii="Calibri" w:hAnsi="Calibri" w:cs="Mangal"/>
@@ -1566,17 +1561,7 @@
           <w:szCs w:val="26"/>
           <w:lang w:bidi="hi-IN"/>
         </w:rPr>
-        <w:t xml:space="preserve">Display the names of all employees without any </w:t>
-      </w:r>
-      <w:bookmarkEnd w:id="0"/>
-      <w:r>
-        <w:rPr>
-          <w:rFonts w:ascii="Calibri" w:hAnsi="Calibri" w:cs="Mangal"/>
-          <w:sz w:val="26"/>
-          <w:szCs w:val="26"/>
-          <w:lang w:bidi="hi-IN"/>
-        </w:rPr>
-        <w:t>trailing 'r'.</w:t>
+        <w:t>Display the names of all employees without any trailing 'r'.</w:t>
       </w:r>
     </w:p>
     <w:p>
@@ -3129,7 +3114,7 @@
     <w:lsdException w:name="Table Web 2" w:semiHidden="1" w:unhideWhenUsed="1"/>
     <w:lsdException w:name="Table Web 3" w:semiHidden="1" w:unhideWhenUsed="1"/>
     <w:lsdException w:name="Balloon Text" w:semiHidden="1" w:unhideWhenUsed="1"/>
-    <w:lsdException w:name="Table Grid" w:semiHidden="1" w:uiPriority="59" w:unhideWhenUsed="1"/>
+    <w:lsdException w:name="Table Grid" w:uiPriority="59"/>
     <w:lsdException w:name="Table Theme" w:semiHidden="1" w:unhideWhenUsed="1"/>
     <w:lsdException w:name="Placeholder Text" w:semiHidden="1"/>
     <w:lsdException w:name="No Spacing" w:uiPriority="1" w:qFormat="1"/>
@@ -3866,7 +3851,7 @@
 </file>
 
 <file path=customXml/itemProps1.xml><?xml version="1.0" encoding="utf-8"?>
-<ds:datastoreItem xmlns:ds="http://schemas.openxmlformats.org/officeDocument/2006/customXml" ds:itemID="{843472BD-A2AF-4FD9-8CE0-8A40DB04F5CC}">
+<ds:datastoreItem xmlns:ds="http://schemas.openxmlformats.org/officeDocument/2006/customXml" ds:itemID="{F19A367B-B44B-4F45-AE6F-4FF026D2BCD4}">
   <ds:schemaRefs>
     <ds:schemaRef ds:uri="http://schemas.openxmlformats.org/officeDocument/2006/bibliography"/>
   </ds:schemaRefs>

--- a/Assignments/MongoDB/Basic_Mongo.doc.docx
+++ b/Assignments/MongoDB/Basic_Mongo.doc.docx
@@ -1316,101 +1316,628 @@
           <w:szCs w:val="26"/>
           <w:lang w:bidi="hi-IN"/>
         </w:rPr>
-        <w:t>Find the managers hired in the y</w:t>
+        <w:t>Find the managers hired in the year 2007.</w:t>
+      </w:r>
+    </w:p>
+    <w:p>
+      <w:pPr>
+        <w:numPr>
+          <w:ilvl w:val="1"/>
+          <w:numId w:val="3"/>
+        </w:numPr>
+        <w:spacing w:line="276" w:lineRule="auto"/>
+        <w:rPr>
+          <w:rFonts w:ascii="Calibri" w:hAnsi="Calibri" w:cs="Mangal"/>
+          <w:sz w:val="26"/>
+          <w:szCs w:val="26"/>
+          <w:lang w:bidi="hi-IN"/>
+        </w:rPr>
+      </w:pPr>
+      <w:r>
+        <w:rPr>
+          <w:rFonts w:ascii="Calibri" w:hAnsi="Calibri" w:cs="Mangal"/>
+          <w:sz w:val="26"/>
+          <w:szCs w:val="26"/>
+          <w:lang w:bidi="hi-IN"/>
+        </w:rPr>
+        <w:t>Display the names and the jobs of all emp</w:t>
+      </w:r>
+      <w:r>
+        <w:rPr>
+          <w:rFonts w:ascii="Calibri" w:hAnsi="Calibri" w:cs="Mangal"/>
+          <w:sz w:val="26"/>
+          <w:szCs w:val="26"/>
+          <w:lang w:bidi="hi-IN"/>
+        </w:rPr>
+        <w:t>loyees, separated by ','(comma). For example</w:t>
+      </w:r>
+      <w:r>
+        <w:rPr>
+          <w:rFonts w:ascii="Calibri" w:hAnsi="Calibri" w:cs="Mangal"/>
+          <w:sz w:val="26"/>
+          <w:szCs w:val="26"/>
+          <w:lang w:bidi="hi-IN"/>
+        </w:rPr>
+        <w:t xml:space="preserve"> (smith, clerk).</w:t>
+      </w:r>
+    </w:p>
+    <w:p>
+      <w:pPr>
+        <w:numPr>
+          <w:ilvl w:val="1"/>
+          <w:numId w:val="3"/>
+        </w:numPr>
+        <w:spacing w:line="276" w:lineRule="auto"/>
+        <w:rPr>
+          <w:rFonts w:ascii="Calibri" w:hAnsi="Calibri" w:cs="Mangal"/>
+          <w:sz w:val="26"/>
+          <w:szCs w:val="26"/>
+          <w:lang w:bidi="hi-IN"/>
+        </w:rPr>
+      </w:pPr>
+      <w:r>
+        <w:rPr>
+          <w:rFonts w:ascii="Calibri" w:hAnsi="Calibri" w:cs="Mangal"/>
+          <w:sz w:val="26"/>
+          <w:szCs w:val="26"/>
+          <w:lang w:bidi="hi-IN"/>
+        </w:rPr>
+        <w:t>Display the names of all employees with the initial letter only in capitals.</w:t>
+      </w:r>
+    </w:p>
+    <w:p>
+      <w:pPr>
+        <w:numPr>
+          <w:ilvl w:val="1"/>
+          <w:numId w:val="3"/>
+        </w:numPr>
+        <w:spacing w:line="276" w:lineRule="auto"/>
+        <w:rPr>
+          <w:rFonts w:ascii="Calibri" w:hAnsi="Calibri" w:cs="Mangal"/>
+          <w:sz w:val="26"/>
+          <w:szCs w:val="26"/>
+          <w:lang w:bidi="hi-IN"/>
+        </w:rPr>
+      </w:pPr>
+      <w:r>
+        <w:rPr>
+          <w:rFonts w:ascii="Calibri" w:hAnsi="Calibri" w:cs="Mangal"/>
+          <w:sz w:val="26"/>
+          <w:szCs w:val="26"/>
+          <w:lang w:bidi="hi-IN"/>
+        </w:rPr>
+        <w:t>Display the names of all employees, right aligning them to 15 characters.</w:t>
+      </w:r>
+    </w:p>
+    <w:p>
+      <w:pPr>
+        <w:numPr>
+          <w:ilvl w:val="1"/>
+          <w:numId w:val="3"/>
+        </w:numPr>
+        <w:spacing w:line="276" w:lineRule="auto"/>
+        <w:rPr>
+          <w:rFonts w:ascii="Calibri" w:hAnsi="Calibri" w:cs="Mangal"/>
+          <w:sz w:val="26"/>
+          <w:szCs w:val="26"/>
+          <w:lang w:bidi="hi-IN"/>
+        </w:rPr>
+      </w:pPr>
+      <w:r>
+        <w:rPr>
+          <w:rFonts w:ascii="Calibri" w:hAnsi="Calibri" w:cs="Mangal"/>
+          <w:sz w:val="26"/>
+          <w:szCs w:val="26"/>
+          <w:lang w:bidi="hi-IN"/>
+        </w:rPr>
+        <w:t>Display the names of all employees, padding them to right up-to 15 characters with '-'.</w:t>
+      </w:r>
+    </w:p>
+    <w:p>
+      <w:pPr>
+        <w:numPr>
+          <w:ilvl w:val="1"/>
+          <w:numId w:val="3"/>
+        </w:numPr>
+        <w:spacing w:line="276" w:lineRule="auto"/>
+        <w:rPr>
+          <w:rFonts w:ascii="Calibri" w:hAnsi="Calibri" w:cs="Mangal"/>
+          <w:sz w:val="26"/>
+          <w:szCs w:val="26"/>
+          <w:lang w:bidi="hi-IN"/>
+        </w:rPr>
+      </w:pPr>
+      <w:r>
+        <w:rPr>
+          <w:rFonts w:ascii="Calibri" w:hAnsi="Calibri" w:cs="Mangal"/>
+          <w:sz w:val="26"/>
+          <w:szCs w:val="26"/>
+          <w:lang w:bidi="hi-IN"/>
+        </w:rPr>
+        <w:t>Display the length of the name of all employees.</w:t>
+      </w:r>
+    </w:p>
+    <w:p>
+      <w:pPr>
+        <w:numPr>
+          <w:ilvl w:val="1"/>
+          <w:numId w:val="3"/>
+        </w:numPr>
+        <w:spacing w:line="276" w:lineRule="auto"/>
+        <w:rPr>
+          <w:rFonts w:ascii="Calibri" w:hAnsi="Calibri" w:cs="Mangal"/>
+          <w:sz w:val="26"/>
+          <w:szCs w:val="26"/>
+          <w:lang w:bidi="hi-IN"/>
+        </w:rPr>
+      </w:pPr>
+      <w:r>
+        <w:rPr>
+          <w:rFonts w:ascii="Calibri" w:hAnsi="Calibri" w:cs="Mangal"/>
+          <w:sz w:val="26"/>
+          <w:szCs w:val="26"/>
+          <w:lang w:bidi="hi-IN"/>
+        </w:rPr>
+        <w:t>Display the names of all employees centering them with 20 characters.</w:t>
+      </w:r>
+    </w:p>
+    <w:p>
+      <w:pPr>
+        <w:numPr>
+          <w:ilvl w:val="1"/>
+          <w:numId w:val="3"/>
+        </w:numPr>
+        <w:spacing w:line="276" w:lineRule="auto"/>
+        <w:rPr>
+          <w:rFonts w:ascii="Calibri" w:hAnsi="Calibri" w:cs="Mangal"/>
+          <w:sz w:val="26"/>
+          <w:szCs w:val="26"/>
+          <w:lang w:bidi="hi-IN"/>
+        </w:rPr>
+      </w:pPr>
+      <w:r>
+        <w:rPr>
+          <w:rFonts w:ascii="Calibri" w:hAnsi="Calibri" w:cs="Mangal"/>
+          <w:sz w:val="26"/>
+          <w:szCs w:val="26"/>
+          <w:lang w:bidi="hi-IN"/>
+        </w:rPr>
+        <w:t>Display the names of all employees without any leading 'a'.</w:t>
+      </w:r>
+    </w:p>
+    <w:p>
+      <w:pPr>
+        <w:numPr>
+          <w:ilvl w:val="1"/>
+          <w:numId w:val="3"/>
+        </w:numPr>
+        <w:spacing w:line="276" w:lineRule="auto"/>
+        <w:rPr>
+          <w:rFonts w:ascii="Calibri" w:hAnsi="Calibri" w:cs="Mangal"/>
+          <w:sz w:val="26"/>
+          <w:szCs w:val="26"/>
+          <w:lang w:bidi="hi-IN"/>
+        </w:rPr>
+      </w:pPr>
+      <w:r>
+        <w:rPr>
+          <w:rFonts w:ascii="Calibri" w:hAnsi="Calibri" w:cs="Mangal"/>
+          <w:sz w:val="26"/>
+          <w:szCs w:val="26"/>
+          <w:lang w:bidi="hi-IN"/>
+        </w:rPr>
+        <w:t>Display the names of all employees without any trailing 'r'.</w:t>
+      </w:r>
+    </w:p>
+    <w:p>
+      <w:pPr>
+        <w:numPr>
+          <w:ilvl w:val="1"/>
+          <w:numId w:val="3"/>
+        </w:numPr>
+        <w:spacing w:line="276" w:lineRule="auto"/>
+        <w:rPr>
+          <w:rFonts w:ascii="Calibri" w:hAnsi="Calibri" w:cs="Mangal"/>
+          <w:sz w:val="26"/>
+          <w:szCs w:val="26"/>
+          <w:lang w:bidi="hi-IN"/>
+        </w:rPr>
+      </w:pPr>
+      <w:r>
+        <w:rPr>
+          <w:rFonts w:ascii="Calibri" w:hAnsi="Calibri" w:cs="Mangal"/>
+          <w:sz w:val="26"/>
+          <w:szCs w:val="26"/>
+          <w:lang w:bidi="hi-IN"/>
+        </w:rPr>
+        <w:t>Show the first three characters of the names of all employees.</w:t>
+      </w:r>
+    </w:p>
+    <w:p>
+      <w:pPr>
+        <w:numPr>
+          <w:ilvl w:val="1"/>
+          <w:numId w:val="3"/>
+        </w:numPr>
+        <w:spacing w:line="276" w:lineRule="auto"/>
+        <w:rPr>
+          <w:rFonts w:ascii="Calibri" w:hAnsi="Calibri" w:cs="Mangal"/>
+          <w:sz w:val="26"/>
+          <w:szCs w:val="26"/>
+          <w:lang w:bidi="hi-IN"/>
+        </w:rPr>
+      </w:pPr>
+      <w:r>
+        <w:rPr>
+          <w:rFonts w:ascii="Calibri" w:hAnsi="Calibri" w:cs="Mangal"/>
+          <w:sz w:val="26"/>
+          <w:szCs w:val="26"/>
+          <w:lang w:bidi="hi-IN"/>
+        </w:rPr>
+        <w:t>Show the last three characters of the names of all employees.</w:t>
+      </w:r>
+    </w:p>
+    <w:p>
+      <w:pPr>
+        <w:numPr>
+          <w:ilvl w:val="1"/>
+          <w:numId w:val="3"/>
+        </w:numPr>
+        <w:spacing w:line="276" w:lineRule="auto"/>
+        <w:rPr>
+          <w:rFonts w:ascii="Calibri" w:hAnsi="Calibri" w:cs="Mangal"/>
+          <w:sz w:val="26"/>
+          <w:szCs w:val="26"/>
+          <w:lang w:bidi="hi-IN"/>
+        </w:rPr>
+      </w:pPr>
+      <w:r>
+        <w:rPr>
+          <w:rFonts w:ascii="Calibri" w:hAnsi="Calibri" w:cs="Mangal"/>
+          <w:sz w:val="26"/>
+          <w:szCs w:val="26"/>
+          <w:lang w:bidi="hi-IN"/>
+        </w:rPr>
+        <w:t>Display the names of all employees replacing any 'a' with 'e'.</w:t>
+      </w:r>
+    </w:p>
+    <w:p>
+      <w:pPr>
+        <w:numPr>
+          <w:ilvl w:val="1"/>
+          <w:numId w:val="3"/>
+        </w:numPr>
+        <w:spacing w:line="276" w:lineRule="auto"/>
+        <w:rPr>
+          <w:rFonts w:ascii="Calibri" w:hAnsi="Calibri" w:cs="Mangal"/>
+          <w:sz w:val="26"/>
+          <w:szCs w:val="26"/>
+          <w:lang w:bidi="hi-IN"/>
+        </w:rPr>
+      </w:pPr>
+      <w:r>
+        <w:rPr>
+          <w:rFonts w:ascii="Calibri" w:hAnsi="Calibri" w:cs="Mangal"/>
+          <w:sz w:val="26"/>
+          <w:szCs w:val="26"/>
+          <w:lang w:bidi="hi-IN"/>
+        </w:rPr>
+        <w:t>Display the names of all employees and the position at which the string '</w:t>
+      </w:r>
+      <w:proofErr w:type="spellStart"/>
+      <w:r>
+        <w:rPr>
+          <w:rFonts w:ascii="Calibri" w:hAnsi="Calibri" w:cs="Mangal"/>
+          <w:sz w:val="26"/>
+          <w:szCs w:val="26"/>
+          <w:lang w:bidi="hi-IN"/>
+        </w:rPr>
+        <w:t>ar</w:t>
+      </w:r>
+      <w:proofErr w:type="spellEnd"/>
+      <w:r>
+        <w:rPr>
+          <w:rFonts w:ascii="Calibri" w:hAnsi="Calibri" w:cs="Mangal"/>
+          <w:sz w:val="26"/>
+          <w:szCs w:val="26"/>
+          <w:lang w:bidi="hi-IN"/>
+        </w:rPr>
+        <w:t>' occurs in the name.</w:t>
+      </w:r>
+    </w:p>
+    <w:p>
+      <w:pPr>
+        <w:numPr>
+          <w:ilvl w:val="1"/>
+          <w:numId w:val="3"/>
+        </w:numPr>
+        <w:spacing w:line="276" w:lineRule="auto"/>
+        <w:rPr>
+          <w:rFonts w:ascii="Calibri" w:hAnsi="Calibri" w:cs="Mangal"/>
+          <w:sz w:val="26"/>
+          <w:szCs w:val="26"/>
+          <w:lang w:bidi="hi-IN"/>
+        </w:rPr>
+      </w:pPr>
+      <w:r>
+        <w:rPr>
+          <w:rFonts w:ascii="Calibri" w:hAnsi="Calibri" w:cs="Mangal"/>
+          <w:sz w:val="26"/>
+          <w:szCs w:val="26"/>
+          <w:lang w:bidi="hi-IN"/>
+        </w:rPr>
+        <w:t xml:space="preserve">Show the salary of all employees rounding it to the nearest </w:t>
+      </w:r>
+      <w:proofErr w:type="spellStart"/>
+      <w:r>
+        <w:rPr>
+          <w:rFonts w:ascii="Calibri" w:hAnsi="Calibri" w:cs="Mangal"/>
+          <w:sz w:val="26"/>
+          <w:szCs w:val="26"/>
+          <w:lang w:bidi="hi-IN"/>
+        </w:rPr>
+        <w:t>Rs</w:t>
+      </w:r>
+      <w:proofErr w:type="spellEnd"/>
+      <w:r>
+        <w:rPr>
+          <w:rFonts w:ascii="Calibri" w:hAnsi="Calibri" w:cs="Mangal"/>
+          <w:sz w:val="26"/>
+          <w:szCs w:val="26"/>
+          <w:lang w:bidi="hi-IN"/>
+        </w:rPr>
+        <w:t xml:space="preserve">. 1000. </w:t>
+      </w:r>
+      <w:r>
+        <w:rPr>
+          <w:rFonts w:ascii="Calibri" w:hAnsi="Calibri" w:cs="Mangal"/>
+          <w:sz w:val="26"/>
+          <w:szCs w:val="26"/>
+          <w:lang w:bidi="hi-IN"/>
+        </w:rPr>
+        <w:t>For example</w:t>
+      </w:r>
+      <w:r>
+        <w:rPr>
+          <w:rFonts w:ascii="Calibri" w:hAnsi="Calibri" w:cs="Mangal"/>
+          <w:sz w:val="26"/>
+          <w:szCs w:val="26"/>
+          <w:lang w:bidi="hi-IN"/>
+        </w:rPr>
+        <w:t xml:space="preserve"> (3790 will be 4000)</w:t>
+      </w:r>
+    </w:p>
+    <w:p>
+      <w:pPr>
+        <w:numPr>
+          <w:ilvl w:val="1"/>
+          <w:numId w:val="3"/>
+        </w:numPr>
+        <w:spacing w:line="276" w:lineRule="auto"/>
+        <w:rPr>
+          <w:rFonts w:ascii="Calibri" w:hAnsi="Calibri" w:cs="Mangal"/>
+          <w:sz w:val="26"/>
+          <w:szCs w:val="26"/>
+          <w:lang w:bidi="hi-IN"/>
+        </w:rPr>
+      </w:pPr>
+      <w:r>
+        <w:rPr>
+          <w:rFonts w:ascii="Calibri" w:hAnsi="Calibri" w:cs="Mangal"/>
+          <w:sz w:val="26"/>
+          <w:szCs w:val="26"/>
+          <w:lang w:bidi="hi-IN"/>
+        </w:rPr>
+        <w:t>Show the daily salary of all employees assuming a month has 30 days.</w:t>
+      </w:r>
+    </w:p>
+    <w:p>
+      <w:pPr>
+        <w:numPr>
+          <w:ilvl w:val="1"/>
+          <w:numId w:val="3"/>
+        </w:numPr>
+        <w:spacing w:line="276" w:lineRule="auto"/>
+        <w:rPr>
+          <w:rFonts w:ascii="Calibri" w:hAnsi="Calibri" w:cs="Mangal"/>
+          <w:sz w:val="26"/>
+          <w:szCs w:val="26"/>
+          <w:lang w:bidi="hi-IN"/>
+        </w:rPr>
+      </w:pPr>
+      <w:r>
+        <w:rPr>
+          <w:rFonts w:ascii="Calibri" w:hAnsi="Calibri" w:cs="Mangal"/>
+          <w:sz w:val="26"/>
+          <w:szCs w:val="26"/>
+          <w:lang w:bidi="hi-IN"/>
+        </w:rPr>
+        <w:t xml:space="preserve">Display the name of all employees, and their bonus. Assume each Employee gets a bonus of 20 percent of his salary subject to the Maximum of </w:t>
+      </w:r>
+      <w:proofErr w:type="spellStart"/>
+      <w:r>
+        <w:rPr>
+          <w:rFonts w:ascii="Calibri" w:hAnsi="Calibri" w:cs="Mangal"/>
+          <w:sz w:val="26"/>
+          <w:szCs w:val="26"/>
+          <w:lang w:bidi="hi-IN"/>
+        </w:rPr>
+        <w:t>Rs</w:t>
+      </w:r>
+      <w:proofErr w:type="spellEnd"/>
+      <w:r>
+        <w:rPr>
+          <w:rFonts w:ascii="Calibri" w:hAnsi="Calibri" w:cs="Mangal"/>
+          <w:sz w:val="26"/>
+          <w:szCs w:val="26"/>
+          <w:lang w:bidi="hi-IN"/>
+        </w:rPr>
+        <w:t>. 500.</w:t>
+      </w:r>
+    </w:p>
+    <w:p>
+      <w:pPr>
+        <w:numPr>
+          <w:ilvl w:val="1"/>
+          <w:numId w:val="3"/>
+        </w:numPr>
+        <w:spacing w:line="276" w:lineRule="auto"/>
+        <w:rPr>
+          <w:rFonts w:ascii="Calibri" w:hAnsi="Calibri" w:cs="Mangal"/>
+          <w:sz w:val="26"/>
+          <w:szCs w:val="26"/>
+          <w:lang w:bidi="hi-IN"/>
+        </w:rPr>
+      </w:pPr>
+      <w:r>
+        <w:rPr>
+          <w:rFonts w:ascii="Calibri" w:hAnsi="Calibri" w:cs="Mangal"/>
+          <w:sz w:val="26"/>
+          <w:szCs w:val="26"/>
+          <w:lang w:bidi="hi-IN"/>
+        </w:rPr>
+        <w:t xml:space="preserve">Display the name of all employees, and their bonus. Assume each employee gets a bonus of 20 percent of his salary subject to the Maximum of </w:t>
+      </w:r>
+      <w:proofErr w:type="spellStart"/>
+      <w:r>
+        <w:rPr>
+          <w:rFonts w:ascii="Calibri" w:hAnsi="Calibri" w:cs="Mangal"/>
+          <w:sz w:val="26"/>
+          <w:szCs w:val="26"/>
+          <w:lang w:bidi="hi-IN"/>
+        </w:rPr>
+        <w:t>Rs</w:t>
+      </w:r>
+      <w:proofErr w:type="spellEnd"/>
+      <w:r>
+        <w:rPr>
+          <w:rFonts w:ascii="Calibri" w:hAnsi="Calibri" w:cs="Mangal"/>
+          <w:sz w:val="26"/>
+          <w:szCs w:val="26"/>
+          <w:lang w:bidi="hi-IN"/>
+        </w:rPr>
+        <w:t>. 200.</w:t>
+      </w:r>
+    </w:p>
+    <w:p>
+      <w:pPr>
+        <w:numPr>
+          <w:ilvl w:val="1"/>
+          <w:numId w:val="3"/>
+        </w:numPr>
+        <w:spacing w:line="276" w:lineRule="auto"/>
+        <w:rPr>
+          <w:rFonts w:ascii="Calibri" w:hAnsi="Calibri" w:cs="Mangal"/>
+          <w:sz w:val="26"/>
+          <w:szCs w:val="26"/>
+          <w:lang w:bidi="hi-IN"/>
+        </w:rPr>
+      </w:pPr>
+      <w:r>
+        <w:rPr>
+          <w:rFonts w:ascii="Calibri" w:hAnsi="Calibri" w:cs="Mangal"/>
+          <w:sz w:val="26"/>
+          <w:szCs w:val="26"/>
+          <w:lang w:bidi="hi-IN"/>
+        </w:rPr>
+        <w:t>For each employee display the number of days passed since the employee joined the company.</w:t>
+      </w:r>
+    </w:p>
+    <w:p>
+      <w:pPr>
+        <w:numPr>
+          <w:ilvl w:val="1"/>
+          <w:numId w:val="3"/>
+        </w:numPr>
+        <w:spacing w:line="276" w:lineRule="auto"/>
+        <w:rPr>
+          <w:rFonts w:ascii="Calibri" w:hAnsi="Calibri" w:cs="Mangal"/>
+          <w:sz w:val="26"/>
+          <w:szCs w:val="26"/>
+          <w:lang w:bidi="hi-IN"/>
+        </w:rPr>
+      </w:pPr>
+      <w:r>
+        <w:rPr>
+          <w:rFonts w:ascii="Calibri" w:hAnsi="Calibri" w:cs="Mangal"/>
+          <w:sz w:val="26"/>
+          <w:szCs w:val="26"/>
+          <w:lang w:bidi="hi-IN"/>
+        </w:rPr>
+        <w:t>For each employee display the number of months passed since the Employee joined the company.</w:t>
+      </w:r>
+    </w:p>
+    <w:p>
+      <w:pPr>
+        <w:numPr>
+          <w:ilvl w:val="1"/>
+          <w:numId w:val="3"/>
+        </w:numPr>
+        <w:spacing w:line="276" w:lineRule="auto"/>
+        <w:rPr>
+          <w:rFonts w:ascii="Calibri" w:hAnsi="Calibri" w:cs="Mangal"/>
+          <w:sz w:val="26"/>
+          <w:szCs w:val="26"/>
+          <w:lang w:bidi="hi-IN"/>
+        </w:rPr>
+      </w:pPr>
+      <w:r>
+        <w:rPr>
+          <w:rFonts w:ascii="Calibri" w:hAnsi="Calibri" w:cs="Mangal"/>
+          <w:sz w:val="26"/>
+          <w:szCs w:val="26"/>
+          <w:lang w:bidi="hi-IN"/>
+        </w:rPr>
+        <w:t>Display the tenure of service in the years, months and days for all Employees in character format.</w:t>
+      </w:r>
+      <w:r>
+        <w:rPr>
+          <w:rFonts w:ascii="Calibri" w:hAnsi="Calibri" w:cs="Mangal"/>
+          <w:sz w:val="26"/>
+          <w:szCs w:val="26"/>
+          <w:lang w:bidi="hi-IN"/>
+        </w:rPr>
+        <w:t xml:space="preserve"> Assume every month has 30 days.</w:t>
+      </w:r>
+    </w:p>
+    <w:p>
+      <w:pPr>
+        <w:numPr>
+          <w:ilvl w:val="1"/>
+          <w:numId w:val="3"/>
+        </w:numPr>
+        <w:spacing w:line="276" w:lineRule="auto"/>
+        <w:rPr>
+          <w:rFonts w:ascii="Calibri" w:hAnsi="Calibri" w:cs="Mangal"/>
+          <w:b/>
+          <w:sz w:val="26"/>
+          <w:szCs w:val="26"/>
+          <w:lang w:bidi="hi-IN"/>
+        </w:rPr>
+      </w:pPr>
+      <w:r>
+        <w:rPr>
+          <w:rFonts w:ascii="Calibri" w:hAnsi="Calibri" w:cs="Mangal"/>
+          <w:b/>
+          <w:sz w:val="26"/>
+          <w:szCs w:val="26"/>
+          <w:lang w:bidi="hi-IN"/>
+        </w:rPr>
+        <w:t>Display the employee details in the following manner. 'Miler joi</w:t>
       </w:r>
       <w:bookmarkStart w:id="0" w:name="_GoBack"/>
       <w:bookmarkEnd w:id="0"/>
       <w:r>
         <w:rPr>
           <w:rFonts w:ascii="Calibri" w:hAnsi="Calibri" w:cs="Mangal"/>
-          <w:sz w:val="26"/>
-          <w:szCs w:val="26"/>
-          <w:lang w:bidi="hi-IN"/>
-        </w:rPr>
-        <w:t>ear 2007.</w:t>
-      </w:r>
-    </w:p>
-    <w:p>
-      <w:pPr>
-        <w:numPr>
-          <w:ilvl w:val="1"/>
-          <w:numId w:val="3"/>
-        </w:numPr>
-        <w:spacing w:line="276" w:lineRule="auto"/>
-        <w:rPr>
-          <w:rFonts w:ascii="Calibri" w:hAnsi="Calibri" w:cs="Mangal"/>
-          <w:sz w:val="26"/>
-          <w:szCs w:val="26"/>
-          <w:lang w:bidi="hi-IN"/>
-        </w:rPr>
-      </w:pPr>
-      <w:r>
-        <w:rPr>
-          <w:rFonts w:ascii="Calibri" w:hAnsi="Calibri" w:cs="Mangal"/>
-          <w:sz w:val="26"/>
-          <w:szCs w:val="26"/>
-          <w:lang w:bidi="hi-IN"/>
-        </w:rPr>
-        <w:t>Display the names and the jobs of all emp</w:t>
-      </w:r>
-      <w:r>
-        <w:rPr>
-          <w:rFonts w:ascii="Calibri" w:hAnsi="Calibri" w:cs="Mangal"/>
-          <w:sz w:val="26"/>
-          <w:szCs w:val="26"/>
-          <w:lang w:bidi="hi-IN"/>
-        </w:rPr>
-        <w:t>loyees, separated by ','(comma). For example</w:t>
-      </w:r>
-      <w:r>
-        <w:rPr>
-          <w:rFonts w:ascii="Calibri" w:hAnsi="Calibri" w:cs="Mangal"/>
-          <w:sz w:val="26"/>
-          <w:szCs w:val="26"/>
-          <w:lang w:bidi="hi-IN"/>
-        </w:rPr>
-        <w:t xml:space="preserve"> (smith, clerk).</w:t>
-      </w:r>
-    </w:p>
-    <w:p>
-      <w:pPr>
-        <w:numPr>
-          <w:ilvl w:val="1"/>
-          <w:numId w:val="3"/>
-        </w:numPr>
-        <w:spacing w:line="276" w:lineRule="auto"/>
-        <w:rPr>
-          <w:rFonts w:ascii="Calibri" w:hAnsi="Calibri" w:cs="Mangal"/>
-          <w:sz w:val="26"/>
-          <w:szCs w:val="26"/>
-          <w:lang w:bidi="hi-IN"/>
-        </w:rPr>
-      </w:pPr>
-      <w:r>
-        <w:rPr>
-          <w:rFonts w:ascii="Calibri" w:hAnsi="Calibri" w:cs="Mangal"/>
-          <w:sz w:val="26"/>
-          <w:szCs w:val="26"/>
-          <w:lang w:bidi="hi-IN"/>
-        </w:rPr>
-        <w:t>Display the names of all employees with the initial letter only in capitals.</w:t>
-      </w:r>
-    </w:p>
-    <w:p>
-      <w:pPr>
-        <w:numPr>
-          <w:ilvl w:val="1"/>
-          <w:numId w:val="3"/>
-        </w:numPr>
-        <w:spacing w:line="276" w:lineRule="auto"/>
-        <w:rPr>
-          <w:rFonts w:ascii="Calibri" w:hAnsi="Calibri" w:cs="Mangal"/>
           <w:b/>
           <w:sz w:val="26"/>
           <w:szCs w:val="26"/>
           <w:lang w:bidi="hi-IN"/>
         </w:rPr>
-      </w:pPr>
+        <w:t xml:space="preserve">ned on the twenty-third of January of the year nineteen hundred and </w:t>
+      </w:r>
+      <w:proofErr w:type="gramStart"/>
       <w:r>
         <w:rPr>
           <w:rFonts w:ascii="Calibri" w:hAnsi="Calibri" w:cs="Mangal"/>
@@ -1419,23 +1946,9 @@
           <w:szCs w:val="26"/>
           <w:lang w:bidi="hi-IN"/>
         </w:rPr>
-        <w:t>Display the names of all employees, right aligning them to 15 characters.</w:t>
-      </w:r>
-    </w:p>
-    <w:p>
-      <w:pPr>
-        <w:numPr>
-          <w:ilvl w:val="1"/>
-          <w:numId w:val="3"/>
-        </w:numPr>
-        <w:spacing w:line="276" w:lineRule="auto"/>
-        <w:rPr>
-          <w:rFonts w:ascii="Calibri" w:hAnsi="Calibri" w:cs="Mangal"/>
-          <w:sz w:val="26"/>
-          <w:szCs w:val="26"/>
-          <w:lang w:bidi="hi-IN"/>
-        </w:rPr>
-      </w:pPr>
+        <w:t>eighty Two</w:t>
+      </w:r>
+      <w:proofErr w:type="gramEnd"/>
       <w:r>
         <w:rPr>
           <w:rFonts w:ascii="Calibri" w:hAnsi="Calibri" w:cs="Mangal"/>
@@ -1444,519 +1957,7 @@
           <w:szCs w:val="26"/>
           <w:lang w:bidi="hi-IN"/>
         </w:rPr>
-        <w:t>Display the names of all employees, padding them to right up-to 15 characters with</w:t>
-      </w:r>
-      <w:r>
-        <w:rPr>
-          <w:rFonts w:ascii="Calibri" w:hAnsi="Calibri" w:cs="Mangal"/>
-          <w:sz w:val="26"/>
-          <w:szCs w:val="26"/>
-          <w:lang w:bidi="hi-IN"/>
-        </w:rPr>
-        <w:t xml:space="preserve"> </w:t>
-      </w:r>
-      <w:r>
-        <w:rPr>
-          <w:rFonts w:ascii="Calibri" w:hAnsi="Calibri" w:cs="Mangal"/>
-          <w:b/>
-          <w:sz w:val="26"/>
-          <w:szCs w:val="26"/>
-          <w:lang w:bidi="hi-IN"/>
-        </w:rPr>
-        <w:t>'-'.</w:t>
-      </w:r>
-    </w:p>
-    <w:p>
-      <w:pPr>
-        <w:numPr>
-          <w:ilvl w:val="1"/>
-          <w:numId w:val="3"/>
-        </w:numPr>
-        <w:spacing w:line="276" w:lineRule="auto"/>
-        <w:rPr>
-          <w:rFonts w:ascii="Calibri" w:hAnsi="Calibri" w:cs="Mangal"/>
-          <w:sz w:val="26"/>
-          <w:szCs w:val="26"/>
-          <w:lang w:bidi="hi-IN"/>
-        </w:rPr>
-      </w:pPr>
-      <w:r>
-        <w:rPr>
-          <w:rFonts w:ascii="Calibri" w:hAnsi="Calibri" w:cs="Mangal"/>
-          <w:sz w:val="26"/>
-          <w:szCs w:val="26"/>
-          <w:lang w:bidi="hi-IN"/>
-        </w:rPr>
-        <w:t>Display the length of the name of all employees.</w:t>
-      </w:r>
-    </w:p>
-    <w:p>
-      <w:pPr>
-        <w:numPr>
-          <w:ilvl w:val="1"/>
-          <w:numId w:val="3"/>
-        </w:numPr>
-        <w:spacing w:line="276" w:lineRule="auto"/>
-        <w:rPr>
-          <w:rFonts w:ascii="Calibri" w:hAnsi="Calibri" w:cs="Mangal"/>
-          <w:b/>
-          <w:sz w:val="26"/>
-          <w:szCs w:val="26"/>
-          <w:lang w:bidi="hi-IN"/>
-        </w:rPr>
-      </w:pPr>
-      <w:r>
-        <w:rPr>
-          <w:rFonts w:ascii="Calibri" w:hAnsi="Calibri" w:cs="Mangal"/>
-          <w:b/>
-          <w:sz w:val="26"/>
-          <w:szCs w:val="26"/>
-          <w:lang w:bidi="hi-IN"/>
-        </w:rPr>
-        <w:t>Display the names of all employees centering them with 20 characters.</w:t>
-      </w:r>
-    </w:p>
-    <w:p>
-      <w:pPr>
-        <w:numPr>
-          <w:ilvl w:val="1"/>
-          <w:numId w:val="3"/>
-        </w:numPr>
-        <w:spacing w:line="276" w:lineRule="auto"/>
-        <w:rPr>
-          <w:rFonts w:ascii="Calibri" w:hAnsi="Calibri" w:cs="Mangal"/>
-          <w:sz w:val="26"/>
-          <w:szCs w:val="26"/>
-          <w:lang w:bidi="hi-IN"/>
-        </w:rPr>
-      </w:pPr>
-      <w:r>
-        <w:rPr>
-          <w:rFonts w:ascii="Calibri" w:hAnsi="Calibri" w:cs="Mangal"/>
-          <w:sz w:val="26"/>
-          <w:szCs w:val="26"/>
-          <w:lang w:bidi="hi-IN"/>
-        </w:rPr>
-        <w:t>Display the names of all employees without any leading 'a'.</w:t>
-      </w:r>
-    </w:p>
-    <w:p>
-      <w:pPr>
-        <w:numPr>
-          <w:ilvl w:val="1"/>
-          <w:numId w:val="3"/>
-        </w:numPr>
-        <w:spacing w:line="276" w:lineRule="auto"/>
-        <w:rPr>
-          <w:rFonts w:ascii="Calibri" w:hAnsi="Calibri" w:cs="Mangal"/>
-          <w:sz w:val="26"/>
-          <w:szCs w:val="26"/>
-          <w:lang w:bidi="hi-IN"/>
-        </w:rPr>
-      </w:pPr>
-      <w:r>
-        <w:rPr>
-          <w:rFonts w:ascii="Calibri" w:hAnsi="Calibri" w:cs="Mangal"/>
-          <w:sz w:val="26"/>
-          <w:szCs w:val="26"/>
-          <w:lang w:bidi="hi-IN"/>
-        </w:rPr>
-        <w:t>Display the names of all employees without any trailing 'r'.</w:t>
-      </w:r>
-    </w:p>
-    <w:p>
-      <w:pPr>
-        <w:numPr>
-          <w:ilvl w:val="1"/>
-          <w:numId w:val="3"/>
-        </w:numPr>
-        <w:spacing w:line="276" w:lineRule="auto"/>
-        <w:rPr>
-          <w:rFonts w:ascii="Calibri" w:hAnsi="Calibri" w:cs="Mangal"/>
-          <w:sz w:val="26"/>
-          <w:szCs w:val="26"/>
-          <w:lang w:bidi="hi-IN"/>
-        </w:rPr>
-      </w:pPr>
-      <w:r>
-        <w:rPr>
-          <w:rFonts w:ascii="Calibri" w:hAnsi="Calibri" w:cs="Mangal"/>
-          <w:sz w:val="26"/>
-          <w:szCs w:val="26"/>
-          <w:lang w:bidi="hi-IN"/>
-        </w:rPr>
-        <w:t>Show the first three characters of the names of all employees.</w:t>
-      </w:r>
-    </w:p>
-    <w:p>
-      <w:pPr>
-        <w:numPr>
-          <w:ilvl w:val="1"/>
-          <w:numId w:val="3"/>
-        </w:numPr>
-        <w:spacing w:line="276" w:lineRule="auto"/>
-        <w:rPr>
-          <w:rFonts w:ascii="Calibri" w:hAnsi="Calibri" w:cs="Mangal"/>
-          <w:sz w:val="26"/>
-          <w:szCs w:val="26"/>
-          <w:lang w:bidi="hi-IN"/>
-        </w:rPr>
-      </w:pPr>
-      <w:r>
-        <w:rPr>
-          <w:rFonts w:ascii="Calibri" w:hAnsi="Calibri" w:cs="Mangal"/>
-          <w:sz w:val="26"/>
-          <w:szCs w:val="26"/>
-          <w:lang w:bidi="hi-IN"/>
-        </w:rPr>
-        <w:t>Show the last three characters of the names of all employees.</w:t>
-      </w:r>
-    </w:p>
-    <w:p>
-      <w:pPr>
-        <w:numPr>
-          <w:ilvl w:val="1"/>
-          <w:numId w:val="3"/>
-        </w:numPr>
-        <w:spacing w:line="276" w:lineRule="auto"/>
-        <w:rPr>
-          <w:rFonts w:ascii="Calibri" w:hAnsi="Calibri" w:cs="Mangal"/>
-          <w:sz w:val="26"/>
-          <w:szCs w:val="26"/>
-          <w:lang w:bidi="hi-IN"/>
-        </w:rPr>
-      </w:pPr>
-      <w:r>
-        <w:rPr>
-          <w:rFonts w:ascii="Calibri" w:hAnsi="Calibri" w:cs="Mangal"/>
-          <w:sz w:val="26"/>
-          <w:szCs w:val="26"/>
-          <w:lang w:bidi="hi-IN"/>
-        </w:rPr>
-        <w:t>Display the names of all employees replacing any 'a' with 'e'.</w:t>
-      </w:r>
-    </w:p>
-    <w:p>
-      <w:pPr>
-        <w:numPr>
-          <w:ilvl w:val="1"/>
-          <w:numId w:val="3"/>
-        </w:numPr>
-        <w:spacing w:line="276" w:lineRule="auto"/>
-        <w:rPr>
-          <w:rFonts w:ascii="Calibri" w:hAnsi="Calibri" w:cs="Mangal"/>
-          <w:sz w:val="26"/>
-          <w:szCs w:val="26"/>
-          <w:lang w:bidi="hi-IN"/>
-        </w:rPr>
-      </w:pPr>
-      <w:r>
-        <w:rPr>
-          <w:rFonts w:ascii="Calibri" w:hAnsi="Calibri" w:cs="Mangal"/>
-          <w:sz w:val="26"/>
-          <w:szCs w:val="26"/>
-          <w:lang w:bidi="hi-IN"/>
-        </w:rPr>
-        <w:t>Display the names of all employees and the position at which the string '</w:t>
-      </w:r>
-      <w:proofErr w:type="spellStart"/>
-      <w:r>
-        <w:rPr>
-          <w:rFonts w:ascii="Calibri" w:hAnsi="Calibri" w:cs="Mangal"/>
-          <w:sz w:val="26"/>
-          <w:szCs w:val="26"/>
-          <w:lang w:bidi="hi-IN"/>
-        </w:rPr>
-        <w:t>ar</w:t>
-      </w:r>
-      <w:proofErr w:type="spellEnd"/>
-      <w:r>
-        <w:rPr>
-          <w:rFonts w:ascii="Calibri" w:hAnsi="Calibri" w:cs="Mangal"/>
-          <w:sz w:val="26"/>
-          <w:szCs w:val="26"/>
-          <w:lang w:bidi="hi-IN"/>
-        </w:rPr>
-        <w:t>' occurs in the name.</w:t>
-      </w:r>
-    </w:p>
-    <w:p>
-      <w:pPr>
-        <w:numPr>
-          <w:ilvl w:val="1"/>
-          <w:numId w:val="3"/>
-        </w:numPr>
-        <w:spacing w:line="276" w:lineRule="auto"/>
-        <w:rPr>
-          <w:rFonts w:ascii="Calibri" w:hAnsi="Calibri" w:cs="Mangal"/>
-          <w:sz w:val="26"/>
-          <w:szCs w:val="26"/>
-          <w:lang w:bidi="hi-IN"/>
-        </w:rPr>
-      </w:pPr>
-      <w:r>
-        <w:rPr>
-          <w:rFonts w:ascii="Calibri" w:hAnsi="Calibri" w:cs="Mangal"/>
-          <w:sz w:val="26"/>
-          <w:szCs w:val="26"/>
-          <w:lang w:bidi="hi-IN"/>
-        </w:rPr>
-        <w:t xml:space="preserve">Show the salary of all employees rounding it to the nearest </w:t>
-      </w:r>
-      <w:proofErr w:type="spellStart"/>
-      <w:r>
-        <w:rPr>
-          <w:rFonts w:ascii="Calibri" w:hAnsi="Calibri" w:cs="Mangal"/>
-          <w:sz w:val="26"/>
-          <w:szCs w:val="26"/>
-          <w:lang w:bidi="hi-IN"/>
-        </w:rPr>
-        <w:t>Rs</w:t>
-      </w:r>
-      <w:proofErr w:type="spellEnd"/>
-      <w:r>
-        <w:rPr>
-          <w:rFonts w:ascii="Calibri" w:hAnsi="Calibri" w:cs="Mangal"/>
-          <w:sz w:val="26"/>
-          <w:szCs w:val="26"/>
-          <w:lang w:bidi="hi-IN"/>
-        </w:rPr>
-        <w:t xml:space="preserve">. 1000. </w:t>
-      </w:r>
-      <w:r>
-        <w:rPr>
-          <w:rFonts w:ascii="Calibri" w:hAnsi="Calibri" w:cs="Mangal"/>
-          <w:sz w:val="26"/>
-          <w:szCs w:val="26"/>
-          <w:lang w:bidi="hi-IN"/>
-        </w:rPr>
-        <w:t>For example</w:t>
-      </w:r>
-      <w:r>
-        <w:rPr>
-          <w:rFonts w:ascii="Calibri" w:hAnsi="Calibri" w:cs="Mangal"/>
-          <w:sz w:val="26"/>
-          <w:szCs w:val="26"/>
-          <w:lang w:bidi="hi-IN"/>
-        </w:rPr>
-        <w:t xml:space="preserve"> (3790 will be 4000)</w:t>
-      </w:r>
-    </w:p>
-    <w:p>
-      <w:pPr>
-        <w:numPr>
-          <w:ilvl w:val="1"/>
-          <w:numId w:val="3"/>
-        </w:numPr>
-        <w:spacing w:line="276" w:lineRule="auto"/>
-        <w:rPr>
-          <w:rFonts w:ascii="Calibri" w:hAnsi="Calibri" w:cs="Mangal"/>
-          <w:sz w:val="26"/>
-          <w:szCs w:val="26"/>
-          <w:lang w:bidi="hi-IN"/>
-        </w:rPr>
-      </w:pPr>
-      <w:r>
-        <w:rPr>
-          <w:rFonts w:ascii="Calibri" w:hAnsi="Calibri" w:cs="Mangal"/>
-          <w:sz w:val="26"/>
-          <w:szCs w:val="26"/>
-          <w:lang w:bidi="hi-IN"/>
-        </w:rPr>
-        <w:t>Show the daily salary of all employees assuming a month has 30 days.</w:t>
-      </w:r>
-    </w:p>
-    <w:p>
-      <w:pPr>
-        <w:numPr>
-          <w:ilvl w:val="1"/>
-          <w:numId w:val="3"/>
-        </w:numPr>
-        <w:spacing w:line="276" w:lineRule="auto"/>
-        <w:rPr>
-          <w:rFonts w:ascii="Calibri" w:hAnsi="Calibri" w:cs="Mangal"/>
-          <w:sz w:val="26"/>
-          <w:szCs w:val="26"/>
-          <w:lang w:bidi="hi-IN"/>
-        </w:rPr>
-      </w:pPr>
-      <w:r>
-        <w:rPr>
-          <w:rFonts w:ascii="Calibri" w:hAnsi="Calibri" w:cs="Mangal"/>
-          <w:sz w:val="26"/>
-          <w:szCs w:val="26"/>
-          <w:lang w:bidi="hi-IN"/>
-        </w:rPr>
-        <w:t xml:space="preserve">Display the name of all employees, and their bonus. Assume each Employee gets a bonus of 20 percent of his salary subject to the Maximum of </w:t>
-      </w:r>
-      <w:proofErr w:type="spellStart"/>
-      <w:r>
-        <w:rPr>
-          <w:rFonts w:ascii="Calibri" w:hAnsi="Calibri" w:cs="Mangal"/>
-          <w:sz w:val="26"/>
-          <w:szCs w:val="26"/>
-          <w:lang w:bidi="hi-IN"/>
-        </w:rPr>
-        <w:t>Rs</w:t>
-      </w:r>
-      <w:proofErr w:type="spellEnd"/>
-      <w:r>
-        <w:rPr>
-          <w:rFonts w:ascii="Calibri" w:hAnsi="Calibri" w:cs="Mangal"/>
-          <w:sz w:val="26"/>
-          <w:szCs w:val="26"/>
-          <w:lang w:bidi="hi-IN"/>
-        </w:rPr>
-        <w:t>. 500.</w:t>
-      </w:r>
-    </w:p>
-    <w:p>
-      <w:pPr>
-        <w:numPr>
-          <w:ilvl w:val="1"/>
-          <w:numId w:val="3"/>
-        </w:numPr>
-        <w:spacing w:line="276" w:lineRule="auto"/>
-        <w:rPr>
-          <w:rFonts w:ascii="Calibri" w:hAnsi="Calibri" w:cs="Mangal"/>
-          <w:sz w:val="26"/>
-          <w:szCs w:val="26"/>
-          <w:lang w:bidi="hi-IN"/>
-        </w:rPr>
-      </w:pPr>
-      <w:r>
-        <w:rPr>
-          <w:rFonts w:ascii="Calibri" w:hAnsi="Calibri" w:cs="Mangal"/>
-          <w:sz w:val="26"/>
-          <w:szCs w:val="26"/>
-          <w:lang w:bidi="hi-IN"/>
-        </w:rPr>
-        <w:t xml:space="preserve">Display the name of all employees, and their bonus. Assume each employee gets a bonus of 20 percent of his salary subject to the Maximum of </w:t>
-      </w:r>
-      <w:proofErr w:type="spellStart"/>
-      <w:r>
-        <w:rPr>
-          <w:rFonts w:ascii="Calibri" w:hAnsi="Calibri" w:cs="Mangal"/>
-          <w:sz w:val="26"/>
-          <w:szCs w:val="26"/>
-          <w:lang w:bidi="hi-IN"/>
-        </w:rPr>
-        <w:t>Rs</w:t>
-      </w:r>
-      <w:proofErr w:type="spellEnd"/>
-      <w:r>
-        <w:rPr>
-          <w:rFonts w:ascii="Calibri" w:hAnsi="Calibri" w:cs="Mangal"/>
-          <w:sz w:val="26"/>
-          <w:szCs w:val="26"/>
-          <w:lang w:bidi="hi-IN"/>
-        </w:rPr>
-        <w:t>. 200.</w:t>
-      </w:r>
-    </w:p>
-    <w:p>
-      <w:pPr>
-        <w:numPr>
-          <w:ilvl w:val="1"/>
-          <w:numId w:val="3"/>
-        </w:numPr>
-        <w:spacing w:line="276" w:lineRule="auto"/>
-        <w:rPr>
-          <w:rFonts w:ascii="Calibri" w:hAnsi="Calibri" w:cs="Mangal"/>
-          <w:sz w:val="26"/>
-          <w:szCs w:val="26"/>
-          <w:lang w:bidi="hi-IN"/>
-        </w:rPr>
-      </w:pPr>
-      <w:r>
-        <w:rPr>
-          <w:rFonts w:ascii="Calibri" w:hAnsi="Calibri" w:cs="Mangal"/>
-          <w:sz w:val="26"/>
-          <w:szCs w:val="26"/>
-          <w:lang w:bidi="hi-IN"/>
-        </w:rPr>
-        <w:t>For each employee display the number of days passed since the employee joined the company.</w:t>
-      </w:r>
-    </w:p>
-    <w:p>
-      <w:pPr>
-        <w:numPr>
-          <w:ilvl w:val="1"/>
-          <w:numId w:val="3"/>
-        </w:numPr>
-        <w:spacing w:line="276" w:lineRule="auto"/>
-        <w:rPr>
-          <w:rFonts w:ascii="Calibri" w:hAnsi="Calibri" w:cs="Mangal"/>
-          <w:sz w:val="26"/>
-          <w:szCs w:val="26"/>
-          <w:lang w:bidi="hi-IN"/>
-        </w:rPr>
-      </w:pPr>
-      <w:r>
-        <w:rPr>
-          <w:rFonts w:ascii="Calibri" w:hAnsi="Calibri" w:cs="Mangal"/>
-          <w:sz w:val="26"/>
-          <w:szCs w:val="26"/>
-          <w:lang w:bidi="hi-IN"/>
-        </w:rPr>
-        <w:t>For each employee display the number of months passed since the Employee joined the company.</w:t>
-      </w:r>
-    </w:p>
-    <w:p>
-      <w:pPr>
-        <w:numPr>
-          <w:ilvl w:val="1"/>
-          <w:numId w:val="3"/>
-        </w:numPr>
-        <w:spacing w:line="276" w:lineRule="auto"/>
-        <w:rPr>
-          <w:rFonts w:ascii="Calibri" w:hAnsi="Calibri" w:cs="Mangal"/>
-          <w:sz w:val="26"/>
-          <w:szCs w:val="26"/>
-          <w:lang w:bidi="hi-IN"/>
-        </w:rPr>
-      </w:pPr>
-      <w:r>
-        <w:rPr>
-          <w:rFonts w:ascii="Calibri" w:hAnsi="Calibri" w:cs="Mangal"/>
-          <w:sz w:val="26"/>
-          <w:szCs w:val="26"/>
-          <w:lang w:bidi="hi-IN"/>
-        </w:rPr>
-        <w:t>Display the tenure of service in the years, months and days for all Employees in character format.</w:t>
-      </w:r>
-      <w:r>
-        <w:rPr>
-          <w:rFonts w:ascii="Calibri" w:hAnsi="Calibri" w:cs="Mangal"/>
-          <w:sz w:val="26"/>
-          <w:szCs w:val="26"/>
-          <w:lang w:bidi="hi-IN"/>
-        </w:rPr>
-        <w:t xml:space="preserve"> Assume every month has 30 days.</w:t>
-      </w:r>
-    </w:p>
-    <w:p>
-      <w:pPr>
-        <w:numPr>
-          <w:ilvl w:val="1"/>
-          <w:numId w:val="3"/>
-        </w:numPr>
-        <w:spacing w:line="276" w:lineRule="auto"/>
-        <w:rPr>
-          <w:rFonts w:ascii="Calibri" w:hAnsi="Calibri" w:cs="Mangal"/>
-          <w:sz w:val="26"/>
-          <w:szCs w:val="26"/>
-          <w:lang w:bidi="hi-IN"/>
-        </w:rPr>
-      </w:pPr>
-      <w:r>
-        <w:rPr>
-          <w:rFonts w:ascii="Calibri" w:hAnsi="Calibri" w:cs="Mangal"/>
-          <w:sz w:val="26"/>
-          <w:szCs w:val="26"/>
-          <w:lang w:bidi="hi-IN"/>
-        </w:rPr>
-        <w:t>Display the employee details in the following manner. 'Miler joined on the twenty-third of January of the year nineteen hundred and eighty Two'.</w:t>
+        <w:t>'.</w:t>
       </w:r>
     </w:p>
     <w:p>
@@ -2305,7 +2306,7 @@
         <w:sz w:val="22"/>
         <w:szCs w:val="22"/>
       </w:rPr>
-      <w:t>3</w:t>
+      <w:t>2</w:t>
     </w:r>
     <w:r>
       <w:rPr>
@@ -3851,7 +3852,7 @@
 </file>
 
 <file path=customXml/itemProps1.xml><?xml version="1.0" encoding="utf-8"?>
-<ds:datastoreItem xmlns:ds="http://schemas.openxmlformats.org/officeDocument/2006/customXml" ds:itemID="{F19A367B-B44B-4F45-AE6F-4FF026D2BCD4}">
+<ds:datastoreItem xmlns:ds="http://schemas.openxmlformats.org/officeDocument/2006/customXml" ds:itemID="{B8C77CAD-D657-4F86-B7CA-5180C9CF8D79}">
   <ds:schemaRefs>
     <ds:schemaRef ds:uri="http://schemas.openxmlformats.org/officeDocument/2006/bibliography"/>
   </ds:schemaRefs>
